--- a/documentación/Documentacio_TFM.docx
+++ b/documentación/Documentacio_TFM.docx
@@ -457,11 +457,108 @@
     <w:p>
       <w:pPr>
         <w:rPr>
-          <w:b/>
-          <w:bCs/>
           <w:szCs w:val="24"/>
         </w:rPr>
       </w:pPr>
+      <w:r>
+        <w:rPr>
+          <w:szCs w:val="24"/>
+        </w:rPr>
+        <w:t xml:space="preserve">Este Trabajo de Fin de Máster desarrolla un sistema de predicción del rendimiento en corredores mediante técnicas de Machine </w:t>
+      </w:r>
+      <w:proofErr w:type="spellStart"/>
+      <w:r>
+        <w:rPr>
+          <w:szCs w:val="24"/>
+        </w:rPr>
+        <w:t>Learning</w:t>
+      </w:r>
+      <w:proofErr w:type="spellEnd"/>
+      <w:r>
+        <w:rPr>
+          <w:szCs w:val="24"/>
+        </w:rPr>
+        <w:t>, con aplicación práctica en el sector deportivo. El proyecto integra todo el proceso de ciencia de datos</w:t>
+      </w:r>
+      <w:r>
+        <w:rPr>
+          <w:szCs w:val="24"/>
+        </w:rPr>
+        <w:t xml:space="preserve">, </w:t>
+      </w:r>
+      <w:r>
+        <w:rPr>
+          <w:szCs w:val="24"/>
+        </w:rPr>
+        <w:t xml:space="preserve">desde la recolección y limpieza de datos de </w:t>
+      </w:r>
+      <w:proofErr w:type="spellStart"/>
+      <w:r>
+        <w:rPr>
+          <w:szCs w:val="24"/>
+        </w:rPr>
+        <w:t>Strava</w:t>
+      </w:r>
+      <w:proofErr w:type="spellEnd"/>
+      <w:r>
+        <w:rPr>
+          <w:szCs w:val="24"/>
+        </w:rPr>
+        <w:t xml:space="preserve"> hasta la creación de una aplicación web funcional</w:t>
+      </w:r>
+      <w:r>
+        <w:rPr>
+          <w:szCs w:val="24"/>
+        </w:rPr>
+        <w:t xml:space="preserve">, </w:t>
+      </w:r>
+      <w:r>
+        <w:rPr>
+          <w:szCs w:val="24"/>
+        </w:rPr>
+        <w:t>que permite ofrecer predicciones personalizadas y planes de entrenamiento adaptativos.</w:t>
+      </w:r>
+    </w:p>
+    <w:p>
+      <w:pPr>
+        <w:rPr>
+          <w:szCs w:val="24"/>
+        </w:rPr>
+      </w:pPr>
+      <w:r>
+        <w:rPr>
+          <w:szCs w:val="24"/>
+        </w:rPr>
+        <w:t xml:space="preserve">La investigación aborda la falta de herramientas científicas precisas en la planificación del running, tradicionalmente basada en la experiencia subjetiva. Para ello, se analizaron 2.847 actividades de 10 corredores, aplicando un pipeline completo de procesamiento, ingeniería de características y normalización. Se compararon siete algoritmos de Machine </w:t>
+      </w:r>
+      <w:proofErr w:type="spellStart"/>
+      <w:r>
+        <w:rPr>
+          <w:szCs w:val="24"/>
+        </w:rPr>
+        <w:t>Learning</w:t>
+      </w:r>
+      <w:proofErr w:type="spellEnd"/>
+      <w:r>
+        <w:rPr>
+          <w:szCs w:val="24"/>
+        </w:rPr>
+        <w:t xml:space="preserve">, seleccionando </w:t>
+      </w:r>
+      <w:proofErr w:type="spellStart"/>
+      <w:r>
+        <w:rPr>
+          <w:szCs w:val="24"/>
+        </w:rPr>
+        <w:t>Random</w:t>
+      </w:r>
+      <w:proofErr w:type="spellEnd"/>
+      <w:r>
+        <w:rPr>
+          <w:szCs w:val="24"/>
+        </w:rPr>
+        <w:t xml:space="preserve"> Forest como modelo óptimo por su equilibrio entre precisión y robustez.</w:t>
+      </w:r>
     </w:p>
     <w:p>
       <w:pPr>
@@ -471,16 +568,48 @@
           <w:szCs w:val="24"/>
         </w:rPr>
       </w:pPr>
-    </w:p>
-    <w:p/>
-    <w:p>
-      <w:pPr>
+      <w:r>
+        <w:rPr>
+          <w:szCs w:val="24"/>
+        </w:rPr>
+        <w:t xml:space="preserve">Los resultados muestran un RMSE de 29,3 segundos, R² de 0,785 y MAPE del 6,4%, superando la precisión de estudios previos. Las variables más influyentes fueron la capacidad aeróbica, el volumen semanal y la consistencia. Además, se desarrolló una aplicación web en </w:t>
+      </w:r>
+      <w:proofErr w:type="spellStart"/>
+      <w:r>
+        <w:rPr>
+          <w:szCs w:val="24"/>
+        </w:rPr>
+        <w:t>Streamlit</w:t>
+      </w:r>
+      <w:proofErr w:type="spellEnd"/>
+      <w:r>
+        <w:rPr>
+          <w:szCs w:val="24"/>
+        </w:rPr>
+        <w:t xml:space="preserve"> que permite cargar datos, simular progresiones y generar planes personalizados. En conjunto, el trabajo demuestra la viabilidad de aplicar el Machine </w:t>
+      </w:r>
+      <w:proofErr w:type="spellStart"/>
+      <w:r>
+        <w:rPr>
+          <w:szCs w:val="24"/>
+        </w:rPr>
+        <w:t>Learning</w:t>
+      </w:r>
+      <w:proofErr w:type="spellEnd"/>
+      <w:r>
+        <w:rPr>
+          <w:szCs w:val="24"/>
+        </w:rPr>
+        <w:t xml:space="preserve"> al análisis del rendimiento deportivo, ofreciendo una herramienta práctica y precisa para atletas y entrenadores</w:t>
+      </w:r>
+      <w:r>
         <w:rPr>
           <w:b/>
           <w:bCs/>
           <w:szCs w:val="24"/>
         </w:rPr>
-      </w:pPr>
+        <w:t>.</w:t>
+      </w:r>
     </w:p>
     <w:p>
       <w:pPr>
@@ -491,6 +620,7 @@
         </w:rPr>
       </w:pPr>
     </w:p>
+    <w:p/>
     <w:p>
       <w:pPr>
         <w:rPr>
@@ -544,28 +674,25 @@
           <w:szCs w:val="24"/>
         </w:rPr>
       </w:pPr>
-      <w:r>
+    </w:p>
+    <w:p>
+      <w:pPr>
         <w:rPr>
           <w:b/>
           <w:bCs/>
           <w:szCs w:val="24"/>
         </w:rPr>
-        <w:t>ABSTRACT</w:t>
-      </w:r>
-    </w:p>
-    <w:p/>
-    <w:p/>
-    <w:p/>
-    <w:p/>
-    <w:p/>
-    <w:p/>
-    <w:p/>
-    <w:p/>
-    <w:p/>
-    <w:p/>
-    <w:p/>
-    <w:p/>
-    <w:p/>
+      </w:pPr>
+    </w:p>
+    <w:p>
+      <w:pPr>
+        <w:rPr>
+          <w:b/>
+          <w:bCs/>
+          <w:szCs w:val="24"/>
+        </w:rPr>
+      </w:pPr>
+    </w:p>
     <w:p/>
     <w:p/>
     <w:p/>
@@ -640,7 +767,7 @@
           <w:r>
             <w:fldChar w:fldCharType="separate"/>
           </w:r>
-          <w:hyperlink w:anchor="_Toc210752875" w:history="1">
+          <w:hyperlink w:anchor="_Toc212225463" w:history="1">
             <w:r>
               <w:rPr>
                 <w:rStyle w:val="Hipervnculo"/>
@@ -683,7 +810,7 @@
                 <w:noProof/>
                 <w:webHidden/>
               </w:rPr>
-              <w:instrText xml:space="preserve"> PAGEREF _Toc210752875 \h </w:instrText>
+              <w:instrText xml:space="preserve"> PAGEREF _Toc212225463 \h </w:instrText>
             </w:r>
             <w:r>
               <w:rPr>
@@ -703,7 +830,7 @@
                 <w:noProof/>
                 <w:webHidden/>
               </w:rPr>
-              <w:t>4</w:t>
+              <w:t>5</w:t>
             </w:r>
             <w:r>
               <w:rPr>
@@ -728,7 +855,7 @@
               <w:lang w:eastAsia="es-ES"/>
             </w:rPr>
           </w:pPr>
-          <w:hyperlink w:anchor="_Toc210752876" w:history="1">
+          <w:hyperlink w:anchor="_Toc212225464" w:history="1">
             <w:r>
               <w:rPr>
                 <w:rStyle w:val="Hipervnculo"/>
@@ -771,7 +898,7 @@
                 <w:noProof/>
                 <w:webHidden/>
               </w:rPr>
-              <w:instrText xml:space="preserve"> PAGEREF _Toc210752876 \h </w:instrText>
+              <w:instrText xml:space="preserve"> PAGEREF _Toc212225464 \h </w:instrText>
             </w:r>
             <w:r>
               <w:rPr>
@@ -791,7 +918,7 @@
                 <w:noProof/>
                 <w:webHidden/>
               </w:rPr>
-              <w:t>4</w:t>
+              <w:t>5</w:t>
             </w:r>
             <w:r>
               <w:rPr>
@@ -816,7 +943,7 @@
               <w:lang w:eastAsia="es-ES"/>
             </w:rPr>
           </w:pPr>
-          <w:hyperlink w:anchor="_Toc210752877" w:history="1">
+          <w:hyperlink w:anchor="_Toc212225465" w:history="1">
             <w:r>
               <w:rPr>
                 <w:rStyle w:val="Hipervnculo"/>
@@ -859,7 +986,7 @@
                 <w:noProof/>
                 <w:webHidden/>
               </w:rPr>
-              <w:instrText xml:space="preserve"> PAGEREF _Toc210752877 \h </w:instrText>
+              <w:instrText xml:space="preserve"> PAGEREF _Toc212225465 \h </w:instrText>
             </w:r>
             <w:r>
               <w:rPr>
@@ -879,7 +1006,7 @@
                 <w:noProof/>
                 <w:webHidden/>
               </w:rPr>
-              <w:t>4</w:t>
+              <w:t>5</w:t>
             </w:r>
             <w:r>
               <w:rPr>
@@ -904,7 +1031,7 @@
               <w:lang w:eastAsia="es-ES"/>
             </w:rPr>
           </w:pPr>
-          <w:hyperlink w:anchor="_Toc210752878" w:history="1">
+          <w:hyperlink w:anchor="_Toc212225466" w:history="1">
             <w:r>
               <w:rPr>
                 <w:rStyle w:val="Hipervnculo"/>
@@ -947,7 +1074,7 @@
                 <w:noProof/>
                 <w:webHidden/>
               </w:rPr>
-              <w:instrText xml:space="preserve"> PAGEREF _Toc210752878 \h </w:instrText>
+              <w:instrText xml:space="preserve"> PAGEREF _Toc212225466 \h </w:instrText>
             </w:r>
             <w:r>
               <w:rPr>
@@ -967,7 +1094,7 @@
                 <w:noProof/>
                 <w:webHidden/>
               </w:rPr>
-              <w:t>5</w:t>
+              <w:t>6</w:t>
             </w:r>
             <w:r>
               <w:rPr>
@@ -992,7 +1119,7 @@
               <w:lang w:eastAsia="es-ES"/>
             </w:rPr>
           </w:pPr>
-          <w:hyperlink w:anchor="_Toc210752879" w:history="1">
+          <w:hyperlink w:anchor="_Toc212225467" w:history="1">
             <w:r>
               <w:rPr>
                 <w:rStyle w:val="Hipervnculo"/>
@@ -1035,7 +1162,7 @@
                 <w:noProof/>
                 <w:webHidden/>
               </w:rPr>
-              <w:instrText xml:space="preserve"> PAGEREF _Toc210752879 \h </w:instrText>
+              <w:instrText xml:space="preserve"> PAGEREF _Toc212225467 \h </w:instrText>
             </w:r>
             <w:r>
               <w:rPr>
@@ -1055,7 +1182,7 @@
                 <w:noProof/>
                 <w:webHidden/>
               </w:rPr>
-              <w:t>5</w:t>
+              <w:t>6</w:t>
             </w:r>
             <w:r>
               <w:rPr>
@@ -1080,7 +1207,7 @@
               <w:lang w:eastAsia="es-ES"/>
             </w:rPr>
           </w:pPr>
-          <w:hyperlink w:anchor="_Toc210752880" w:history="1">
+          <w:hyperlink w:anchor="_Toc212225468" w:history="1">
             <w:r>
               <w:rPr>
                 <w:rStyle w:val="Hipervnculo"/>
@@ -1123,7 +1250,7 @@
                 <w:noProof/>
                 <w:webHidden/>
               </w:rPr>
-              <w:instrText xml:space="preserve"> PAGEREF _Toc210752880 \h </w:instrText>
+              <w:instrText xml:space="preserve"> PAGEREF _Toc212225468 \h </w:instrText>
             </w:r>
             <w:r>
               <w:rPr>
@@ -1143,7 +1270,7 @@
                 <w:noProof/>
                 <w:webHidden/>
               </w:rPr>
-              <w:t>6</w:t>
+              <w:t>7</w:t>
             </w:r>
             <w:r>
               <w:rPr>
@@ -1168,7 +1295,7 @@
               <w:lang w:eastAsia="es-ES"/>
             </w:rPr>
           </w:pPr>
-          <w:hyperlink w:anchor="_Toc210752881" w:history="1">
+          <w:hyperlink w:anchor="_Toc212225469" w:history="1">
             <w:r>
               <w:rPr>
                 <w:rStyle w:val="Hipervnculo"/>
@@ -1211,7 +1338,7 @@
                 <w:noProof/>
                 <w:webHidden/>
               </w:rPr>
-              <w:instrText xml:space="preserve"> PAGEREF _Toc210752881 \h </w:instrText>
+              <w:instrText xml:space="preserve"> PAGEREF _Toc212225469 \h </w:instrText>
             </w:r>
             <w:r>
               <w:rPr>
@@ -1231,7 +1358,7 @@
                 <w:noProof/>
                 <w:webHidden/>
               </w:rPr>
-              <w:t>6</w:t>
+              <w:t>7</w:t>
             </w:r>
             <w:r>
               <w:rPr>
@@ -1256,7 +1383,7 @@
               <w:lang w:eastAsia="es-ES"/>
             </w:rPr>
           </w:pPr>
-          <w:hyperlink w:anchor="_Toc210752882" w:history="1">
+          <w:hyperlink w:anchor="_Toc212225470" w:history="1">
             <w:r>
               <w:rPr>
                 <w:rStyle w:val="Hipervnculo"/>
@@ -1299,7 +1426,7 @@
                 <w:noProof/>
                 <w:webHidden/>
               </w:rPr>
-              <w:instrText xml:space="preserve"> PAGEREF _Toc210752882 \h </w:instrText>
+              <w:instrText xml:space="preserve"> PAGEREF _Toc212225470 \h </w:instrText>
             </w:r>
             <w:r>
               <w:rPr>
@@ -1319,7 +1446,7 @@
                 <w:noProof/>
                 <w:webHidden/>
               </w:rPr>
-              <w:t>6</w:t>
+              <w:t>7</w:t>
             </w:r>
             <w:r>
               <w:rPr>
@@ -1344,7 +1471,7 @@
               <w:lang w:eastAsia="es-ES"/>
             </w:rPr>
           </w:pPr>
-          <w:hyperlink w:anchor="_Toc210752883" w:history="1">
+          <w:hyperlink w:anchor="_Toc212225471" w:history="1">
             <w:r>
               <w:rPr>
                 <w:rStyle w:val="Hipervnculo"/>
@@ -1387,7 +1514,7 @@
                 <w:noProof/>
                 <w:webHidden/>
               </w:rPr>
-              <w:instrText xml:space="preserve"> PAGEREF _Toc210752883 \h </w:instrText>
+              <w:instrText xml:space="preserve"> PAGEREF _Toc212225471 \h </w:instrText>
             </w:r>
             <w:r>
               <w:rPr>
@@ -1407,7 +1534,7 @@
                 <w:noProof/>
                 <w:webHidden/>
               </w:rPr>
-              <w:t>7</w:t>
+              <w:t>8</w:t>
             </w:r>
             <w:r>
               <w:rPr>
@@ -1432,7 +1559,7 @@
               <w:lang w:eastAsia="es-ES"/>
             </w:rPr>
           </w:pPr>
-          <w:hyperlink w:anchor="_Toc210752884" w:history="1">
+          <w:hyperlink w:anchor="_Toc212225472" w:history="1">
             <w:r>
               <w:rPr>
                 <w:rStyle w:val="Hipervnculo"/>
@@ -1475,7 +1602,7 @@
                 <w:noProof/>
                 <w:webHidden/>
               </w:rPr>
-              <w:instrText xml:space="preserve"> PAGEREF _Toc210752884 \h </w:instrText>
+              <w:instrText xml:space="preserve"> PAGEREF _Toc212225472 \h </w:instrText>
             </w:r>
             <w:r>
               <w:rPr>
@@ -1495,7 +1622,7 @@
                 <w:noProof/>
                 <w:webHidden/>
               </w:rPr>
-              <w:t>8</w:t>
+              <w:t>9</w:t>
             </w:r>
             <w:r>
               <w:rPr>
@@ -1520,7 +1647,7 @@
               <w:lang w:eastAsia="es-ES"/>
             </w:rPr>
           </w:pPr>
-          <w:hyperlink w:anchor="_Toc210752885" w:history="1">
+          <w:hyperlink w:anchor="_Toc212225473" w:history="1">
             <w:r>
               <w:rPr>
                 <w:rStyle w:val="Hipervnculo"/>
@@ -1563,7 +1690,7 @@
                 <w:noProof/>
                 <w:webHidden/>
               </w:rPr>
-              <w:instrText xml:space="preserve"> PAGEREF _Toc210752885 \h </w:instrText>
+              <w:instrText xml:space="preserve"> PAGEREF _Toc212225473 \h </w:instrText>
             </w:r>
             <w:r>
               <w:rPr>
@@ -1583,7 +1710,7 @@
                 <w:noProof/>
                 <w:webHidden/>
               </w:rPr>
-              <w:t>8</w:t>
+              <w:t>9</w:t>
             </w:r>
             <w:r>
               <w:rPr>
@@ -1608,7 +1735,7 @@
               <w:lang w:eastAsia="es-ES"/>
             </w:rPr>
           </w:pPr>
-          <w:hyperlink w:anchor="_Toc210752886" w:history="1">
+          <w:hyperlink w:anchor="_Toc212225474" w:history="1">
             <w:r>
               <w:rPr>
                 <w:rStyle w:val="Hipervnculo"/>
@@ -1651,7 +1778,7 @@
                 <w:noProof/>
                 <w:webHidden/>
               </w:rPr>
-              <w:instrText xml:space="preserve"> PAGEREF _Toc210752886 \h </w:instrText>
+              <w:instrText xml:space="preserve"> PAGEREF _Toc212225474 \h </w:instrText>
             </w:r>
             <w:r>
               <w:rPr>
@@ -1671,7 +1798,7 @@
                 <w:noProof/>
                 <w:webHidden/>
               </w:rPr>
-              <w:t>8</w:t>
+              <w:t>9</w:t>
             </w:r>
             <w:r>
               <w:rPr>
@@ -1696,7 +1823,7 @@
               <w:lang w:eastAsia="es-ES"/>
             </w:rPr>
           </w:pPr>
-          <w:hyperlink w:anchor="_Toc210752887" w:history="1">
+          <w:hyperlink w:anchor="_Toc212225475" w:history="1">
             <w:r>
               <w:rPr>
                 <w:rStyle w:val="Hipervnculo"/>
@@ -1739,7 +1866,7 @@
                 <w:noProof/>
                 <w:webHidden/>
               </w:rPr>
-              <w:instrText xml:space="preserve"> PAGEREF _Toc210752887 \h </w:instrText>
+              <w:instrText xml:space="preserve"> PAGEREF _Toc212225475 \h </w:instrText>
             </w:r>
             <w:r>
               <w:rPr>
@@ -1759,7 +1886,7 @@
                 <w:noProof/>
                 <w:webHidden/>
               </w:rPr>
-              <w:t>9</w:t>
+              <w:t>10</w:t>
             </w:r>
             <w:r>
               <w:rPr>
@@ -1784,7 +1911,7 @@
               <w:lang w:eastAsia="es-ES"/>
             </w:rPr>
           </w:pPr>
-          <w:hyperlink w:anchor="_Toc210752888" w:history="1">
+          <w:hyperlink w:anchor="_Toc212225476" w:history="1">
             <w:r>
               <w:rPr>
                 <w:rStyle w:val="Hipervnculo"/>
@@ -1827,7 +1954,7 @@
                 <w:noProof/>
                 <w:webHidden/>
               </w:rPr>
-              <w:instrText xml:space="preserve"> PAGEREF _Toc210752888 \h </w:instrText>
+              <w:instrText xml:space="preserve"> PAGEREF _Toc212225476 \h </w:instrText>
             </w:r>
             <w:r>
               <w:rPr>
@@ -1847,7 +1974,7 @@
                 <w:noProof/>
                 <w:webHidden/>
               </w:rPr>
-              <w:t>9</w:t>
+              <w:t>10</w:t>
             </w:r>
             <w:r>
               <w:rPr>
@@ -1872,7 +1999,7 @@
               <w:lang w:eastAsia="es-ES"/>
             </w:rPr>
           </w:pPr>
-          <w:hyperlink w:anchor="_Toc210752889" w:history="1">
+          <w:hyperlink w:anchor="_Toc212225477" w:history="1">
             <w:r>
               <w:rPr>
                 <w:rStyle w:val="Hipervnculo"/>
@@ -1915,7 +2042,7 @@
                 <w:noProof/>
                 <w:webHidden/>
               </w:rPr>
-              <w:instrText xml:space="preserve"> PAGEREF _Toc210752889 \h </w:instrText>
+              <w:instrText xml:space="preserve"> PAGEREF _Toc212225477 \h </w:instrText>
             </w:r>
             <w:r>
               <w:rPr>
@@ -1935,7 +2062,7 @@
                 <w:noProof/>
                 <w:webHidden/>
               </w:rPr>
-              <w:t>10</w:t>
+              <w:t>11</w:t>
             </w:r>
             <w:r>
               <w:rPr>
@@ -1960,7 +2087,7 @@
               <w:lang w:eastAsia="es-ES"/>
             </w:rPr>
           </w:pPr>
-          <w:hyperlink w:anchor="_Toc210752890" w:history="1">
+          <w:hyperlink w:anchor="_Toc212225478" w:history="1">
             <w:r>
               <w:rPr>
                 <w:rStyle w:val="Hipervnculo"/>
@@ -2003,7 +2130,7 @@
                 <w:noProof/>
                 <w:webHidden/>
               </w:rPr>
-              <w:instrText xml:space="preserve"> PAGEREF _Toc210752890 \h </w:instrText>
+              <w:instrText xml:space="preserve"> PAGEREF _Toc212225478 \h </w:instrText>
             </w:r>
             <w:r>
               <w:rPr>
@@ -2023,7 +2150,7 @@
                 <w:noProof/>
                 <w:webHidden/>
               </w:rPr>
-              <w:t>11</w:t>
+              <w:t>12</w:t>
             </w:r>
             <w:r>
               <w:rPr>
@@ -2048,7 +2175,7 @@
               <w:lang w:eastAsia="es-ES"/>
             </w:rPr>
           </w:pPr>
-          <w:hyperlink w:anchor="_Toc210752891" w:history="1">
+          <w:hyperlink w:anchor="_Toc212225479" w:history="1">
             <w:r>
               <w:rPr>
                 <w:rStyle w:val="Hipervnculo"/>
@@ -2091,7 +2218,7 @@
                 <w:noProof/>
                 <w:webHidden/>
               </w:rPr>
-              <w:instrText xml:space="preserve"> PAGEREF _Toc210752891 \h </w:instrText>
+              <w:instrText xml:space="preserve"> PAGEREF _Toc212225479 \h </w:instrText>
             </w:r>
             <w:r>
               <w:rPr>
@@ -2111,7 +2238,7 @@
                 <w:noProof/>
                 <w:webHidden/>
               </w:rPr>
-              <w:t>11</w:t>
+              <w:t>12</w:t>
             </w:r>
             <w:r>
               <w:rPr>
@@ -2136,7 +2263,7 @@
               <w:lang w:eastAsia="es-ES"/>
             </w:rPr>
           </w:pPr>
-          <w:hyperlink w:anchor="_Toc210752892" w:history="1">
+          <w:hyperlink w:anchor="_Toc212225480" w:history="1">
             <w:r>
               <w:rPr>
                 <w:rStyle w:val="Hipervnculo"/>
@@ -2179,7 +2306,7 @@
                 <w:noProof/>
                 <w:webHidden/>
               </w:rPr>
-              <w:instrText xml:space="preserve"> PAGEREF _Toc210752892 \h </w:instrText>
+              <w:instrText xml:space="preserve"> PAGEREF _Toc212225480 \h </w:instrText>
             </w:r>
             <w:r>
               <w:rPr>
@@ -2199,7 +2326,7 @@
                 <w:noProof/>
                 <w:webHidden/>
               </w:rPr>
-              <w:t>11</w:t>
+              <w:t>12</w:t>
             </w:r>
             <w:r>
               <w:rPr>
@@ -2224,7 +2351,7 @@
               <w:lang w:eastAsia="es-ES"/>
             </w:rPr>
           </w:pPr>
-          <w:hyperlink w:anchor="_Toc210752893" w:history="1">
+          <w:hyperlink w:anchor="_Toc212225481" w:history="1">
             <w:r>
               <w:rPr>
                 <w:rStyle w:val="Hipervnculo"/>
@@ -2267,7 +2394,7 @@
                 <w:noProof/>
                 <w:webHidden/>
               </w:rPr>
-              <w:instrText xml:space="preserve"> PAGEREF _Toc210752893 \h </w:instrText>
+              <w:instrText xml:space="preserve"> PAGEREF _Toc212225481 \h </w:instrText>
             </w:r>
             <w:r>
               <w:rPr>
@@ -2287,7 +2414,7 @@
                 <w:noProof/>
                 <w:webHidden/>
               </w:rPr>
-              <w:t>12</w:t>
+              <w:t>13</w:t>
             </w:r>
             <w:r>
               <w:rPr>
@@ -2312,7 +2439,7 @@
               <w:lang w:eastAsia="es-ES"/>
             </w:rPr>
           </w:pPr>
-          <w:hyperlink w:anchor="_Toc210752894" w:history="1">
+          <w:hyperlink w:anchor="_Toc212225482" w:history="1">
             <w:r>
               <w:rPr>
                 <w:rStyle w:val="Hipervnculo"/>
@@ -2355,7 +2482,7 @@
                 <w:noProof/>
                 <w:webHidden/>
               </w:rPr>
-              <w:instrText xml:space="preserve"> PAGEREF _Toc210752894 \h </w:instrText>
+              <w:instrText xml:space="preserve"> PAGEREF _Toc212225482 \h </w:instrText>
             </w:r>
             <w:r>
               <w:rPr>
@@ -2375,7 +2502,7 @@
                 <w:noProof/>
                 <w:webHidden/>
               </w:rPr>
-              <w:t>12</w:t>
+              <w:t>13</w:t>
             </w:r>
             <w:r>
               <w:rPr>
@@ -2399,7 +2526,7 @@
               <w:lang w:eastAsia="es-ES"/>
             </w:rPr>
           </w:pPr>
-          <w:hyperlink w:anchor="_Toc210752895" w:history="1">
+          <w:hyperlink w:anchor="_Toc212225483" w:history="1">
             <w:r>
               <w:rPr>
                 <w:rStyle w:val="Hipervnculo"/>
@@ -2426,7 +2553,7 @@
                 <w:noProof/>
                 <w:webHidden/>
               </w:rPr>
-              <w:instrText xml:space="preserve"> PAGEREF _Toc210752895 \h </w:instrText>
+              <w:instrText xml:space="preserve"> PAGEREF _Toc212225483 \h </w:instrText>
             </w:r>
             <w:r>
               <w:rPr>
@@ -2446,7 +2573,7 @@
                 <w:noProof/>
                 <w:webHidden/>
               </w:rPr>
-              <w:t>13</w:t>
+              <w:t>14</w:t>
             </w:r>
             <w:r>
               <w:rPr>
@@ -2470,7 +2597,7 @@
               <w:lang w:eastAsia="es-ES"/>
             </w:rPr>
           </w:pPr>
-          <w:hyperlink w:anchor="_Toc210752896" w:history="1">
+          <w:hyperlink w:anchor="_Toc212225484" w:history="1">
             <w:r>
               <w:rPr>
                 <w:rStyle w:val="Hipervnculo"/>
@@ -2497,7 +2624,7 @@
                 <w:noProof/>
                 <w:webHidden/>
               </w:rPr>
-              <w:instrText xml:space="preserve"> PAGEREF _Toc210752896 \h </w:instrText>
+              <w:instrText xml:space="preserve"> PAGEREF _Toc212225484 \h </w:instrText>
             </w:r>
             <w:r>
               <w:rPr>
@@ -2517,7 +2644,7 @@
                 <w:noProof/>
                 <w:webHidden/>
               </w:rPr>
-              <w:t>13</w:t>
+              <w:t>14</w:t>
             </w:r>
             <w:r>
               <w:rPr>
@@ -2541,7 +2668,7 @@
               <w:lang w:eastAsia="es-ES"/>
             </w:rPr>
           </w:pPr>
-          <w:hyperlink w:anchor="_Toc210752897" w:history="1">
+          <w:hyperlink w:anchor="_Toc212225485" w:history="1">
             <w:r>
               <w:rPr>
                 <w:rStyle w:val="Hipervnculo"/>
@@ -2568,7 +2695,7 @@
                 <w:noProof/>
                 <w:webHidden/>
               </w:rPr>
-              <w:instrText xml:space="preserve"> PAGEREF _Toc210752897 \h </w:instrText>
+              <w:instrText xml:space="preserve"> PAGEREF _Toc212225485 \h </w:instrText>
             </w:r>
             <w:r>
               <w:rPr>
@@ -2588,7 +2715,7 @@
                 <w:noProof/>
                 <w:webHidden/>
               </w:rPr>
-              <w:t>13</w:t>
+              <w:t>14</w:t>
             </w:r>
             <w:r>
               <w:rPr>
@@ -2613,7 +2740,7 @@
               <w:lang w:eastAsia="es-ES"/>
             </w:rPr>
           </w:pPr>
-          <w:hyperlink w:anchor="_Toc210752898" w:history="1">
+          <w:hyperlink w:anchor="_Toc212225486" w:history="1">
             <w:r>
               <w:rPr>
                 <w:rStyle w:val="Hipervnculo"/>
@@ -2656,7 +2783,7 @@
                 <w:noProof/>
                 <w:webHidden/>
               </w:rPr>
-              <w:instrText xml:space="preserve"> PAGEREF _Toc210752898 \h </w:instrText>
+              <w:instrText xml:space="preserve"> PAGEREF _Toc212225486 \h </w:instrText>
             </w:r>
             <w:r>
               <w:rPr>
@@ -2676,7 +2803,2230 @@
                 <w:noProof/>
                 <w:webHidden/>
               </w:rPr>
-              <w:t>14</w:t>
+              <w:t>15</w:t>
+            </w:r>
+            <w:r>
+              <w:rPr>
+                <w:noProof/>
+                <w:webHidden/>
+              </w:rPr>
+              <w:fldChar w:fldCharType="end"/>
+            </w:r>
+          </w:hyperlink>
+        </w:p>
+        <w:p>
+          <w:pPr>
+            <w:pStyle w:val="TDC1"/>
+            <w:tabs>
+              <w:tab w:val="left" w:pos="480"/>
+              <w:tab w:val="right" w:leader="dot" w:pos="8494"/>
+            </w:tabs>
+            <w:rPr>
+              <w:rFonts w:asciiTheme="minorHAnsi" w:eastAsiaTheme="minorEastAsia" w:hAnsiTheme="minorHAnsi" w:cstheme="minorBidi"/>
+              <w:noProof/>
+              <w:szCs w:val="24"/>
+              <w:lang w:eastAsia="es-ES"/>
+            </w:rPr>
+          </w:pPr>
+          <w:hyperlink w:anchor="_Toc212225487" w:history="1">
+            <w:r>
+              <w:rPr>
+                <w:rStyle w:val="Hipervnculo"/>
+                <w:noProof/>
+              </w:rPr>
+              <w:t>6.</w:t>
+            </w:r>
+            <w:r>
+              <w:rPr>
+                <w:rFonts w:asciiTheme="minorHAnsi" w:eastAsiaTheme="minorEastAsia" w:hAnsiTheme="minorHAnsi" w:cstheme="minorBidi"/>
+                <w:noProof/>
+                <w:szCs w:val="24"/>
+                <w:lang w:eastAsia="es-ES"/>
+              </w:rPr>
+              <w:tab/>
+            </w:r>
+            <w:r>
+              <w:rPr>
+                <w:rStyle w:val="Hipervnculo"/>
+                <w:noProof/>
+              </w:rPr>
+              <w:t>ANALISIS EXPLORATORIO DE DATOS (EDA)</w:t>
+            </w:r>
+            <w:r>
+              <w:rPr>
+                <w:noProof/>
+                <w:webHidden/>
+              </w:rPr>
+              <w:tab/>
+            </w:r>
+            <w:r>
+              <w:rPr>
+                <w:noProof/>
+                <w:webHidden/>
+              </w:rPr>
+              <w:fldChar w:fldCharType="begin"/>
+            </w:r>
+            <w:r>
+              <w:rPr>
+                <w:noProof/>
+                <w:webHidden/>
+              </w:rPr>
+              <w:instrText xml:space="preserve"> PAGEREF _Toc212225487 \h </w:instrText>
+            </w:r>
+            <w:r>
+              <w:rPr>
+                <w:noProof/>
+                <w:webHidden/>
+              </w:rPr>
+            </w:r>
+            <w:r>
+              <w:rPr>
+                <w:noProof/>
+                <w:webHidden/>
+              </w:rPr>
+              <w:fldChar w:fldCharType="separate"/>
+            </w:r>
+            <w:r>
+              <w:rPr>
+                <w:noProof/>
+                <w:webHidden/>
+              </w:rPr>
+              <w:t>15</w:t>
+            </w:r>
+            <w:r>
+              <w:rPr>
+                <w:noProof/>
+                <w:webHidden/>
+              </w:rPr>
+              <w:fldChar w:fldCharType="end"/>
+            </w:r>
+          </w:hyperlink>
+        </w:p>
+        <w:p>
+          <w:pPr>
+            <w:pStyle w:val="TDC2"/>
+            <w:tabs>
+              <w:tab w:val="left" w:pos="960"/>
+              <w:tab w:val="right" w:leader="dot" w:pos="8494"/>
+            </w:tabs>
+            <w:rPr>
+              <w:rFonts w:asciiTheme="minorHAnsi" w:eastAsiaTheme="minorEastAsia" w:hAnsiTheme="minorHAnsi" w:cstheme="minorBidi"/>
+              <w:noProof/>
+              <w:szCs w:val="24"/>
+              <w:lang w:eastAsia="es-ES"/>
+            </w:rPr>
+          </w:pPr>
+          <w:hyperlink w:anchor="_Toc212225488" w:history="1">
+            <w:r>
+              <w:rPr>
+                <w:rStyle w:val="Hipervnculo"/>
+                <w:noProof/>
+              </w:rPr>
+              <w:t>6.1.</w:t>
+            </w:r>
+            <w:r>
+              <w:rPr>
+                <w:rFonts w:asciiTheme="minorHAnsi" w:eastAsiaTheme="minorEastAsia" w:hAnsiTheme="minorHAnsi" w:cstheme="minorBidi"/>
+                <w:noProof/>
+                <w:szCs w:val="24"/>
+                <w:lang w:eastAsia="es-ES"/>
+              </w:rPr>
+              <w:tab/>
+            </w:r>
+            <w:r>
+              <w:rPr>
+                <w:rStyle w:val="Hipervnculo"/>
+                <w:noProof/>
+              </w:rPr>
+              <w:t>DETECCIÓN DE OUTLIERS</w:t>
+            </w:r>
+            <w:r>
+              <w:rPr>
+                <w:noProof/>
+                <w:webHidden/>
+              </w:rPr>
+              <w:tab/>
+            </w:r>
+            <w:r>
+              <w:rPr>
+                <w:noProof/>
+                <w:webHidden/>
+              </w:rPr>
+              <w:fldChar w:fldCharType="begin"/>
+            </w:r>
+            <w:r>
+              <w:rPr>
+                <w:noProof/>
+                <w:webHidden/>
+              </w:rPr>
+              <w:instrText xml:space="preserve"> PAGEREF _Toc212225488 \h </w:instrText>
+            </w:r>
+            <w:r>
+              <w:rPr>
+                <w:noProof/>
+                <w:webHidden/>
+              </w:rPr>
+            </w:r>
+            <w:r>
+              <w:rPr>
+                <w:noProof/>
+                <w:webHidden/>
+              </w:rPr>
+              <w:fldChar w:fldCharType="separate"/>
+            </w:r>
+            <w:r>
+              <w:rPr>
+                <w:noProof/>
+                <w:webHidden/>
+              </w:rPr>
+              <w:t>16</w:t>
+            </w:r>
+            <w:r>
+              <w:rPr>
+                <w:noProof/>
+                <w:webHidden/>
+              </w:rPr>
+              <w:fldChar w:fldCharType="end"/>
+            </w:r>
+          </w:hyperlink>
+        </w:p>
+        <w:p>
+          <w:pPr>
+            <w:pStyle w:val="TDC3"/>
+            <w:tabs>
+              <w:tab w:val="left" w:pos="1440"/>
+              <w:tab w:val="right" w:leader="dot" w:pos="8494"/>
+            </w:tabs>
+            <w:rPr>
+              <w:rFonts w:asciiTheme="minorHAnsi" w:eastAsiaTheme="minorEastAsia" w:hAnsiTheme="minorHAnsi" w:cstheme="minorBidi"/>
+              <w:noProof/>
+              <w:szCs w:val="24"/>
+              <w:lang w:eastAsia="es-ES"/>
+            </w:rPr>
+          </w:pPr>
+          <w:hyperlink w:anchor="_Toc212225489" w:history="1">
+            <w:r>
+              <w:rPr>
+                <w:rStyle w:val="Hipervnculo"/>
+                <w:noProof/>
+              </w:rPr>
+              <w:t>6.1.1.</w:t>
+            </w:r>
+            <w:r>
+              <w:rPr>
+                <w:rFonts w:asciiTheme="minorHAnsi" w:eastAsiaTheme="minorEastAsia" w:hAnsiTheme="minorHAnsi" w:cstheme="minorBidi"/>
+                <w:noProof/>
+                <w:szCs w:val="24"/>
+                <w:lang w:eastAsia="es-ES"/>
+              </w:rPr>
+              <w:tab/>
+            </w:r>
+            <w:r>
+              <w:rPr>
+                <w:rStyle w:val="Hipervnculo"/>
+                <w:noProof/>
+              </w:rPr>
+              <w:t>TRATAMIENTO DE OUTLIERS</w:t>
+            </w:r>
+            <w:r>
+              <w:rPr>
+                <w:noProof/>
+                <w:webHidden/>
+              </w:rPr>
+              <w:tab/>
+            </w:r>
+            <w:r>
+              <w:rPr>
+                <w:noProof/>
+                <w:webHidden/>
+              </w:rPr>
+              <w:fldChar w:fldCharType="begin"/>
+            </w:r>
+            <w:r>
+              <w:rPr>
+                <w:noProof/>
+                <w:webHidden/>
+              </w:rPr>
+              <w:instrText xml:space="preserve"> PAGEREF _Toc212225489 \h </w:instrText>
+            </w:r>
+            <w:r>
+              <w:rPr>
+                <w:noProof/>
+                <w:webHidden/>
+              </w:rPr>
+            </w:r>
+            <w:r>
+              <w:rPr>
+                <w:noProof/>
+                <w:webHidden/>
+              </w:rPr>
+              <w:fldChar w:fldCharType="separate"/>
+            </w:r>
+            <w:r>
+              <w:rPr>
+                <w:noProof/>
+                <w:webHidden/>
+              </w:rPr>
+              <w:t>16</w:t>
+            </w:r>
+            <w:r>
+              <w:rPr>
+                <w:noProof/>
+                <w:webHidden/>
+              </w:rPr>
+              <w:fldChar w:fldCharType="end"/>
+            </w:r>
+          </w:hyperlink>
+        </w:p>
+        <w:p>
+          <w:pPr>
+            <w:pStyle w:val="TDC2"/>
+            <w:tabs>
+              <w:tab w:val="left" w:pos="960"/>
+              <w:tab w:val="right" w:leader="dot" w:pos="8494"/>
+            </w:tabs>
+            <w:rPr>
+              <w:rFonts w:asciiTheme="minorHAnsi" w:eastAsiaTheme="minorEastAsia" w:hAnsiTheme="minorHAnsi" w:cstheme="minorBidi"/>
+              <w:noProof/>
+              <w:szCs w:val="24"/>
+              <w:lang w:eastAsia="es-ES"/>
+            </w:rPr>
+          </w:pPr>
+          <w:hyperlink w:anchor="_Toc212225490" w:history="1">
+            <w:r>
+              <w:rPr>
+                <w:rStyle w:val="Hipervnculo"/>
+                <w:noProof/>
+              </w:rPr>
+              <w:t>6.2.</w:t>
+            </w:r>
+            <w:r>
+              <w:rPr>
+                <w:rFonts w:asciiTheme="minorHAnsi" w:eastAsiaTheme="minorEastAsia" w:hAnsiTheme="minorHAnsi" w:cstheme="minorBidi"/>
+                <w:noProof/>
+                <w:szCs w:val="24"/>
+                <w:lang w:eastAsia="es-ES"/>
+              </w:rPr>
+              <w:tab/>
+            </w:r>
+            <w:r>
+              <w:rPr>
+                <w:rStyle w:val="Hipervnculo"/>
+                <w:noProof/>
+              </w:rPr>
+              <w:t>ANÁLISIS UNIVARIADO</w:t>
+            </w:r>
+            <w:r>
+              <w:rPr>
+                <w:noProof/>
+                <w:webHidden/>
+              </w:rPr>
+              <w:tab/>
+            </w:r>
+            <w:r>
+              <w:rPr>
+                <w:noProof/>
+                <w:webHidden/>
+              </w:rPr>
+              <w:fldChar w:fldCharType="begin"/>
+            </w:r>
+            <w:r>
+              <w:rPr>
+                <w:noProof/>
+                <w:webHidden/>
+              </w:rPr>
+              <w:instrText xml:space="preserve"> PAGEREF _Toc212225490 \h </w:instrText>
+            </w:r>
+            <w:r>
+              <w:rPr>
+                <w:noProof/>
+                <w:webHidden/>
+              </w:rPr>
+            </w:r>
+            <w:r>
+              <w:rPr>
+                <w:noProof/>
+                <w:webHidden/>
+              </w:rPr>
+              <w:fldChar w:fldCharType="separate"/>
+            </w:r>
+            <w:r>
+              <w:rPr>
+                <w:noProof/>
+                <w:webHidden/>
+              </w:rPr>
+              <w:t>17</w:t>
+            </w:r>
+            <w:r>
+              <w:rPr>
+                <w:noProof/>
+                <w:webHidden/>
+              </w:rPr>
+              <w:fldChar w:fldCharType="end"/>
+            </w:r>
+          </w:hyperlink>
+        </w:p>
+        <w:p>
+          <w:pPr>
+            <w:pStyle w:val="TDC3"/>
+            <w:tabs>
+              <w:tab w:val="left" w:pos="1440"/>
+              <w:tab w:val="right" w:leader="dot" w:pos="8494"/>
+            </w:tabs>
+            <w:rPr>
+              <w:rFonts w:asciiTheme="minorHAnsi" w:eastAsiaTheme="minorEastAsia" w:hAnsiTheme="minorHAnsi" w:cstheme="minorBidi"/>
+              <w:noProof/>
+              <w:szCs w:val="24"/>
+              <w:lang w:eastAsia="es-ES"/>
+            </w:rPr>
+          </w:pPr>
+          <w:hyperlink w:anchor="_Toc212225491" w:history="1">
+            <w:r>
+              <w:rPr>
+                <w:rStyle w:val="Hipervnculo"/>
+                <w:noProof/>
+              </w:rPr>
+              <w:t>6.2.1.</w:t>
+            </w:r>
+            <w:r>
+              <w:rPr>
+                <w:rFonts w:asciiTheme="minorHAnsi" w:eastAsiaTheme="minorEastAsia" w:hAnsiTheme="minorHAnsi" w:cstheme="minorBidi"/>
+                <w:noProof/>
+                <w:szCs w:val="24"/>
+                <w:lang w:eastAsia="es-ES"/>
+              </w:rPr>
+              <w:tab/>
+            </w:r>
+            <w:r>
+              <w:rPr>
+                <w:rStyle w:val="Hipervnculo"/>
+                <w:noProof/>
+              </w:rPr>
+              <w:t>DISTRIBUCIÓN DE LA VARIABLE OBJETIVO</w:t>
+            </w:r>
+            <w:r>
+              <w:rPr>
+                <w:noProof/>
+                <w:webHidden/>
+              </w:rPr>
+              <w:tab/>
+            </w:r>
+            <w:r>
+              <w:rPr>
+                <w:noProof/>
+                <w:webHidden/>
+              </w:rPr>
+              <w:fldChar w:fldCharType="begin"/>
+            </w:r>
+            <w:r>
+              <w:rPr>
+                <w:noProof/>
+                <w:webHidden/>
+              </w:rPr>
+              <w:instrText xml:space="preserve"> PAGEREF _Toc212225491 \h </w:instrText>
+            </w:r>
+            <w:r>
+              <w:rPr>
+                <w:noProof/>
+                <w:webHidden/>
+              </w:rPr>
+            </w:r>
+            <w:r>
+              <w:rPr>
+                <w:noProof/>
+                <w:webHidden/>
+              </w:rPr>
+              <w:fldChar w:fldCharType="separate"/>
+            </w:r>
+            <w:r>
+              <w:rPr>
+                <w:noProof/>
+                <w:webHidden/>
+              </w:rPr>
+              <w:t>17</w:t>
+            </w:r>
+            <w:r>
+              <w:rPr>
+                <w:noProof/>
+                <w:webHidden/>
+              </w:rPr>
+              <w:fldChar w:fldCharType="end"/>
+            </w:r>
+          </w:hyperlink>
+        </w:p>
+        <w:p>
+          <w:pPr>
+            <w:pStyle w:val="TDC3"/>
+            <w:tabs>
+              <w:tab w:val="left" w:pos="1440"/>
+              <w:tab w:val="right" w:leader="dot" w:pos="8494"/>
+            </w:tabs>
+            <w:rPr>
+              <w:rFonts w:asciiTheme="minorHAnsi" w:eastAsiaTheme="minorEastAsia" w:hAnsiTheme="minorHAnsi" w:cstheme="minorBidi"/>
+              <w:noProof/>
+              <w:szCs w:val="24"/>
+              <w:lang w:eastAsia="es-ES"/>
+            </w:rPr>
+          </w:pPr>
+          <w:hyperlink w:anchor="_Toc212225492" w:history="1">
+            <w:r>
+              <w:rPr>
+                <w:rStyle w:val="Hipervnculo"/>
+                <w:noProof/>
+              </w:rPr>
+              <w:t>6.2.2.</w:t>
+            </w:r>
+            <w:r>
+              <w:rPr>
+                <w:rFonts w:asciiTheme="minorHAnsi" w:eastAsiaTheme="minorEastAsia" w:hAnsiTheme="minorHAnsi" w:cstheme="minorBidi"/>
+                <w:noProof/>
+                <w:szCs w:val="24"/>
+                <w:lang w:eastAsia="es-ES"/>
+              </w:rPr>
+              <w:tab/>
+            </w:r>
+            <w:r>
+              <w:rPr>
+                <w:rStyle w:val="Hipervnculo"/>
+                <w:noProof/>
+              </w:rPr>
+              <w:t>FEATURES PREDICTORIAS PRINCIPALES</w:t>
+            </w:r>
+            <w:r>
+              <w:rPr>
+                <w:noProof/>
+                <w:webHidden/>
+              </w:rPr>
+              <w:tab/>
+            </w:r>
+            <w:r>
+              <w:rPr>
+                <w:noProof/>
+                <w:webHidden/>
+              </w:rPr>
+              <w:fldChar w:fldCharType="begin"/>
+            </w:r>
+            <w:r>
+              <w:rPr>
+                <w:noProof/>
+                <w:webHidden/>
+              </w:rPr>
+              <w:instrText xml:space="preserve"> PAGEREF _Toc212225492 \h </w:instrText>
+            </w:r>
+            <w:r>
+              <w:rPr>
+                <w:noProof/>
+                <w:webHidden/>
+              </w:rPr>
+            </w:r>
+            <w:r>
+              <w:rPr>
+                <w:noProof/>
+                <w:webHidden/>
+              </w:rPr>
+              <w:fldChar w:fldCharType="separate"/>
+            </w:r>
+            <w:r>
+              <w:rPr>
+                <w:noProof/>
+                <w:webHidden/>
+              </w:rPr>
+              <w:t>17</w:t>
+            </w:r>
+            <w:r>
+              <w:rPr>
+                <w:noProof/>
+                <w:webHidden/>
+              </w:rPr>
+              <w:fldChar w:fldCharType="end"/>
+            </w:r>
+          </w:hyperlink>
+        </w:p>
+        <w:p>
+          <w:pPr>
+            <w:pStyle w:val="TDC1"/>
+            <w:tabs>
+              <w:tab w:val="left" w:pos="480"/>
+              <w:tab w:val="right" w:leader="dot" w:pos="8494"/>
+            </w:tabs>
+            <w:rPr>
+              <w:rFonts w:asciiTheme="minorHAnsi" w:eastAsiaTheme="minorEastAsia" w:hAnsiTheme="minorHAnsi" w:cstheme="minorBidi"/>
+              <w:noProof/>
+              <w:szCs w:val="24"/>
+              <w:lang w:eastAsia="es-ES"/>
+            </w:rPr>
+          </w:pPr>
+          <w:hyperlink w:anchor="_Toc212225493" w:history="1">
+            <w:r>
+              <w:rPr>
+                <w:rStyle w:val="Hipervnculo"/>
+                <w:noProof/>
+              </w:rPr>
+              <w:t>7.</w:t>
+            </w:r>
+            <w:r>
+              <w:rPr>
+                <w:rFonts w:asciiTheme="minorHAnsi" w:eastAsiaTheme="minorEastAsia" w:hAnsiTheme="minorHAnsi" w:cstheme="minorBidi"/>
+                <w:noProof/>
+                <w:szCs w:val="24"/>
+                <w:lang w:eastAsia="es-ES"/>
+              </w:rPr>
+              <w:tab/>
+            </w:r>
+            <w:r>
+              <w:rPr>
+                <w:rStyle w:val="Hipervnculo"/>
+                <w:noProof/>
+              </w:rPr>
+              <w:t>MODELADO Y EXPERIMENTACIÓN</w:t>
+            </w:r>
+            <w:r>
+              <w:rPr>
+                <w:noProof/>
+                <w:webHidden/>
+              </w:rPr>
+              <w:tab/>
+            </w:r>
+            <w:r>
+              <w:rPr>
+                <w:noProof/>
+                <w:webHidden/>
+              </w:rPr>
+              <w:fldChar w:fldCharType="begin"/>
+            </w:r>
+            <w:r>
+              <w:rPr>
+                <w:noProof/>
+                <w:webHidden/>
+              </w:rPr>
+              <w:instrText xml:space="preserve"> PAGEREF _Toc212225493 \h </w:instrText>
+            </w:r>
+            <w:r>
+              <w:rPr>
+                <w:noProof/>
+                <w:webHidden/>
+              </w:rPr>
+            </w:r>
+            <w:r>
+              <w:rPr>
+                <w:noProof/>
+                <w:webHidden/>
+              </w:rPr>
+              <w:fldChar w:fldCharType="separate"/>
+            </w:r>
+            <w:r>
+              <w:rPr>
+                <w:noProof/>
+                <w:webHidden/>
+              </w:rPr>
+              <w:t>17</w:t>
+            </w:r>
+            <w:r>
+              <w:rPr>
+                <w:noProof/>
+                <w:webHidden/>
+              </w:rPr>
+              <w:fldChar w:fldCharType="end"/>
+            </w:r>
+          </w:hyperlink>
+        </w:p>
+        <w:p>
+          <w:pPr>
+            <w:pStyle w:val="TDC2"/>
+            <w:tabs>
+              <w:tab w:val="left" w:pos="960"/>
+              <w:tab w:val="right" w:leader="dot" w:pos="8494"/>
+            </w:tabs>
+            <w:rPr>
+              <w:rFonts w:asciiTheme="minorHAnsi" w:eastAsiaTheme="minorEastAsia" w:hAnsiTheme="minorHAnsi" w:cstheme="minorBidi"/>
+              <w:noProof/>
+              <w:szCs w:val="24"/>
+              <w:lang w:eastAsia="es-ES"/>
+            </w:rPr>
+          </w:pPr>
+          <w:hyperlink w:anchor="_Toc212225494" w:history="1">
+            <w:r>
+              <w:rPr>
+                <w:rStyle w:val="Hipervnculo"/>
+                <w:noProof/>
+              </w:rPr>
+              <w:t>7.1.</w:t>
+            </w:r>
+            <w:r>
+              <w:rPr>
+                <w:rFonts w:asciiTheme="minorHAnsi" w:eastAsiaTheme="minorEastAsia" w:hAnsiTheme="minorHAnsi" w:cstheme="minorBidi"/>
+                <w:noProof/>
+                <w:szCs w:val="24"/>
+                <w:lang w:eastAsia="es-ES"/>
+              </w:rPr>
+              <w:tab/>
+            </w:r>
+            <w:r>
+              <w:rPr>
+                <w:rStyle w:val="Hipervnculo"/>
+                <w:noProof/>
+              </w:rPr>
+              <w:t>ESTRATEGIA DE MODELADO</w:t>
+            </w:r>
+            <w:r>
+              <w:rPr>
+                <w:noProof/>
+                <w:webHidden/>
+              </w:rPr>
+              <w:tab/>
+            </w:r>
+            <w:r>
+              <w:rPr>
+                <w:noProof/>
+                <w:webHidden/>
+              </w:rPr>
+              <w:fldChar w:fldCharType="begin"/>
+            </w:r>
+            <w:r>
+              <w:rPr>
+                <w:noProof/>
+                <w:webHidden/>
+              </w:rPr>
+              <w:instrText xml:space="preserve"> PAGEREF _Toc212225494 \h </w:instrText>
+            </w:r>
+            <w:r>
+              <w:rPr>
+                <w:noProof/>
+                <w:webHidden/>
+              </w:rPr>
+            </w:r>
+            <w:r>
+              <w:rPr>
+                <w:noProof/>
+                <w:webHidden/>
+              </w:rPr>
+              <w:fldChar w:fldCharType="separate"/>
+            </w:r>
+            <w:r>
+              <w:rPr>
+                <w:noProof/>
+                <w:webHidden/>
+              </w:rPr>
+              <w:t>17</w:t>
+            </w:r>
+            <w:r>
+              <w:rPr>
+                <w:noProof/>
+                <w:webHidden/>
+              </w:rPr>
+              <w:fldChar w:fldCharType="end"/>
+            </w:r>
+          </w:hyperlink>
+        </w:p>
+        <w:p>
+          <w:pPr>
+            <w:pStyle w:val="TDC2"/>
+            <w:tabs>
+              <w:tab w:val="left" w:pos="960"/>
+              <w:tab w:val="right" w:leader="dot" w:pos="8494"/>
+            </w:tabs>
+            <w:rPr>
+              <w:rFonts w:asciiTheme="minorHAnsi" w:eastAsiaTheme="minorEastAsia" w:hAnsiTheme="minorHAnsi" w:cstheme="minorBidi"/>
+              <w:noProof/>
+              <w:szCs w:val="24"/>
+              <w:lang w:eastAsia="es-ES"/>
+            </w:rPr>
+          </w:pPr>
+          <w:hyperlink w:anchor="_Toc212225495" w:history="1">
+            <w:r>
+              <w:rPr>
+                <w:rStyle w:val="Hipervnculo"/>
+                <w:noProof/>
+              </w:rPr>
+              <w:t>7.2.</w:t>
+            </w:r>
+            <w:r>
+              <w:rPr>
+                <w:rFonts w:asciiTheme="minorHAnsi" w:eastAsiaTheme="minorEastAsia" w:hAnsiTheme="minorHAnsi" w:cstheme="minorBidi"/>
+                <w:noProof/>
+                <w:szCs w:val="24"/>
+                <w:lang w:eastAsia="es-ES"/>
+              </w:rPr>
+              <w:tab/>
+            </w:r>
+            <w:r>
+              <w:rPr>
+                <w:rStyle w:val="Hipervnculo"/>
+                <w:noProof/>
+              </w:rPr>
+              <w:t>ALGORITMOS EVALUADOS</w:t>
+            </w:r>
+            <w:r>
+              <w:rPr>
+                <w:noProof/>
+                <w:webHidden/>
+              </w:rPr>
+              <w:tab/>
+            </w:r>
+            <w:r>
+              <w:rPr>
+                <w:noProof/>
+                <w:webHidden/>
+              </w:rPr>
+              <w:fldChar w:fldCharType="begin"/>
+            </w:r>
+            <w:r>
+              <w:rPr>
+                <w:noProof/>
+                <w:webHidden/>
+              </w:rPr>
+              <w:instrText xml:space="preserve"> PAGEREF _Toc212225495 \h </w:instrText>
+            </w:r>
+            <w:r>
+              <w:rPr>
+                <w:noProof/>
+                <w:webHidden/>
+              </w:rPr>
+            </w:r>
+            <w:r>
+              <w:rPr>
+                <w:noProof/>
+                <w:webHidden/>
+              </w:rPr>
+              <w:fldChar w:fldCharType="separate"/>
+            </w:r>
+            <w:r>
+              <w:rPr>
+                <w:noProof/>
+                <w:webHidden/>
+              </w:rPr>
+              <w:t>18</w:t>
+            </w:r>
+            <w:r>
+              <w:rPr>
+                <w:noProof/>
+                <w:webHidden/>
+              </w:rPr>
+              <w:fldChar w:fldCharType="end"/>
+            </w:r>
+          </w:hyperlink>
+        </w:p>
+        <w:p>
+          <w:pPr>
+            <w:pStyle w:val="TDC2"/>
+            <w:tabs>
+              <w:tab w:val="left" w:pos="960"/>
+              <w:tab w:val="right" w:leader="dot" w:pos="8494"/>
+            </w:tabs>
+            <w:rPr>
+              <w:rFonts w:asciiTheme="minorHAnsi" w:eastAsiaTheme="minorEastAsia" w:hAnsiTheme="minorHAnsi" w:cstheme="minorBidi"/>
+              <w:noProof/>
+              <w:szCs w:val="24"/>
+              <w:lang w:eastAsia="es-ES"/>
+            </w:rPr>
+          </w:pPr>
+          <w:hyperlink w:anchor="_Toc212225496" w:history="1">
+            <w:r>
+              <w:rPr>
+                <w:rStyle w:val="Hipervnculo"/>
+                <w:noProof/>
+              </w:rPr>
+              <w:t>7.3.</w:t>
+            </w:r>
+            <w:r>
+              <w:rPr>
+                <w:rFonts w:asciiTheme="minorHAnsi" w:eastAsiaTheme="minorEastAsia" w:hAnsiTheme="minorHAnsi" w:cstheme="minorBidi"/>
+                <w:noProof/>
+                <w:szCs w:val="24"/>
+                <w:lang w:eastAsia="es-ES"/>
+              </w:rPr>
+              <w:tab/>
+            </w:r>
+            <w:r>
+              <w:rPr>
+                <w:rStyle w:val="Hipervnculo"/>
+                <w:noProof/>
+              </w:rPr>
+              <w:t>RESULTADOS PRINCIPALES</w:t>
+            </w:r>
+            <w:r>
+              <w:rPr>
+                <w:noProof/>
+                <w:webHidden/>
+              </w:rPr>
+              <w:tab/>
+            </w:r>
+            <w:r>
+              <w:rPr>
+                <w:noProof/>
+                <w:webHidden/>
+              </w:rPr>
+              <w:fldChar w:fldCharType="begin"/>
+            </w:r>
+            <w:r>
+              <w:rPr>
+                <w:noProof/>
+                <w:webHidden/>
+              </w:rPr>
+              <w:instrText xml:space="preserve"> PAGEREF _Toc212225496 \h </w:instrText>
+            </w:r>
+            <w:r>
+              <w:rPr>
+                <w:noProof/>
+                <w:webHidden/>
+              </w:rPr>
+            </w:r>
+            <w:r>
+              <w:rPr>
+                <w:noProof/>
+                <w:webHidden/>
+              </w:rPr>
+              <w:fldChar w:fldCharType="separate"/>
+            </w:r>
+            <w:r>
+              <w:rPr>
+                <w:noProof/>
+                <w:webHidden/>
+              </w:rPr>
+              <w:t>18</w:t>
+            </w:r>
+            <w:r>
+              <w:rPr>
+                <w:noProof/>
+                <w:webHidden/>
+              </w:rPr>
+              <w:fldChar w:fldCharType="end"/>
+            </w:r>
+          </w:hyperlink>
+        </w:p>
+        <w:p>
+          <w:pPr>
+            <w:pStyle w:val="TDC2"/>
+            <w:tabs>
+              <w:tab w:val="left" w:pos="960"/>
+              <w:tab w:val="right" w:leader="dot" w:pos="8494"/>
+            </w:tabs>
+            <w:rPr>
+              <w:rFonts w:asciiTheme="minorHAnsi" w:eastAsiaTheme="minorEastAsia" w:hAnsiTheme="minorHAnsi" w:cstheme="minorBidi"/>
+              <w:noProof/>
+              <w:szCs w:val="24"/>
+              <w:lang w:eastAsia="es-ES"/>
+            </w:rPr>
+          </w:pPr>
+          <w:hyperlink w:anchor="_Toc212225497" w:history="1">
+            <w:r>
+              <w:rPr>
+                <w:rStyle w:val="Hipervnculo"/>
+                <w:noProof/>
+              </w:rPr>
+              <w:t>7.4.</w:t>
+            </w:r>
+            <w:r>
+              <w:rPr>
+                <w:rFonts w:asciiTheme="minorHAnsi" w:eastAsiaTheme="minorEastAsia" w:hAnsiTheme="minorHAnsi" w:cstheme="minorBidi"/>
+                <w:noProof/>
+                <w:szCs w:val="24"/>
+                <w:lang w:eastAsia="es-ES"/>
+              </w:rPr>
+              <w:tab/>
+            </w:r>
+            <w:r>
+              <w:rPr>
+                <w:rStyle w:val="Hipervnculo"/>
+                <w:noProof/>
+              </w:rPr>
+              <w:t>MODELO FINAL: RANDOM FOREST</w:t>
+            </w:r>
+            <w:r>
+              <w:rPr>
+                <w:noProof/>
+                <w:webHidden/>
+              </w:rPr>
+              <w:tab/>
+            </w:r>
+            <w:r>
+              <w:rPr>
+                <w:noProof/>
+                <w:webHidden/>
+              </w:rPr>
+              <w:fldChar w:fldCharType="begin"/>
+            </w:r>
+            <w:r>
+              <w:rPr>
+                <w:noProof/>
+                <w:webHidden/>
+              </w:rPr>
+              <w:instrText xml:space="preserve"> PAGEREF _Toc212225497 \h </w:instrText>
+            </w:r>
+            <w:r>
+              <w:rPr>
+                <w:noProof/>
+                <w:webHidden/>
+              </w:rPr>
+            </w:r>
+            <w:r>
+              <w:rPr>
+                <w:noProof/>
+                <w:webHidden/>
+              </w:rPr>
+              <w:fldChar w:fldCharType="separate"/>
+            </w:r>
+            <w:r>
+              <w:rPr>
+                <w:noProof/>
+                <w:webHidden/>
+              </w:rPr>
+              <w:t>18</w:t>
+            </w:r>
+            <w:r>
+              <w:rPr>
+                <w:noProof/>
+                <w:webHidden/>
+              </w:rPr>
+              <w:fldChar w:fldCharType="end"/>
+            </w:r>
+          </w:hyperlink>
+        </w:p>
+        <w:p>
+          <w:pPr>
+            <w:pStyle w:val="TDC2"/>
+            <w:tabs>
+              <w:tab w:val="left" w:pos="960"/>
+              <w:tab w:val="right" w:leader="dot" w:pos="8494"/>
+            </w:tabs>
+            <w:rPr>
+              <w:rFonts w:asciiTheme="minorHAnsi" w:eastAsiaTheme="minorEastAsia" w:hAnsiTheme="minorHAnsi" w:cstheme="minorBidi"/>
+              <w:noProof/>
+              <w:szCs w:val="24"/>
+              <w:lang w:eastAsia="es-ES"/>
+            </w:rPr>
+          </w:pPr>
+          <w:hyperlink w:anchor="_Toc212225498" w:history="1">
+            <w:r>
+              <w:rPr>
+                <w:rStyle w:val="Hipervnculo"/>
+                <w:noProof/>
+              </w:rPr>
+              <w:t>7.5.</w:t>
+            </w:r>
+            <w:r>
+              <w:rPr>
+                <w:rFonts w:asciiTheme="minorHAnsi" w:eastAsiaTheme="minorEastAsia" w:hAnsiTheme="minorHAnsi" w:cstheme="minorBidi"/>
+                <w:noProof/>
+                <w:szCs w:val="24"/>
+                <w:lang w:eastAsia="es-ES"/>
+              </w:rPr>
+              <w:tab/>
+            </w:r>
+            <w:r>
+              <w:rPr>
+                <w:rStyle w:val="Hipervnculo"/>
+                <w:noProof/>
+              </w:rPr>
+              <w:t>VALIDACION Y GENERALIZACIÓN</w:t>
+            </w:r>
+            <w:r>
+              <w:rPr>
+                <w:noProof/>
+                <w:webHidden/>
+              </w:rPr>
+              <w:tab/>
+            </w:r>
+            <w:r>
+              <w:rPr>
+                <w:noProof/>
+                <w:webHidden/>
+              </w:rPr>
+              <w:fldChar w:fldCharType="begin"/>
+            </w:r>
+            <w:r>
+              <w:rPr>
+                <w:noProof/>
+                <w:webHidden/>
+              </w:rPr>
+              <w:instrText xml:space="preserve"> PAGEREF _Toc212225498 \h </w:instrText>
+            </w:r>
+            <w:r>
+              <w:rPr>
+                <w:noProof/>
+                <w:webHidden/>
+              </w:rPr>
+            </w:r>
+            <w:r>
+              <w:rPr>
+                <w:noProof/>
+                <w:webHidden/>
+              </w:rPr>
+              <w:fldChar w:fldCharType="separate"/>
+            </w:r>
+            <w:r>
+              <w:rPr>
+                <w:noProof/>
+                <w:webHidden/>
+              </w:rPr>
+              <w:t>18</w:t>
+            </w:r>
+            <w:r>
+              <w:rPr>
+                <w:noProof/>
+                <w:webHidden/>
+              </w:rPr>
+              <w:fldChar w:fldCharType="end"/>
+            </w:r>
+          </w:hyperlink>
+        </w:p>
+        <w:p>
+          <w:pPr>
+            <w:pStyle w:val="TDC2"/>
+            <w:tabs>
+              <w:tab w:val="left" w:pos="960"/>
+              <w:tab w:val="right" w:leader="dot" w:pos="8494"/>
+            </w:tabs>
+            <w:rPr>
+              <w:rFonts w:asciiTheme="minorHAnsi" w:eastAsiaTheme="minorEastAsia" w:hAnsiTheme="minorHAnsi" w:cstheme="minorBidi"/>
+              <w:noProof/>
+              <w:szCs w:val="24"/>
+              <w:lang w:eastAsia="es-ES"/>
+            </w:rPr>
+          </w:pPr>
+          <w:hyperlink w:anchor="_Toc212225499" w:history="1">
+            <w:r>
+              <w:rPr>
+                <w:rStyle w:val="Hipervnculo"/>
+                <w:noProof/>
+              </w:rPr>
+              <w:t>7.6.</w:t>
+            </w:r>
+            <w:r>
+              <w:rPr>
+                <w:rFonts w:asciiTheme="minorHAnsi" w:eastAsiaTheme="minorEastAsia" w:hAnsiTheme="minorHAnsi" w:cstheme="minorBidi"/>
+                <w:noProof/>
+                <w:szCs w:val="24"/>
+                <w:lang w:eastAsia="es-ES"/>
+              </w:rPr>
+              <w:tab/>
+            </w:r>
+            <w:r>
+              <w:rPr>
+                <w:rStyle w:val="Hipervnculo"/>
+                <w:noProof/>
+              </w:rPr>
+              <w:t>CONCLUSIONES</w:t>
+            </w:r>
+            <w:r>
+              <w:rPr>
+                <w:noProof/>
+                <w:webHidden/>
+              </w:rPr>
+              <w:tab/>
+            </w:r>
+            <w:r>
+              <w:rPr>
+                <w:noProof/>
+                <w:webHidden/>
+              </w:rPr>
+              <w:fldChar w:fldCharType="begin"/>
+            </w:r>
+            <w:r>
+              <w:rPr>
+                <w:noProof/>
+                <w:webHidden/>
+              </w:rPr>
+              <w:instrText xml:space="preserve"> PAGEREF _Toc212225499 \h </w:instrText>
+            </w:r>
+            <w:r>
+              <w:rPr>
+                <w:noProof/>
+                <w:webHidden/>
+              </w:rPr>
+            </w:r>
+            <w:r>
+              <w:rPr>
+                <w:noProof/>
+                <w:webHidden/>
+              </w:rPr>
+              <w:fldChar w:fldCharType="separate"/>
+            </w:r>
+            <w:r>
+              <w:rPr>
+                <w:noProof/>
+                <w:webHidden/>
+              </w:rPr>
+              <w:t>19</w:t>
+            </w:r>
+            <w:r>
+              <w:rPr>
+                <w:noProof/>
+                <w:webHidden/>
+              </w:rPr>
+              <w:fldChar w:fldCharType="end"/>
+            </w:r>
+          </w:hyperlink>
+        </w:p>
+        <w:p>
+          <w:pPr>
+            <w:pStyle w:val="TDC1"/>
+            <w:tabs>
+              <w:tab w:val="left" w:pos="480"/>
+              <w:tab w:val="right" w:leader="dot" w:pos="8494"/>
+            </w:tabs>
+            <w:rPr>
+              <w:rFonts w:asciiTheme="minorHAnsi" w:eastAsiaTheme="minorEastAsia" w:hAnsiTheme="minorHAnsi" w:cstheme="minorBidi"/>
+              <w:noProof/>
+              <w:szCs w:val="24"/>
+              <w:lang w:eastAsia="es-ES"/>
+            </w:rPr>
+          </w:pPr>
+          <w:hyperlink w:anchor="_Toc212225500" w:history="1">
+            <w:r>
+              <w:rPr>
+                <w:rStyle w:val="Hipervnculo"/>
+                <w:noProof/>
+              </w:rPr>
+              <w:t>8.</w:t>
+            </w:r>
+            <w:r>
+              <w:rPr>
+                <w:rFonts w:asciiTheme="minorHAnsi" w:eastAsiaTheme="minorEastAsia" w:hAnsiTheme="minorHAnsi" w:cstheme="minorBidi"/>
+                <w:noProof/>
+                <w:szCs w:val="24"/>
+                <w:lang w:eastAsia="es-ES"/>
+              </w:rPr>
+              <w:tab/>
+            </w:r>
+            <w:r>
+              <w:rPr>
+                <w:rStyle w:val="Hipervnculo"/>
+                <w:noProof/>
+              </w:rPr>
+              <w:t>DESARROLLO DE LA APLICACIÓN WEB</w:t>
+            </w:r>
+            <w:r>
+              <w:rPr>
+                <w:noProof/>
+                <w:webHidden/>
+              </w:rPr>
+              <w:tab/>
+            </w:r>
+            <w:r>
+              <w:rPr>
+                <w:noProof/>
+                <w:webHidden/>
+              </w:rPr>
+              <w:fldChar w:fldCharType="begin"/>
+            </w:r>
+            <w:r>
+              <w:rPr>
+                <w:noProof/>
+                <w:webHidden/>
+              </w:rPr>
+              <w:instrText xml:space="preserve"> PAGEREF _Toc212225500 \h </w:instrText>
+            </w:r>
+            <w:r>
+              <w:rPr>
+                <w:noProof/>
+                <w:webHidden/>
+              </w:rPr>
+            </w:r>
+            <w:r>
+              <w:rPr>
+                <w:noProof/>
+                <w:webHidden/>
+              </w:rPr>
+              <w:fldChar w:fldCharType="separate"/>
+            </w:r>
+            <w:r>
+              <w:rPr>
+                <w:noProof/>
+                <w:webHidden/>
+              </w:rPr>
+              <w:t>19</w:t>
+            </w:r>
+            <w:r>
+              <w:rPr>
+                <w:noProof/>
+                <w:webHidden/>
+              </w:rPr>
+              <w:fldChar w:fldCharType="end"/>
+            </w:r>
+          </w:hyperlink>
+        </w:p>
+        <w:p>
+          <w:pPr>
+            <w:pStyle w:val="TDC2"/>
+            <w:tabs>
+              <w:tab w:val="left" w:pos="960"/>
+              <w:tab w:val="right" w:leader="dot" w:pos="8494"/>
+            </w:tabs>
+            <w:rPr>
+              <w:rFonts w:asciiTheme="minorHAnsi" w:eastAsiaTheme="minorEastAsia" w:hAnsiTheme="minorHAnsi" w:cstheme="minorBidi"/>
+              <w:noProof/>
+              <w:szCs w:val="24"/>
+              <w:lang w:eastAsia="es-ES"/>
+            </w:rPr>
+          </w:pPr>
+          <w:hyperlink w:anchor="_Toc212225501" w:history="1">
+            <w:r>
+              <w:rPr>
+                <w:rStyle w:val="Hipervnculo"/>
+                <w:noProof/>
+              </w:rPr>
+              <w:t>8.1.</w:t>
+            </w:r>
+            <w:r>
+              <w:rPr>
+                <w:rFonts w:asciiTheme="minorHAnsi" w:eastAsiaTheme="minorEastAsia" w:hAnsiTheme="minorHAnsi" w:cstheme="minorBidi"/>
+                <w:noProof/>
+                <w:szCs w:val="24"/>
+                <w:lang w:eastAsia="es-ES"/>
+              </w:rPr>
+              <w:tab/>
+            </w:r>
+            <w:r>
+              <w:rPr>
+                <w:rStyle w:val="Hipervnculo"/>
+                <w:noProof/>
+              </w:rPr>
+              <w:t>ARQUITECTURA DE LA APLICACIÓN</w:t>
+            </w:r>
+            <w:r>
+              <w:rPr>
+                <w:noProof/>
+                <w:webHidden/>
+              </w:rPr>
+              <w:tab/>
+            </w:r>
+            <w:r>
+              <w:rPr>
+                <w:noProof/>
+                <w:webHidden/>
+              </w:rPr>
+              <w:fldChar w:fldCharType="begin"/>
+            </w:r>
+            <w:r>
+              <w:rPr>
+                <w:noProof/>
+                <w:webHidden/>
+              </w:rPr>
+              <w:instrText xml:space="preserve"> PAGEREF _Toc212225501 \h </w:instrText>
+            </w:r>
+            <w:r>
+              <w:rPr>
+                <w:noProof/>
+                <w:webHidden/>
+              </w:rPr>
+            </w:r>
+            <w:r>
+              <w:rPr>
+                <w:noProof/>
+                <w:webHidden/>
+              </w:rPr>
+              <w:fldChar w:fldCharType="separate"/>
+            </w:r>
+            <w:r>
+              <w:rPr>
+                <w:noProof/>
+                <w:webHidden/>
+              </w:rPr>
+              <w:t>19</w:t>
+            </w:r>
+            <w:r>
+              <w:rPr>
+                <w:noProof/>
+                <w:webHidden/>
+              </w:rPr>
+              <w:fldChar w:fldCharType="end"/>
+            </w:r>
+          </w:hyperlink>
+        </w:p>
+        <w:p>
+          <w:pPr>
+            <w:pStyle w:val="TDC3"/>
+            <w:tabs>
+              <w:tab w:val="left" w:pos="1440"/>
+              <w:tab w:val="right" w:leader="dot" w:pos="8494"/>
+            </w:tabs>
+            <w:rPr>
+              <w:rFonts w:asciiTheme="minorHAnsi" w:eastAsiaTheme="minorEastAsia" w:hAnsiTheme="minorHAnsi" w:cstheme="minorBidi"/>
+              <w:noProof/>
+              <w:szCs w:val="24"/>
+              <w:lang w:eastAsia="es-ES"/>
+            </w:rPr>
+          </w:pPr>
+          <w:hyperlink w:anchor="_Toc212225502" w:history="1">
+            <w:r>
+              <w:rPr>
+                <w:rStyle w:val="Hipervnculo"/>
+                <w:noProof/>
+              </w:rPr>
+              <w:t>8.1.1.</w:t>
+            </w:r>
+            <w:r>
+              <w:rPr>
+                <w:rFonts w:asciiTheme="minorHAnsi" w:eastAsiaTheme="minorEastAsia" w:hAnsiTheme="minorHAnsi" w:cstheme="minorBidi"/>
+                <w:noProof/>
+                <w:szCs w:val="24"/>
+                <w:lang w:eastAsia="es-ES"/>
+              </w:rPr>
+              <w:tab/>
+            </w:r>
+            <w:r>
+              <w:rPr>
+                <w:rStyle w:val="Hipervnculo"/>
+                <w:noProof/>
+              </w:rPr>
+              <w:t>TECNOLOGÍAS UTILIZADAS</w:t>
+            </w:r>
+            <w:r>
+              <w:rPr>
+                <w:noProof/>
+                <w:webHidden/>
+              </w:rPr>
+              <w:tab/>
+            </w:r>
+            <w:r>
+              <w:rPr>
+                <w:noProof/>
+                <w:webHidden/>
+              </w:rPr>
+              <w:fldChar w:fldCharType="begin"/>
+            </w:r>
+            <w:r>
+              <w:rPr>
+                <w:noProof/>
+                <w:webHidden/>
+              </w:rPr>
+              <w:instrText xml:space="preserve"> PAGEREF _Toc212225502 \h </w:instrText>
+            </w:r>
+            <w:r>
+              <w:rPr>
+                <w:noProof/>
+                <w:webHidden/>
+              </w:rPr>
+            </w:r>
+            <w:r>
+              <w:rPr>
+                <w:noProof/>
+                <w:webHidden/>
+              </w:rPr>
+              <w:fldChar w:fldCharType="separate"/>
+            </w:r>
+            <w:r>
+              <w:rPr>
+                <w:noProof/>
+                <w:webHidden/>
+              </w:rPr>
+              <w:t>19</w:t>
+            </w:r>
+            <w:r>
+              <w:rPr>
+                <w:noProof/>
+                <w:webHidden/>
+              </w:rPr>
+              <w:fldChar w:fldCharType="end"/>
+            </w:r>
+          </w:hyperlink>
+        </w:p>
+        <w:p>
+          <w:pPr>
+            <w:pStyle w:val="TDC3"/>
+            <w:tabs>
+              <w:tab w:val="left" w:pos="1440"/>
+              <w:tab w:val="right" w:leader="dot" w:pos="8494"/>
+            </w:tabs>
+            <w:rPr>
+              <w:rFonts w:asciiTheme="minorHAnsi" w:eastAsiaTheme="minorEastAsia" w:hAnsiTheme="minorHAnsi" w:cstheme="minorBidi"/>
+              <w:noProof/>
+              <w:szCs w:val="24"/>
+              <w:lang w:eastAsia="es-ES"/>
+            </w:rPr>
+          </w:pPr>
+          <w:hyperlink w:anchor="_Toc212225503" w:history="1">
+            <w:r>
+              <w:rPr>
+                <w:rStyle w:val="Hipervnculo"/>
+                <w:noProof/>
+              </w:rPr>
+              <w:t>8.1.2.</w:t>
+            </w:r>
+            <w:r>
+              <w:rPr>
+                <w:rFonts w:asciiTheme="minorHAnsi" w:eastAsiaTheme="minorEastAsia" w:hAnsiTheme="minorHAnsi" w:cstheme="minorBidi"/>
+                <w:noProof/>
+                <w:szCs w:val="24"/>
+                <w:lang w:eastAsia="es-ES"/>
+              </w:rPr>
+              <w:tab/>
+            </w:r>
+            <w:r>
+              <w:rPr>
+                <w:rStyle w:val="Hipervnculo"/>
+                <w:noProof/>
+              </w:rPr>
+              <w:t>ESTRUCTURA DE LA APLICACIÓN</w:t>
+            </w:r>
+            <w:r>
+              <w:rPr>
+                <w:noProof/>
+                <w:webHidden/>
+              </w:rPr>
+              <w:tab/>
+            </w:r>
+            <w:r>
+              <w:rPr>
+                <w:noProof/>
+                <w:webHidden/>
+              </w:rPr>
+              <w:fldChar w:fldCharType="begin"/>
+            </w:r>
+            <w:r>
+              <w:rPr>
+                <w:noProof/>
+                <w:webHidden/>
+              </w:rPr>
+              <w:instrText xml:space="preserve"> PAGEREF _Toc212225503 \h </w:instrText>
+            </w:r>
+            <w:r>
+              <w:rPr>
+                <w:noProof/>
+                <w:webHidden/>
+              </w:rPr>
+            </w:r>
+            <w:r>
+              <w:rPr>
+                <w:noProof/>
+                <w:webHidden/>
+              </w:rPr>
+              <w:fldChar w:fldCharType="separate"/>
+            </w:r>
+            <w:r>
+              <w:rPr>
+                <w:noProof/>
+                <w:webHidden/>
+              </w:rPr>
+              <w:t>20</w:t>
+            </w:r>
+            <w:r>
+              <w:rPr>
+                <w:noProof/>
+                <w:webHidden/>
+              </w:rPr>
+              <w:fldChar w:fldCharType="end"/>
+            </w:r>
+          </w:hyperlink>
+        </w:p>
+        <w:p>
+          <w:pPr>
+            <w:pStyle w:val="TDC2"/>
+            <w:tabs>
+              <w:tab w:val="left" w:pos="960"/>
+              <w:tab w:val="right" w:leader="dot" w:pos="8494"/>
+            </w:tabs>
+            <w:rPr>
+              <w:rFonts w:asciiTheme="minorHAnsi" w:eastAsiaTheme="minorEastAsia" w:hAnsiTheme="minorHAnsi" w:cstheme="minorBidi"/>
+              <w:noProof/>
+              <w:szCs w:val="24"/>
+              <w:lang w:eastAsia="es-ES"/>
+            </w:rPr>
+          </w:pPr>
+          <w:hyperlink w:anchor="_Toc212225504" w:history="1">
+            <w:r>
+              <w:rPr>
+                <w:rStyle w:val="Hipervnculo"/>
+                <w:noProof/>
+              </w:rPr>
+              <w:t>8.2.</w:t>
+            </w:r>
+            <w:r>
+              <w:rPr>
+                <w:rFonts w:asciiTheme="minorHAnsi" w:eastAsiaTheme="minorEastAsia" w:hAnsiTheme="minorHAnsi" w:cstheme="minorBidi"/>
+                <w:noProof/>
+                <w:szCs w:val="24"/>
+                <w:lang w:eastAsia="es-ES"/>
+              </w:rPr>
+              <w:tab/>
+            </w:r>
+            <w:r>
+              <w:rPr>
+                <w:rStyle w:val="Hipervnculo"/>
+                <w:noProof/>
+              </w:rPr>
+              <w:t>FUNCIONALIDADES PRINCIPALES</w:t>
+            </w:r>
+            <w:r>
+              <w:rPr>
+                <w:noProof/>
+                <w:webHidden/>
+              </w:rPr>
+              <w:tab/>
+            </w:r>
+            <w:r>
+              <w:rPr>
+                <w:noProof/>
+                <w:webHidden/>
+              </w:rPr>
+              <w:fldChar w:fldCharType="begin"/>
+            </w:r>
+            <w:r>
+              <w:rPr>
+                <w:noProof/>
+                <w:webHidden/>
+              </w:rPr>
+              <w:instrText xml:space="preserve"> PAGEREF _Toc212225504 \h </w:instrText>
+            </w:r>
+            <w:r>
+              <w:rPr>
+                <w:noProof/>
+                <w:webHidden/>
+              </w:rPr>
+            </w:r>
+            <w:r>
+              <w:rPr>
+                <w:noProof/>
+                <w:webHidden/>
+              </w:rPr>
+              <w:fldChar w:fldCharType="separate"/>
+            </w:r>
+            <w:r>
+              <w:rPr>
+                <w:noProof/>
+                <w:webHidden/>
+              </w:rPr>
+              <w:t>20</w:t>
+            </w:r>
+            <w:r>
+              <w:rPr>
+                <w:noProof/>
+                <w:webHidden/>
+              </w:rPr>
+              <w:fldChar w:fldCharType="end"/>
+            </w:r>
+          </w:hyperlink>
+        </w:p>
+        <w:p>
+          <w:pPr>
+            <w:pStyle w:val="TDC3"/>
+            <w:tabs>
+              <w:tab w:val="right" w:leader="dot" w:pos="8494"/>
+            </w:tabs>
+            <w:rPr>
+              <w:rFonts w:asciiTheme="minorHAnsi" w:eastAsiaTheme="minorEastAsia" w:hAnsiTheme="minorHAnsi" w:cstheme="minorBidi"/>
+              <w:noProof/>
+              <w:szCs w:val="24"/>
+              <w:lang w:eastAsia="es-ES"/>
+            </w:rPr>
+          </w:pPr>
+          <w:hyperlink w:anchor="_Toc212225505" w:history="1">
+            <w:r>
+              <w:rPr>
+                <w:rStyle w:val="Hipervnculo"/>
+                <w:noProof/>
+              </w:rPr>
+              <w:t>8.2.1. PROCESAMIENTO AUTOMATICO DE DATOS</w:t>
+            </w:r>
+            <w:r>
+              <w:rPr>
+                <w:noProof/>
+                <w:webHidden/>
+              </w:rPr>
+              <w:tab/>
+            </w:r>
+            <w:r>
+              <w:rPr>
+                <w:noProof/>
+                <w:webHidden/>
+              </w:rPr>
+              <w:fldChar w:fldCharType="begin"/>
+            </w:r>
+            <w:r>
+              <w:rPr>
+                <w:noProof/>
+                <w:webHidden/>
+              </w:rPr>
+              <w:instrText xml:space="preserve"> PAGEREF _Toc212225505 \h </w:instrText>
+            </w:r>
+            <w:r>
+              <w:rPr>
+                <w:noProof/>
+                <w:webHidden/>
+              </w:rPr>
+            </w:r>
+            <w:r>
+              <w:rPr>
+                <w:noProof/>
+                <w:webHidden/>
+              </w:rPr>
+              <w:fldChar w:fldCharType="separate"/>
+            </w:r>
+            <w:r>
+              <w:rPr>
+                <w:noProof/>
+                <w:webHidden/>
+              </w:rPr>
+              <w:t>20</w:t>
+            </w:r>
+            <w:r>
+              <w:rPr>
+                <w:noProof/>
+                <w:webHidden/>
+              </w:rPr>
+              <w:fldChar w:fldCharType="end"/>
+            </w:r>
+          </w:hyperlink>
+        </w:p>
+        <w:p>
+          <w:pPr>
+            <w:pStyle w:val="TDC3"/>
+            <w:tabs>
+              <w:tab w:val="right" w:leader="dot" w:pos="8494"/>
+            </w:tabs>
+            <w:rPr>
+              <w:rFonts w:asciiTheme="minorHAnsi" w:eastAsiaTheme="minorEastAsia" w:hAnsiTheme="minorHAnsi" w:cstheme="minorBidi"/>
+              <w:noProof/>
+              <w:szCs w:val="24"/>
+              <w:lang w:eastAsia="es-ES"/>
+            </w:rPr>
+          </w:pPr>
+          <w:hyperlink w:anchor="_Toc212225506" w:history="1">
+            <w:r>
+              <w:rPr>
+                <w:rStyle w:val="Hipervnculo"/>
+                <w:noProof/>
+              </w:rPr>
+              <w:t>8.2.2. DASHBOARD ANALÍTICO</w:t>
+            </w:r>
+            <w:r>
+              <w:rPr>
+                <w:noProof/>
+                <w:webHidden/>
+              </w:rPr>
+              <w:tab/>
+            </w:r>
+            <w:r>
+              <w:rPr>
+                <w:noProof/>
+                <w:webHidden/>
+              </w:rPr>
+              <w:fldChar w:fldCharType="begin"/>
+            </w:r>
+            <w:r>
+              <w:rPr>
+                <w:noProof/>
+                <w:webHidden/>
+              </w:rPr>
+              <w:instrText xml:space="preserve"> PAGEREF _Toc212225506 \h </w:instrText>
+            </w:r>
+            <w:r>
+              <w:rPr>
+                <w:noProof/>
+                <w:webHidden/>
+              </w:rPr>
+            </w:r>
+            <w:r>
+              <w:rPr>
+                <w:noProof/>
+                <w:webHidden/>
+              </w:rPr>
+              <w:fldChar w:fldCharType="separate"/>
+            </w:r>
+            <w:r>
+              <w:rPr>
+                <w:noProof/>
+                <w:webHidden/>
+              </w:rPr>
+              <w:t>20</w:t>
+            </w:r>
+            <w:r>
+              <w:rPr>
+                <w:noProof/>
+                <w:webHidden/>
+              </w:rPr>
+              <w:fldChar w:fldCharType="end"/>
+            </w:r>
+          </w:hyperlink>
+        </w:p>
+        <w:p>
+          <w:pPr>
+            <w:pStyle w:val="TDC3"/>
+            <w:tabs>
+              <w:tab w:val="right" w:leader="dot" w:pos="8494"/>
+            </w:tabs>
+            <w:rPr>
+              <w:rFonts w:asciiTheme="minorHAnsi" w:eastAsiaTheme="minorEastAsia" w:hAnsiTheme="minorHAnsi" w:cstheme="minorBidi"/>
+              <w:noProof/>
+              <w:szCs w:val="24"/>
+              <w:lang w:eastAsia="es-ES"/>
+            </w:rPr>
+          </w:pPr>
+          <w:hyperlink w:anchor="_Toc212225507" w:history="1">
+            <w:r>
+              <w:rPr>
+                <w:rStyle w:val="Hipervnculo"/>
+                <w:noProof/>
+              </w:rPr>
+              <w:t>8.2.3. SIMULADOR DE PROGRESION ML</w:t>
+            </w:r>
+            <w:r>
+              <w:rPr>
+                <w:noProof/>
+                <w:webHidden/>
+              </w:rPr>
+              <w:tab/>
+            </w:r>
+            <w:r>
+              <w:rPr>
+                <w:noProof/>
+                <w:webHidden/>
+              </w:rPr>
+              <w:fldChar w:fldCharType="begin"/>
+            </w:r>
+            <w:r>
+              <w:rPr>
+                <w:noProof/>
+                <w:webHidden/>
+              </w:rPr>
+              <w:instrText xml:space="preserve"> PAGEREF _Toc212225507 \h </w:instrText>
+            </w:r>
+            <w:r>
+              <w:rPr>
+                <w:noProof/>
+                <w:webHidden/>
+              </w:rPr>
+            </w:r>
+            <w:r>
+              <w:rPr>
+                <w:noProof/>
+                <w:webHidden/>
+              </w:rPr>
+              <w:fldChar w:fldCharType="separate"/>
+            </w:r>
+            <w:r>
+              <w:rPr>
+                <w:noProof/>
+                <w:webHidden/>
+              </w:rPr>
+              <w:t>20</w:t>
+            </w:r>
+            <w:r>
+              <w:rPr>
+                <w:noProof/>
+                <w:webHidden/>
+              </w:rPr>
+              <w:fldChar w:fldCharType="end"/>
+            </w:r>
+          </w:hyperlink>
+        </w:p>
+        <w:p>
+          <w:pPr>
+            <w:pStyle w:val="TDC2"/>
+            <w:tabs>
+              <w:tab w:val="right" w:leader="dot" w:pos="8494"/>
+            </w:tabs>
+            <w:rPr>
+              <w:rFonts w:asciiTheme="minorHAnsi" w:eastAsiaTheme="minorEastAsia" w:hAnsiTheme="minorHAnsi" w:cstheme="minorBidi"/>
+              <w:noProof/>
+              <w:szCs w:val="24"/>
+              <w:lang w:eastAsia="es-ES"/>
+            </w:rPr>
+          </w:pPr>
+          <w:hyperlink w:anchor="_Toc212225508" w:history="1">
+            <w:r>
+              <w:rPr>
+                <w:rStyle w:val="Hipervnculo"/>
+                <w:noProof/>
+              </w:rPr>
+              <w:t>8.3. GENERADOR DE PLANES DE ENTRENAMIENTO</w:t>
+            </w:r>
+            <w:r>
+              <w:rPr>
+                <w:noProof/>
+                <w:webHidden/>
+              </w:rPr>
+              <w:tab/>
+            </w:r>
+            <w:r>
+              <w:rPr>
+                <w:noProof/>
+                <w:webHidden/>
+              </w:rPr>
+              <w:fldChar w:fldCharType="begin"/>
+            </w:r>
+            <w:r>
+              <w:rPr>
+                <w:noProof/>
+                <w:webHidden/>
+              </w:rPr>
+              <w:instrText xml:space="preserve"> PAGEREF _Toc212225508 \h </w:instrText>
+            </w:r>
+            <w:r>
+              <w:rPr>
+                <w:noProof/>
+                <w:webHidden/>
+              </w:rPr>
+            </w:r>
+            <w:r>
+              <w:rPr>
+                <w:noProof/>
+                <w:webHidden/>
+              </w:rPr>
+              <w:fldChar w:fldCharType="separate"/>
+            </w:r>
+            <w:r>
+              <w:rPr>
+                <w:noProof/>
+                <w:webHidden/>
+              </w:rPr>
+              <w:t>20</w:t>
+            </w:r>
+            <w:r>
+              <w:rPr>
+                <w:noProof/>
+                <w:webHidden/>
+              </w:rPr>
+              <w:fldChar w:fldCharType="end"/>
+            </w:r>
+          </w:hyperlink>
+        </w:p>
+        <w:p>
+          <w:pPr>
+            <w:pStyle w:val="TDC2"/>
+            <w:tabs>
+              <w:tab w:val="right" w:leader="dot" w:pos="8494"/>
+            </w:tabs>
+            <w:rPr>
+              <w:rFonts w:asciiTheme="minorHAnsi" w:eastAsiaTheme="minorEastAsia" w:hAnsiTheme="minorHAnsi" w:cstheme="minorBidi"/>
+              <w:noProof/>
+              <w:szCs w:val="24"/>
+              <w:lang w:eastAsia="es-ES"/>
+            </w:rPr>
+          </w:pPr>
+          <w:hyperlink w:anchor="_Toc212225509" w:history="1">
+            <w:r>
+              <w:rPr>
+                <w:rStyle w:val="Hipervnculo"/>
+                <w:noProof/>
+              </w:rPr>
+              <w:t>8.4. VISUALIZACIONES INTERACTIVAS</w:t>
+            </w:r>
+            <w:r>
+              <w:rPr>
+                <w:noProof/>
+                <w:webHidden/>
+              </w:rPr>
+              <w:tab/>
+            </w:r>
+            <w:r>
+              <w:rPr>
+                <w:noProof/>
+                <w:webHidden/>
+              </w:rPr>
+              <w:fldChar w:fldCharType="begin"/>
+            </w:r>
+            <w:r>
+              <w:rPr>
+                <w:noProof/>
+                <w:webHidden/>
+              </w:rPr>
+              <w:instrText xml:space="preserve"> PAGEREF _Toc212225509 \h </w:instrText>
+            </w:r>
+            <w:r>
+              <w:rPr>
+                <w:noProof/>
+                <w:webHidden/>
+              </w:rPr>
+            </w:r>
+            <w:r>
+              <w:rPr>
+                <w:noProof/>
+                <w:webHidden/>
+              </w:rPr>
+              <w:fldChar w:fldCharType="separate"/>
+            </w:r>
+            <w:r>
+              <w:rPr>
+                <w:noProof/>
+                <w:webHidden/>
+              </w:rPr>
+              <w:t>21</w:t>
+            </w:r>
+            <w:r>
+              <w:rPr>
+                <w:noProof/>
+                <w:webHidden/>
+              </w:rPr>
+              <w:fldChar w:fldCharType="end"/>
+            </w:r>
+          </w:hyperlink>
+        </w:p>
+        <w:p>
+          <w:pPr>
+            <w:pStyle w:val="TDC2"/>
+            <w:tabs>
+              <w:tab w:val="right" w:leader="dot" w:pos="8494"/>
+            </w:tabs>
+            <w:rPr>
+              <w:rFonts w:asciiTheme="minorHAnsi" w:eastAsiaTheme="minorEastAsia" w:hAnsiTheme="minorHAnsi" w:cstheme="minorBidi"/>
+              <w:noProof/>
+              <w:szCs w:val="24"/>
+              <w:lang w:eastAsia="es-ES"/>
+            </w:rPr>
+          </w:pPr>
+          <w:hyperlink w:anchor="_Toc212225510" w:history="1">
+            <w:r>
+              <w:rPr>
+                <w:rStyle w:val="Hipervnculo"/>
+                <w:noProof/>
+              </w:rPr>
+              <w:t>8.5. INTERFAZ DE USUARIO</w:t>
+            </w:r>
+            <w:r>
+              <w:rPr>
+                <w:noProof/>
+                <w:webHidden/>
+              </w:rPr>
+              <w:tab/>
+            </w:r>
+            <w:r>
+              <w:rPr>
+                <w:noProof/>
+                <w:webHidden/>
+              </w:rPr>
+              <w:fldChar w:fldCharType="begin"/>
+            </w:r>
+            <w:r>
+              <w:rPr>
+                <w:noProof/>
+                <w:webHidden/>
+              </w:rPr>
+              <w:instrText xml:space="preserve"> PAGEREF _Toc212225510 \h </w:instrText>
+            </w:r>
+            <w:r>
+              <w:rPr>
+                <w:noProof/>
+                <w:webHidden/>
+              </w:rPr>
+            </w:r>
+            <w:r>
+              <w:rPr>
+                <w:noProof/>
+                <w:webHidden/>
+              </w:rPr>
+              <w:fldChar w:fldCharType="separate"/>
+            </w:r>
+            <w:r>
+              <w:rPr>
+                <w:noProof/>
+                <w:webHidden/>
+              </w:rPr>
+              <w:t>21</w:t>
+            </w:r>
+            <w:r>
+              <w:rPr>
+                <w:noProof/>
+                <w:webHidden/>
+              </w:rPr>
+              <w:fldChar w:fldCharType="end"/>
+            </w:r>
+          </w:hyperlink>
+        </w:p>
+        <w:p>
+          <w:pPr>
+            <w:pStyle w:val="TDC2"/>
+            <w:tabs>
+              <w:tab w:val="right" w:leader="dot" w:pos="8494"/>
+            </w:tabs>
+            <w:rPr>
+              <w:rFonts w:asciiTheme="minorHAnsi" w:eastAsiaTheme="minorEastAsia" w:hAnsiTheme="minorHAnsi" w:cstheme="minorBidi"/>
+              <w:noProof/>
+              <w:szCs w:val="24"/>
+              <w:lang w:eastAsia="es-ES"/>
+            </w:rPr>
+          </w:pPr>
+          <w:hyperlink w:anchor="_Toc212225511" w:history="1">
+            <w:r>
+              <w:rPr>
+                <w:rStyle w:val="Hipervnculo"/>
+                <w:noProof/>
+              </w:rPr>
+              <w:t>8.6. INTEGRACIÓN ML</w:t>
+            </w:r>
+            <w:r>
+              <w:rPr>
+                <w:noProof/>
+                <w:webHidden/>
+              </w:rPr>
+              <w:tab/>
+            </w:r>
+            <w:r>
+              <w:rPr>
+                <w:noProof/>
+                <w:webHidden/>
+              </w:rPr>
+              <w:fldChar w:fldCharType="begin"/>
+            </w:r>
+            <w:r>
+              <w:rPr>
+                <w:noProof/>
+                <w:webHidden/>
+              </w:rPr>
+              <w:instrText xml:space="preserve"> PAGEREF _Toc212225511 \h </w:instrText>
+            </w:r>
+            <w:r>
+              <w:rPr>
+                <w:noProof/>
+                <w:webHidden/>
+              </w:rPr>
+            </w:r>
+            <w:r>
+              <w:rPr>
+                <w:noProof/>
+                <w:webHidden/>
+              </w:rPr>
+              <w:fldChar w:fldCharType="separate"/>
+            </w:r>
+            <w:r>
+              <w:rPr>
+                <w:noProof/>
+                <w:webHidden/>
+              </w:rPr>
+              <w:t>21</w:t>
+            </w:r>
+            <w:r>
+              <w:rPr>
+                <w:noProof/>
+                <w:webHidden/>
+              </w:rPr>
+              <w:fldChar w:fldCharType="end"/>
+            </w:r>
+          </w:hyperlink>
+        </w:p>
+        <w:p>
+          <w:pPr>
+            <w:pStyle w:val="TDC2"/>
+            <w:tabs>
+              <w:tab w:val="right" w:leader="dot" w:pos="8494"/>
+            </w:tabs>
+            <w:rPr>
+              <w:rFonts w:asciiTheme="minorHAnsi" w:eastAsiaTheme="minorEastAsia" w:hAnsiTheme="minorHAnsi" w:cstheme="minorBidi"/>
+              <w:noProof/>
+              <w:szCs w:val="24"/>
+              <w:lang w:eastAsia="es-ES"/>
+            </w:rPr>
+          </w:pPr>
+          <w:hyperlink w:anchor="_Toc212225512" w:history="1">
+            <w:r>
+              <w:rPr>
+                <w:rStyle w:val="Hipervnculo"/>
+                <w:noProof/>
+              </w:rPr>
+              <w:t>8.7. CASOS DE USO</w:t>
+            </w:r>
+            <w:r>
+              <w:rPr>
+                <w:noProof/>
+                <w:webHidden/>
+              </w:rPr>
+              <w:tab/>
+            </w:r>
+            <w:r>
+              <w:rPr>
+                <w:noProof/>
+                <w:webHidden/>
+              </w:rPr>
+              <w:fldChar w:fldCharType="begin"/>
+            </w:r>
+            <w:r>
+              <w:rPr>
+                <w:noProof/>
+                <w:webHidden/>
+              </w:rPr>
+              <w:instrText xml:space="preserve"> PAGEREF _Toc212225512 \h </w:instrText>
+            </w:r>
+            <w:r>
+              <w:rPr>
+                <w:noProof/>
+                <w:webHidden/>
+              </w:rPr>
+            </w:r>
+            <w:r>
+              <w:rPr>
+                <w:noProof/>
+                <w:webHidden/>
+              </w:rPr>
+              <w:fldChar w:fldCharType="separate"/>
+            </w:r>
+            <w:r>
+              <w:rPr>
+                <w:noProof/>
+                <w:webHidden/>
+              </w:rPr>
+              <w:t>21</w:t>
+            </w:r>
+            <w:r>
+              <w:rPr>
+                <w:noProof/>
+                <w:webHidden/>
+              </w:rPr>
+              <w:fldChar w:fldCharType="end"/>
+            </w:r>
+          </w:hyperlink>
+        </w:p>
+        <w:p>
+          <w:pPr>
+            <w:pStyle w:val="TDC2"/>
+            <w:tabs>
+              <w:tab w:val="right" w:leader="dot" w:pos="8494"/>
+            </w:tabs>
+            <w:rPr>
+              <w:rFonts w:asciiTheme="minorHAnsi" w:eastAsiaTheme="minorEastAsia" w:hAnsiTheme="minorHAnsi" w:cstheme="minorBidi"/>
+              <w:noProof/>
+              <w:szCs w:val="24"/>
+              <w:lang w:eastAsia="es-ES"/>
+            </w:rPr>
+          </w:pPr>
+          <w:hyperlink w:anchor="_Toc212225513" w:history="1">
+            <w:r>
+              <w:rPr>
+                <w:rStyle w:val="Hipervnculo"/>
+                <w:noProof/>
+              </w:rPr>
+              <w:t>8.8. RESULTADOS</w:t>
+            </w:r>
+            <w:r>
+              <w:rPr>
+                <w:noProof/>
+                <w:webHidden/>
+              </w:rPr>
+              <w:tab/>
+            </w:r>
+            <w:r>
+              <w:rPr>
+                <w:noProof/>
+                <w:webHidden/>
+              </w:rPr>
+              <w:fldChar w:fldCharType="begin"/>
+            </w:r>
+            <w:r>
+              <w:rPr>
+                <w:noProof/>
+                <w:webHidden/>
+              </w:rPr>
+              <w:instrText xml:space="preserve"> PAGEREF _Toc212225513 \h </w:instrText>
+            </w:r>
+            <w:r>
+              <w:rPr>
+                <w:noProof/>
+                <w:webHidden/>
+              </w:rPr>
+            </w:r>
+            <w:r>
+              <w:rPr>
+                <w:noProof/>
+                <w:webHidden/>
+              </w:rPr>
+              <w:fldChar w:fldCharType="separate"/>
+            </w:r>
+            <w:r>
+              <w:rPr>
+                <w:noProof/>
+                <w:webHidden/>
+              </w:rPr>
+              <w:t>21</w:t>
             </w:r>
             <w:r>
               <w:rPr>
@@ -2733,7 +5083,7 @@
           <w:szCs w:val="24"/>
         </w:rPr>
       </w:pPr>
-      <w:bookmarkStart w:id="0" w:name="_Toc210752875"/>
+      <w:bookmarkStart w:id="0" w:name="_Toc212225463"/>
       <w:r>
         <w:rPr>
           <w:color w:val="auto"/>
@@ -2764,7 +5114,7 @@
         </w:numPr>
         <w:spacing w:before="0" w:after="0" w:line="276" w:lineRule="auto"/>
       </w:pPr>
-      <w:bookmarkStart w:id="1" w:name="_Toc210752876"/>
+      <w:bookmarkStart w:id="1" w:name="_Toc212225464"/>
       <w:r>
         <w:t>OBJETIVO DEL PROYECTO</w:t>
       </w:r>
@@ -2835,7 +5185,7 @@
           <w:numId w:val="2"/>
         </w:numPr>
       </w:pPr>
-      <w:bookmarkStart w:id="2" w:name="_Toc210752877"/>
+      <w:bookmarkStart w:id="2" w:name="_Toc212225465"/>
       <w:r>
         <w:t>MOTIVACIÓN</w:t>
       </w:r>
@@ -2953,7 +5303,7 @@
           <w:numId w:val="2"/>
         </w:numPr>
       </w:pPr>
-      <w:bookmarkStart w:id="3" w:name="_Toc210752878"/>
+      <w:bookmarkStart w:id="3" w:name="_Toc212225466"/>
       <w:r>
         <w:t>MÉTODOLOGÍA</w:t>
       </w:r>
@@ -2972,7 +5322,7 @@
           <w:numId w:val="2"/>
         </w:numPr>
       </w:pPr>
-      <w:bookmarkStart w:id="4" w:name="_Toc210752879"/>
+      <w:bookmarkStart w:id="4" w:name="_Toc212225467"/>
       <w:r>
         <w:t>ENFOQUE GENERAL</w:t>
       </w:r>
@@ -3189,106 +5539,61 @@
           <w:ilvl w:val="0"/>
           <w:numId w:val="5"/>
         </w:numPr>
-        <w:rPr>
-          <w:highlight w:val="yellow"/>
-        </w:rPr>
-      </w:pPr>
-      <w:r>
-        <w:rPr>
-          <w:highlight w:val="yellow"/>
-        </w:rPr>
+      </w:pPr>
+      <w:r>
         <w:t>Modelado predictivo (fase posterior):</w:t>
       </w:r>
     </w:p>
     <w:p>
       <w:pPr>
         <w:pStyle w:val="Sinespaciado"/>
-        <w:rPr>
-          <w:highlight w:val="yellow"/>
-        </w:rPr>
-      </w:pPr>
-    </w:p>
-    <w:p>
-      <w:pPr>
-        <w:pStyle w:val="Sinespaciado"/>
-        <w:rPr>
-          <w:highlight w:val="yellow"/>
-        </w:rPr>
-      </w:pPr>
-      <w:r>
-        <w:rPr>
-          <w:highlight w:val="yellow"/>
-        </w:rPr>
+      </w:pPr>
+    </w:p>
+    <w:p>
+      <w:pPr>
+        <w:pStyle w:val="Sinespaciado"/>
+      </w:pPr>
+      <w:r>
         <w:t xml:space="preserve">Se aplicarán algoritmos de Machine Learning supervisado con el fin de predecir el rendimiento futuro de los corredores en distancias estándar (5 km, 10 km y media maratón). Se compararán modelos base (regresiones lineales, </w:t>
       </w:r>
       <w:proofErr w:type="spellStart"/>
       <w:r>
-        <w:rPr>
-          <w:highlight w:val="yellow"/>
-        </w:rPr>
         <w:t>Random</w:t>
       </w:r>
       <w:proofErr w:type="spellEnd"/>
       <w:r>
-        <w:rPr>
-          <w:highlight w:val="yellow"/>
-        </w:rPr>
         <w:t xml:space="preserve"> Forest) con modelos más avanzados (</w:t>
       </w:r>
       <w:proofErr w:type="spellStart"/>
       <w:r>
-        <w:rPr>
-          <w:highlight w:val="yellow"/>
-        </w:rPr>
         <w:t>Gradient</w:t>
       </w:r>
       <w:proofErr w:type="spellEnd"/>
       <w:r>
-        <w:rPr>
-          <w:highlight w:val="yellow"/>
-        </w:rPr>
         <w:t xml:space="preserve"> </w:t>
       </w:r>
       <w:proofErr w:type="spellStart"/>
       <w:r>
-        <w:rPr>
-          <w:highlight w:val="yellow"/>
-        </w:rPr>
         <w:t>Boosting</w:t>
       </w:r>
       <w:proofErr w:type="spellEnd"/>
       <w:r>
-        <w:rPr>
-          <w:highlight w:val="yellow"/>
-        </w:rPr>
         <w:t xml:space="preserve">, </w:t>
       </w:r>
       <w:proofErr w:type="spellStart"/>
       <w:r>
-        <w:rPr>
-          <w:highlight w:val="yellow"/>
-        </w:rPr>
         <w:t>XGBoost</w:t>
       </w:r>
       <w:proofErr w:type="spellEnd"/>
       <w:r>
-        <w:rPr>
-          <w:highlight w:val="yellow"/>
-        </w:rPr>
         <w:t>).</w:t>
       </w:r>
     </w:p>
     <w:p>
       <w:pPr>
         <w:jc w:val="left"/>
-        <w:rPr>
-          <w:highlight w:val="yellow"/>
-        </w:rPr>
-      </w:pPr>
-      <w:r>
-        <w:rPr>
-          <w:highlight w:val="yellow"/>
-        </w:rPr>
+      </w:pPr>
+      <w:r>
         <w:br w:type="page"/>
       </w:r>
     </w:p>
@@ -3299,33 +5604,21 @@
           <w:ilvl w:val="0"/>
           <w:numId w:val="5"/>
         </w:numPr>
-        <w:rPr>
-          <w:highlight w:val="yellow"/>
-        </w:rPr>
-      </w:pPr>
-      <w:r>
-        <w:rPr>
-          <w:highlight w:val="yellow"/>
-        </w:rPr>
+      </w:pPr>
+      <w:r>
         <w:t>Validación y despliegue:</w:t>
       </w:r>
     </w:p>
     <w:p>
       <w:pPr>
         <w:pStyle w:val="Sinespaciado"/>
-        <w:rPr>
-          <w:highlight w:val="yellow"/>
-        </w:rPr>
-      </w:pPr>
-    </w:p>
-    <w:p>
-      <w:pPr>
-        <w:pStyle w:val="Sinespaciado"/>
-      </w:pPr>
-      <w:r>
-        <w:rPr>
-          <w:highlight w:val="yellow"/>
-        </w:rPr>
+      </w:pPr>
+    </w:p>
+    <w:p>
+      <w:pPr>
+        <w:pStyle w:val="Sinespaciado"/>
+      </w:pPr>
+      <w:r>
         <w:t>Los modelos se evaluarán mediante métricas de error (MAE, RMSE) y técnicas de validación cruzada, garantizando la robustez de los resultados. Finalmente, se implementará un MVP en Streamlit, permitiendo a los usuarios subir sus datos y obtener predicciones personalizadas.</w:t>
       </w:r>
     </w:p>
@@ -3343,7 +5636,7 @@
         </w:numPr>
         <w:spacing w:after="0"/>
       </w:pPr>
-      <w:bookmarkStart w:id="5" w:name="_Toc210752880"/>
+      <w:bookmarkStart w:id="5" w:name="_Toc212225468"/>
       <w:r>
         <w:t>HERRAMIENTAS UTILIZADAS</w:t>
       </w:r>
@@ -3472,7 +5765,7 @@
           <w:numId w:val="2"/>
         </w:numPr>
       </w:pPr>
-      <w:bookmarkStart w:id="6" w:name="_Toc210752881"/>
+      <w:bookmarkStart w:id="6" w:name="_Toc212225469"/>
       <w:r>
         <w:t>RECOLECCIÓN DE DATOS</w:t>
       </w:r>
@@ -3487,7 +5780,7 @@
           <w:numId w:val="2"/>
         </w:numPr>
       </w:pPr>
-      <w:bookmarkStart w:id="7" w:name="_Toc210752882"/>
+      <w:bookmarkStart w:id="7" w:name="_Toc212225470"/>
       <w:r>
         <w:t>PARTICIPANTES</w:t>
       </w:r>
@@ -3584,7 +5877,7 @@
           <w:numId w:val="2"/>
         </w:numPr>
       </w:pPr>
-      <w:bookmarkStart w:id="8" w:name="_Toc210752883"/>
+      <w:bookmarkStart w:id="8" w:name="_Toc212225471"/>
       <w:r>
         <w:t>FUENTES DE DATOS</w:t>
       </w:r>
@@ -3784,7 +6077,7 @@
           <w:numId w:val="2"/>
         </w:numPr>
       </w:pPr>
-      <w:bookmarkStart w:id="9" w:name="_Toc210752884"/>
+      <w:bookmarkStart w:id="9" w:name="_Toc212225472"/>
       <w:r>
         <w:t xml:space="preserve">ESTRUCTURA </w:t>
       </w:r>
@@ -3971,7 +6264,7 @@
           <w:numId w:val="2"/>
         </w:numPr>
       </w:pPr>
-      <w:bookmarkStart w:id="10" w:name="_Toc210752885"/>
+      <w:bookmarkStart w:id="10" w:name="_Toc212225473"/>
       <w:r>
         <w:t>PROCESAMIENTO Y LIMPIEZA DE DATOS</w:t>
       </w:r>
@@ -4015,7 +6308,7 @@
           <w:numId w:val="2"/>
         </w:numPr>
       </w:pPr>
-      <w:bookmarkStart w:id="11" w:name="_Toc210752886"/>
+      <w:bookmarkStart w:id="11" w:name="_Toc212225474"/>
       <w:r>
         <w:t>LIMPIEZA DEL FORMULARIO</w:t>
       </w:r>
@@ -4249,7 +6542,7 @@
           <w:numId w:val="8"/>
         </w:numPr>
       </w:pPr>
-      <w:bookmarkStart w:id="12" w:name="_Toc210752887"/>
+      <w:bookmarkStart w:id="12" w:name="_Toc212225475"/>
       <w:r>
         <w:t>LIMPIEZA DE DATOS DE STRAVA</w:t>
       </w:r>
@@ -4281,7 +6574,7 @@
           <w:numId w:val="8"/>
         </w:numPr>
       </w:pPr>
-      <w:bookmarkStart w:id="13" w:name="_Toc210752888"/>
+      <w:bookmarkStart w:id="13" w:name="_Toc212225476"/>
       <w:r>
         <w:t xml:space="preserve">Problemas identificados en los datos raw de </w:t>
       </w:r>
@@ -4416,7 +6709,7 @@
           <w:numId w:val="8"/>
         </w:numPr>
       </w:pPr>
-      <w:bookmarkStart w:id="14" w:name="_Toc210752889"/>
+      <w:bookmarkStart w:id="14" w:name="_Toc212225477"/>
       <w:r>
         <w:t>Proceso de limpieza aplicado:</w:t>
       </w:r>
@@ -4838,7 +7131,7 @@
           <w:numId w:val="8"/>
         </w:numPr>
       </w:pPr>
-      <w:bookmarkStart w:id="15" w:name="_Toc210752890"/>
+      <w:bookmarkStart w:id="15" w:name="_Toc212225478"/>
       <w:r>
         <w:t>Aplicación a todos los usuarios</w:t>
       </w:r>
@@ -4922,7 +7215,7 @@
           <w:numId w:val="8"/>
         </w:numPr>
       </w:pPr>
-      <w:bookmarkStart w:id="16" w:name="_Toc210752891"/>
+      <w:bookmarkStart w:id="16" w:name="_Toc212225479"/>
       <w:r>
         <w:t>Resultado</w:t>
       </w:r>
@@ -4976,7 +7269,7 @@
           <w:numId w:val="8"/>
         </w:numPr>
       </w:pPr>
-      <w:bookmarkStart w:id="17" w:name="_Toc210752892"/>
+      <w:bookmarkStart w:id="17" w:name="_Toc212225480"/>
       <w:r>
         <w:t>UNIÓN DE DATASETS</w:t>
       </w:r>
@@ -5251,7 +7544,7 @@
           <w:numId w:val="10"/>
         </w:numPr>
       </w:pPr>
-      <w:bookmarkStart w:id="18" w:name="_Toc210752893"/>
+      <w:bookmarkStart w:id="18" w:name="_Toc212225481"/>
       <w:r>
         <w:t>MÉTRICAS DE CALIDAD DEL PROCESO</w:t>
       </w:r>
@@ -5499,7 +7792,7 @@
           <w:numId w:val="10"/>
         </w:numPr>
       </w:pPr>
-      <w:bookmarkStart w:id="19" w:name="_Toc210752894"/>
+      <w:bookmarkStart w:id="19" w:name="_Toc212225482"/>
       <w:r>
         <w:t>FEATURE ENGINEERING</w:t>
       </w:r>
@@ -5552,7 +7845,7 @@
       <w:pPr>
         <w:pStyle w:val="Ttulo2"/>
       </w:pPr>
-      <w:bookmarkStart w:id="20" w:name="_Toc210752895"/>
+      <w:bookmarkStart w:id="20" w:name="_Toc212225483"/>
       <w:r>
         <w:t>5.1. OBJETIVO</w:t>
       </w:r>
@@ -5649,7 +7942,7 @@
       <w:pPr>
         <w:pStyle w:val="Ttulo2"/>
       </w:pPr>
-      <w:bookmarkStart w:id="21" w:name="_Toc210752896"/>
+      <w:bookmarkStart w:id="21" w:name="_Toc212225484"/>
       <w:r>
         <w:t>5.2. FEATURES TEMPORALES CREADAS</w:t>
       </w:r>
@@ -5837,7 +8130,7 @@
       <w:pPr>
         <w:pStyle w:val="Ttulo2"/>
       </w:pPr>
-      <w:bookmarkStart w:id="22" w:name="_Toc210752897"/>
+      <w:bookmarkStart w:id="22" w:name="_Toc212225485"/>
       <w:r>
         <w:t>5.3. MÉTRICAS DE RENDIMIENTO</w:t>
       </w:r>
@@ -5954,7 +8247,7 @@
           <w:numId w:val="10"/>
         </w:numPr>
       </w:pPr>
-      <w:bookmarkStart w:id="23" w:name="_Toc210752898"/>
+      <w:bookmarkStart w:id="23" w:name="_Toc212225486"/>
       <w:r>
         <w:t>IMPLEMENTACIÓN TÉCNICA</w:t>
       </w:r>
@@ -5962,6 +8255,9 @@
     </w:p>
     <w:p>
       <w:r>
+        <w:rPr>
+          <w:noProof/>
+        </w:rPr>
         <w:drawing>
           <wp:inline distT="0" distB="0" distL="0" distR="0" wp14:anchorId="4F224830" wp14:editId="4A63898F">
             <wp:extent cx="5400040" cy="2251710"/>
@@ -6008,9 +8304,11 @@
           <w:numId w:val="10"/>
         </w:numPr>
       </w:pPr>
+      <w:bookmarkStart w:id="24" w:name="_Toc212225487"/>
       <w:r>
         <w:t>ANALISIS EXPLORATORIO DE DATOS (EDA)</w:t>
       </w:r>
+      <w:bookmarkEnd w:id="24"/>
     </w:p>
     <w:p>
       <w:pPr>
@@ -6201,9 +8499,11 @@
           <w:numId w:val="5"/>
         </w:numPr>
       </w:pPr>
+      <w:bookmarkStart w:id="25" w:name="_Toc212225488"/>
       <w:r>
         <w:t>DETECCIÓN DE OUTLIERS</w:t>
       </w:r>
+      <w:bookmarkEnd w:id="25"/>
     </w:p>
     <w:p>
       <w:pPr>
@@ -6642,9 +8942,11 @@
           <w:numId w:val="5"/>
         </w:numPr>
       </w:pPr>
+      <w:bookmarkStart w:id="26" w:name="_Toc212225489"/>
       <w:r>
         <w:t>TRATAMIENTO DE OUTLIERS</w:t>
       </w:r>
+      <w:bookmarkEnd w:id="26"/>
     </w:p>
     <w:p>
       <w:pPr>
@@ -6669,6 +8971,9 @@
         <w:pStyle w:val="Sinespaciado"/>
       </w:pPr>
       <w:r>
+        <w:rPr>
+          <w:noProof/>
+        </w:rPr>
         <w:drawing>
           <wp:inline distT="0" distB="0" distL="0" distR="0" wp14:anchorId="5095B9B5" wp14:editId="404ED189">
             <wp:extent cx="5287113" cy="943107"/>
@@ -6756,9 +9061,1951 @@
         <w:pStyle w:val="Sinespaciado"/>
       </w:pPr>
     </w:p>
+    <w:p>
+      <w:pPr>
+        <w:pStyle w:val="Sinespaciado"/>
+      </w:pPr>
+    </w:p>
+    <w:p>
+      <w:pPr>
+        <w:pStyle w:val="Sinespaciado"/>
+      </w:pPr>
+    </w:p>
+    <w:p>
+      <w:pPr>
+        <w:pStyle w:val="Sinespaciado"/>
+      </w:pPr>
+    </w:p>
+    <w:p>
+      <w:pPr>
+        <w:pStyle w:val="Ttulo2"/>
+        <w:numPr>
+          <w:ilvl w:val="1"/>
+          <w:numId w:val="5"/>
+        </w:numPr>
+      </w:pPr>
+      <w:bookmarkStart w:id="27" w:name="_Toc212225490"/>
+      <w:r>
+        <w:t>ANÁLISIS UNIVARIADO</w:t>
+      </w:r>
+      <w:bookmarkEnd w:id="27"/>
+    </w:p>
+    <w:p>
+      <w:pPr>
+        <w:pStyle w:val="Ttulo3"/>
+        <w:numPr>
+          <w:ilvl w:val="2"/>
+          <w:numId w:val="5"/>
+        </w:numPr>
+      </w:pPr>
+      <w:bookmarkStart w:id="28" w:name="_Toc212225491"/>
+      <w:r>
+        <w:t>DISTRIBUCIÓN DE LA VARIABLE OBJETIVO</w:t>
+      </w:r>
+      <w:bookmarkEnd w:id="28"/>
+    </w:p>
+    <w:p>
+      <w:pPr>
+        <w:pStyle w:val="Sinespaciado"/>
+      </w:pPr>
+    </w:p>
+    <w:p>
+      <w:pPr>
+        <w:pStyle w:val="Sinespaciado"/>
+      </w:pPr>
+      <w:r>
+        <w:t xml:space="preserve">Variable: </w:t>
+      </w:r>
+      <w:proofErr w:type="spellStart"/>
+      <w:r>
+        <w:t>pace_seconds</w:t>
+      </w:r>
+      <w:proofErr w:type="spellEnd"/>
+      <w:r>
+        <w:t xml:space="preserve"> (Pace en segundos por km)</w:t>
+      </w:r>
+    </w:p>
+    <w:p>
+      <w:pPr>
+        <w:pStyle w:val="Sinespaciado"/>
+      </w:pPr>
+    </w:p>
+    <w:p>
+      <w:pPr>
+        <w:pStyle w:val="Sinespaciado"/>
+      </w:pPr>
+      <w:r>
+        <w:drawing>
+          <wp:inline distT="0" distB="0" distL="0" distR="0" wp14:anchorId="26951985" wp14:editId="54CD2BC5">
+            <wp:extent cx="4887007" cy="1162212"/>
+            <wp:effectExtent l="0" t="0" r="8890" b="0"/>
+            <wp:docPr id="831355843" name="Imagen 1" descr="Texto&#10;&#10;El contenido generado por IA puede ser incorrecto."/>
+            <wp:cNvGraphicFramePr>
+              <a:graphicFrameLocks xmlns:a="http://schemas.openxmlformats.org/drawingml/2006/main" noChangeAspect="1"/>
+            </wp:cNvGraphicFramePr>
+            <a:graphic xmlns:a="http://schemas.openxmlformats.org/drawingml/2006/main">
+              <a:graphicData uri="http://schemas.openxmlformats.org/drawingml/2006/picture">
+                <pic:pic xmlns:pic="http://schemas.openxmlformats.org/drawingml/2006/picture">
+                  <pic:nvPicPr>
+                    <pic:cNvPr id="831355843" name="Imagen 1" descr="Texto&#10;&#10;El contenido generado por IA puede ser incorrecto."/>
+                    <pic:cNvPicPr/>
+                  </pic:nvPicPr>
+                  <pic:blipFill>
+                    <a:blip r:embed="rId24"/>
+                    <a:stretch>
+                      <a:fillRect/>
+                    </a:stretch>
+                  </pic:blipFill>
+                  <pic:spPr>
+                    <a:xfrm>
+                      <a:off x="0" y="0"/>
+                      <a:ext cx="4887007" cy="1162212"/>
+                    </a:xfrm>
+                    <a:prstGeom prst="rect">
+                      <a:avLst/>
+                    </a:prstGeom>
+                  </pic:spPr>
+                </pic:pic>
+              </a:graphicData>
+            </a:graphic>
+          </wp:inline>
+        </w:drawing>
+      </w:r>
+    </w:p>
+    <w:p>
+      <w:pPr>
+        <w:pStyle w:val="Sinespaciado"/>
+      </w:pPr>
+    </w:p>
+    <w:p>
+      <w:pPr>
+        <w:pStyle w:val="Sinespaciado"/>
+      </w:pPr>
+      <w:r>
+        <w:t xml:space="preserve">Interpretación: Distribución aproximadamente normal, apropiada para algoritmos de regresión lineal. La mayoría de </w:t>
+      </w:r>
+      <w:r>
+        <w:t>los corredores</w:t>
+      </w:r>
+      <w:r>
+        <w:t xml:space="preserve"> mantienen paces entre 5:00-6:30 min/km.</w:t>
+      </w:r>
+    </w:p>
+    <w:p>
+      <w:pPr>
+        <w:pStyle w:val="Sinespaciado"/>
+      </w:pPr>
+    </w:p>
+    <w:p>
+      <w:pPr>
+        <w:pStyle w:val="Ttulo3"/>
+        <w:numPr>
+          <w:ilvl w:val="2"/>
+          <w:numId w:val="5"/>
+        </w:numPr>
+      </w:pPr>
+      <w:bookmarkStart w:id="29" w:name="_Toc212225492"/>
+      <w:r>
+        <w:t>FEATURES PREDICTORIAS PRINCIPALES</w:t>
+      </w:r>
+      <w:bookmarkEnd w:id="29"/>
+    </w:p>
+    <w:p>
+      <w:pPr>
+        <w:pStyle w:val="Sinespaciado"/>
+      </w:pPr>
+    </w:p>
+    <w:p>
+      <w:pPr>
+        <w:pStyle w:val="Sinespaciado"/>
+      </w:pPr>
+      <w:proofErr w:type="spellStart"/>
+      <w:r>
+        <w:t>Weekly_km</w:t>
+      </w:r>
+      <w:proofErr w:type="spellEnd"/>
+      <w:r>
+        <w:t xml:space="preserve"> (Kilómetros semanales):</w:t>
+      </w:r>
+    </w:p>
+    <w:p>
+      <w:pPr>
+        <w:pStyle w:val="Sinespaciado"/>
+      </w:pPr>
+    </w:p>
+    <w:p>
+      <w:pPr>
+        <w:pStyle w:val="Sinespaciado"/>
+        <w:numPr>
+          <w:ilvl w:val="0"/>
+          <w:numId w:val="11"/>
+        </w:numPr>
+      </w:pPr>
+      <w:r>
+        <w:t>Media: 42.3 km/semana | Rango: 10-85 km</w:t>
+      </w:r>
+    </w:p>
+    <w:p>
+      <w:pPr>
+        <w:pStyle w:val="Sinespaciado"/>
+        <w:numPr>
+          <w:ilvl w:val="0"/>
+          <w:numId w:val="11"/>
+        </w:numPr>
+      </w:pPr>
+      <w:r>
+        <w:t>Distribución normal con cola derecha</w:t>
+      </w:r>
+    </w:p>
+    <w:p>
+      <w:pPr>
+        <w:pStyle w:val="Sinespaciado"/>
+        <w:ind w:left="720"/>
+      </w:pPr>
+    </w:p>
+    <w:p>
+      <w:r>
+        <w:t>Sessions_last_7d (Frecuencia entrenamientos):</w:t>
+      </w:r>
+    </w:p>
+    <w:p>
+      <w:pPr>
+        <w:pStyle w:val="Prrafodelista"/>
+        <w:numPr>
+          <w:ilvl w:val="0"/>
+          <w:numId w:val="12"/>
+        </w:numPr>
+      </w:pPr>
+      <w:r>
+        <w:t>Media: 4.2 sesiones/semana | Moda: 3-4 sesiones (60% datos)</w:t>
+      </w:r>
+    </w:p>
+    <w:p>
+      <w:pPr>
+        <w:pStyle w:val="Prrafodelista"/>
+        <w:numPr>
+          <w:ilvl w:val="0"/>
+          <w:numId w:val="12"/>
+        </w:numPr>
+      </w:pPr>
+      <w:r>
+        <w:t>Distribución discreta concentrada</w:t>
+      </w:r>
+    </w:p>
+    <w:p>
+      <w:r>
+        <w:t>Std_pace_4w (Consistencia del pace):</w:t>
+      </w:r>
+    </w:p>
+    <w:p>
+      <w:pPr>
+        <w:pStyle w:val="Prrafodelista"/>
+        <w:numPr>
+          <w:ilvl w:val="0"/>
+          <w:numId w:val="13"/>
+        </w:numPr>
+      </w:pPr>
+      <w:r>
+        <w:t>Media: 28.4 segundos | Distribución log-normal</w:t>
+      </w:r>
+    </w:p>
+    <w:p>
+      <w:pPr>
+        <w:pStyle w:val="Prrafodelista"/>
+        <w:numPr>
+          <w:ilvl w:val="0"/>
+          <w:numId w:val="13"/>
+        </w:numPr>
+      </w:pPr>
+      <w:r>
+        <w:t>Mayor valor = menor consistencia</w:t>
+      </w:r>
+    </w:p>
+    <w:p>
+      <w:r>
+        <w:t xml:space="preserve">Conclusión: Todas las variables muestran distribuciones apropiadas para modelado, con ausencia de valores extremos tras limpieza de </w:t>
+      </w:r>
+      <w:proofErr w:type="spellStart"/>
+      <w:r>
+        <w:t>outliers</w:t>
+      </w:r>
+      <w:proofErr w:type="spellEnd"/>
+      <w:r>
+        <w:t>.</w:t>
+      </w:r>
+    </w:p>
+    <w:p>
+      <w:pPr>
+        <w:pStyle w:val="Ttulo1"/>
+        <w:numPr>
+          <w:ilvl w:val="0"/>
+          <w:numId w:val="5"/>
+        </w:numPr>
+      </w:pPr>
+      <w:bookmarkStart w:id="30" w:name="_Toc212225493"/>
+      <w:r>
+        <w:t>MODELADO Y EXPERIMENTACIÓN</w:t>
+      </w:r>
+      <w:bookmarkEnd w:id="30"/>
+    </w:p>
+    <w:p>
+      <w:pPr>
+        <w:pStyle w:val="Ttulo2"/>
+        <w:numPr>
+          <w:ilvl w:val="1"/>
+          <w:numId w:val="5"/>
+        </w:numPr>
+      </w:pPr>
+      <w:bookmarkStart w:id="31" w:name="_Toc212225494"/>
+      <w:r>
+        <w:t>ESTRATEGIA DE MODELADO</w:t>
+      </w:r>
+      <w:bookmarkEnd w:id="31"/>
+    </w:p>
+    <w:p>
+      <w:pPr>
+        <w:pStyle w:val="Sinespaciado"/>
+      </w:pPr>
+    </w:p>
+    <w:p>
+      <w:pPr>
+        <w:pStyle w:val="Sinespaciado"/>
+      </w:pPr>
+      <w:r>
+        <w:t>Objetivo: Predecir pace de running (segundos/km) con RMSE &lt; 30 segundos usando características de entrenamiento histórico.</w:t>
+      </w:r>
+      <w:r>
+        <w:t xml:space="preserve"> </w:t>
+      </w:r>
+      <w:r>
+        <w:t>División de datos:</w:t>
+      </w:r>
+    </w:p>
+    <w:p>
+      <w:pPr>
+        <w:pStyle w:val="Sinespaciado"/>
+      </w:pPr>
+    </w:p>
+    <w:p>
+      <w:pPr>
+        <w:pStyle w:val="Prrafodelista"/>
+        <w:numPr>
+          <w:ilvl w:val="0"/>
+          <w:numId w:val="15"/>
+        </w:numPr>
+      </w:pPr>
+      <w:r>
+        <w:t xml:space="preserve">Training: 80% (2,278 </w:t>
+      </w:r>
+      <w:proofErr w:type="spellStart"/>
+      <w:r>
+        <w:t>obs</w:t>
+      </w:r>
+      <w:proofErr w:type="spellEnd"/>
+      <w:r>
+        <w:t xml:space="preserve">) | Test: 20% (569 </w:t>
+      </w:r>
+      <w:proofErr w:type="spellStart"/>
+      <w:r>
+        <w:t>obs</w:t>
+      </w:r>
+      <w:proofErr w:type="spellEnd"/>
+      <w:r>
+        <w:t>)</w:t>
+      </w:r>
+    </w:p>
+    <w:p>
+      <w:pPr>
+        <w:pStyle w:val="Prrafodelista"/>
+        <w:numPr>
+          <w:ilvl w:val="0"/>
+          <w:numId w:val="15"/>
+        </w:numPr>
+      </w:pPr>
+      <w:r>
+        <w:t>División temporal (últimos 2 meses para test)</w:t>
+      </w:r>
+    </w:p>
+    <w:p>
+      <w:pPr>
+        <w:pStyle w:val="Prrafodelista"/>
+        <w:numPr>
+          <w:ilvl w:val="0"/>
+          <w:numId w:val="15"/>
+        </w:numPr>
+      </w:pPr>
+      <w:r>
+        <w:t>Estratificación por usuario</w:t>
+      </w:r>
+    </w:p>
+    <w:p/>
+    <w:p>
+      <w:pPr>
+        <w:pStyle w:val="Ttulo2"/>
+        <w:numPr>
+          <w:ilvl w:val="1"/>
+          <w:numId w:val="5"/>
+        </w:numPr>
+      </w:pPr>
+      <w:bookmarkStart w:id="32" w:name="_Toc212225495"/>
+      <w:r>
+        <w:t>ALGORITMOS EVALUADOS</w:t>
+      </w:r>
+      <w:bookmarkEnd w:id="32"/>
+    </w:p>
+    <w:p>
+      <w:pPr>
+        <w:pStyle w:val="Sinespaciado"/>
+      </w:pPr>
+    </w:p>
+    <w:p>
+      <w:pPr>
+        <w:pStyle w:val="Sinespaciado"/>
+      </w:pPr>
+      <w:r>
+        <w:t>Modelos probados:</w:t>
+      </w:r>
+    </w:p>
+    <w:p>
+      <w:pPr>
+        <w:pStyle w:val="Sinespaciado"/>
+        <w:ind w:left="720"/>
+      </w:pPr>
+    </w:p>
+    <w:p>
+      <w:pPr>
+        <w:pStyle w:val="Sinespaciado"/>
+        <w:numPr>
+          <w:ilvl w:val="0"/>
+          <w:numId w:val="16"/>
+        </w:numPr>
+      </w:pPr>
+      <w:r>
+        <w:t xml:space="preserve">Linear/Ridge/Lasso </w:t>
+      </w:r>
+      <w:proofErr w:type="spellStart"/>
+      <w:r>
+        <w:t>Regression</w:t>
+      </w:r>
+      <w:proofErr w:type="spellEnd"/>
+      <w:r>
+        <w:t xml:space="preserve"> (</w:t>
+      </w:r>
+      <w:proofErr w:type="spellStart"/>
+      <w:r>
+        <w:t>baseline</w:t>
+      </w:r>
+      <w:proofErr w:type="spellEnd"/>
+      <w:r>
+        <w:t>)</w:t>
+      </w:r>
+    </w:p>
+    <w:p>
+      <w:pPr>
+        <w:pStyle w:val="Sinespaciado"/>
+        <w:numPr>
+          <w:ilvl w:val="0"/>
+          <w:numId w:val="16"/>
+        </w:numPr>
+      </w:pPr>
+      <w:proofErr w:type="spellStart"/>
+      <w:r>
+        <w:t>Random</w:t>
+      </w:r>
+      <w:proofErr w:type="spellEnd"/>
+      <w:r>
+        <w:t xml:space="preserve"> Forest y </w:t>
+      </w:r>
+      <w:proofErr w:type="spellStart"/>
+      <w:r>
+        <w:t>XGBoost</w:t>
+      </w:r>
+      <w:proofErr w:type="spellEnd"/>
+      <w:r>
+        <w:t xml:space="preserve"> (ensemble)</w:t>
+      </w:r>
+    </w:p>
+    <w:p>
+      <w:pPr>
+        <w:pStyle w:val="Sinespaciado"/>
+        <w:numPr>
+          <w:ilvl w:val="0"/>
+          <w:numId w:val="16"/>
+        </w:numPr>
+      </w:pPr>
+      <w:proofErr w:type="spellStart"/>
+      <w:r>
+        <w:t>Gradient</w:t>
+      </w:r>
+      <w:proofErr w:type="spellEnd"/>
+      <w:r>
+        <w:t xml:space="preserve"> </w:t>
+      </w:r>
+      <w:proofErr w:type="spellStart"/>
+      <w:r>
+        <w:t>Boosting</w:t>
+      </w:r>
+      <w:proofErr w:type="spellEnd"/>
+      <w:r>
+        <w:t xml:space="preserve"> y SVR</w:t>
+      </w:r>
+    </w:p>
+    <w:p/>
+    <w:p>
+      <w:proofErr w:type="spellStart"/>
+      <w:r>
+        <w:t>Features</w:t>
+      </w:r>
+      <w:proofErr w:type="spellEnd"/>
+      <w:r>
+        <w:t xml:space="preserve"> utilizadas (6):</w:t>
+      </w:r>
+    </w:p>
+    <w:p>
+      <w:proofErr w:type="spellStart"/>
+      <w:r>
+        <w:t>weekly_km</w:t>
+      </w:r>
+      <w:proofErr w:type="spellEnd"/>
+      <w:r>
+        <w:t xml:space="preserve">, sessions_last_7d, std_pace_4w, mean_hr_4w, </w:t>
+      </w:r>
+      <w:proofErr w:type="spellStart"/>
+      <w:r>
+        <w:t>elevation_weekly</w:t>
+      </w:r>
+      <w:proofErr w:type="spellEnd"/>
+      <w:r>
+        <w:t xml:space="preserve">, </w:t>
+      </w:r>
+      <w:proofErr w:type="spellStart"/>
+      <w:r>
+        <w:t>efficiency_kmh</w:t>
+      </w:r>
+      <w:proofErr w:type="spellEnd"/>
+    </w:p>
+    <w:p>
+      <w:pPr>
+        <w:pStyle w:val="Ttulo2"/>
+        <w:numPr>
+          <w:ilvl w:val="1"/>
+          <w:numId w:val="5"/>
+        </w:numPr>
+      </w:pPr>
+      <w:bookmarkStart w:id="33" w:name="_Toc212225496"/>
+      <w:r>
+        <w:t>RESULTADOS PRINCIPALES</w:t>
+      </w:r>
+      <w:bookmarkEnd w:id="33"/>
+    </w:p>
+    <w:p>
+      <w:pPr>
+        <w:pStyle w:val="Sinespaciado"/>
+      </w:pPr>
+    </w:p>
+    <w:p>
+      <w:pPr>
+        <w:pStyle w:val="Sinespaciado"/>
+      </w:pPr>
+      <w:r>
+        <w:t>Comparación de modelos (Cross-</w:t>
+      </w:r>
+      <w:proofErr w:type="spellStart"/>
+      <w:r>
+        <w:t>Validation</w:t>
+      </w:r>
+      <w:proofErr w:type="spellEnd"/>
+      <w:r>
+        <w:t xml:space="preserve"> 5-fold):</w:t>
+      </w:r>
+    </w:p>
+    <w:p>
+      <w:pPr>
+        <w:pStyle w:val="Sinespaciado"/>
+      </w:pPr>
+    </w:p>
+    <w:p>
+      <w:pPr>
+        <w:pStyle w:val="Sinespaciado"/>
+      </w:pPr>
+      <w:r>
+        <w:drawing>
+          <wp:inline distT="0" distB="0" distL="0" distR="0" wp14:anchorId="29878231" wp14:editId="05AE749A">
+            <wp:extent cx="5400040" cy="1167765"/>
+            <wp:effectExtent l="0" t="0" r="0" b="0"/>
+            <wp:docPr id="2011336992" name="Imagen 1" descr="Una captura de pantalla de un celular&#10;&#10;El contenido generado por IA puede ser incorrecto."/>
+            <wp:cNvGraphicFramePr>
+              <a:graphicFrameLocks xmlns:a="http://schemas.openxmlformats.org/drawingml/2006/main" noChangeAspect="1"/>
+            </wp:cNvGraphicFramePr>
+            <a:graphic xmlns:a="http://schemas.openxmlformats.org/drawingml/2006/main">
+              <a:graphicData uri="http://schemas.openxmlformats.org/drawingml/2006/picture">
+                <pic:pic xmlns:pic="http://schemas.openxmlformats.org/drawingml/2006/picture">
+                  <pic:nvPicPr>
+                    <pic:cNvPr id="2011336992" name="Imagen 1" descr="Una captura de pantalla de un celular&#10;&#10;El contenido generado por IA puede ser incorrecto."/>
+                    <pic:cNvPicPr/>
+                  </pic:nvPicPr>
+                  <pic:blipFill>
+                    <a:blip r:embed="rId25"/>
+                    <a:stretch>
+                      <a:fillRect/>
+                    </a:stretch>
+                  </pic:blipFill>
+                  <pic:spPr>
+                    <a:xfrm>
+                      <a:off x="0" y="0"/>
+                      <a:ext cx="5400040" cy="1167765"/>
+                    </a:xfrm>
+                    <a:prstGeom prst="rect">
+                      <a:avLst/>
+                    </a:prstGeom>
+                  </pic:spPr>
+                </pic:pic>
+              </a:graphicData>
+            </a:graphic>
+          </wp:inline>
+        </w:drawing>
+      </w:r>
+    </w:p>
+    <w:p>
+      <w:pPr>
+        <w:pStyle w:val="Sinespaciado"/>
+      </w:pPr>
+    </w:p>
+    <w:p>
+      <w:pPr>
+        <w:pStyle w:val="Ttulo2"/>
+        <w:numPr>
+          <w:ilvl w:val="1"/>
+          <w:numId w:val="5"/>
+        </w:numPr>
+      </w:pPr>
+      <w:bookmarkStart w:id="34" w:name="_Toc212225497"/>
+      <w:r>
+        <w:t>MODELO FINAL: RANDOM FOREST</w:t>
+      </w:r>
+      <w:bookmarkEnd w:id="34"/>
+    </w:p>
+    <w:p>
+      <w:pPr>
+        <w:pStyle w:val="Sinespaciado"/>
+      </w:pPr>
+    </w:p>
+    <w:p>
+      <w:pPr>
+        <w:pStyle w:val="Sinespaciado"/>
+      </w:pPr>
+      <w:r>
+        <w:t>Rendimiento en test set:</w:t>
+      </w:r>
+    </w:p>
+    <w:p>
+      <w:pPr>
+        <w:pStyle w:val="Sinespaciado"/>
+      </w:pPr>
+    </w:p>
+    <w:p>
+      <w:pPr>
+        <w:pStyle w:val="Prrafodelista"/>
+        <w:numPr>
+          <w:ilvl w:val="0"/>
+          <w:numId w:val="17"/>
+        </w:numPr>
+      </w:pPr>
+      <w:r>
+        <w:t xml:space="preserve">RMSE: 29.3 segundos </w:t>
+      </w:r>
+      <w:r>
+        <w:rPr>
+          <w:rFonts w:ascii="Segoe UI Emoji" w:hAnsi="Segoe UI Emoji" w:cs="Segoe UI Emoji"/>
+        </w:rPr>
+        <w:t>✅</w:t>
+      </w:r>
+      <w:r>
+        <w:t xml:space="preserve"> (objetivo &lt; 30)</w:t>
+      </w:r>
+    </w:p>
+    <w:p>
+      <w:pPr>
+        <w:pStyle w:val="Prrafodelista"/>
+        <w:numPr>
+          <w:ilvl w:val="0"/>
+          <w:numId w:val="17"/>
+        </w:numPr>
+      </w:pPr>
+      <w:r>
+        <w:t>R²: 0.785 (explica 78.5% varianza)</w:t>
+      </w:r>
+    </w:p>
+    <w:p>
+      <w:pPr>
+        <w:pStyle w:val="Prrafodelista"/>
+        <w:numPr>
+          <w:ilvl w:val="0"/>
+          <w:numId w:val="17"/>
+        </w:numPr>
+      </w:pPr>
+      <w:r>
+        <w:t>MAE: 22.4 segundos</w:t>
+      </w:r>
+    </w:p>
+    <w:p>
+      <w:pPr>
+        <w:pStyle w:val="Prrafodelista"/>
+        <w:numPr>
+          <w:ilvl w:val="0"/>
+          <w:numId w:val="17"/>
+        </w:numPr>
+      </w:pPr>
+      <w:r>
+        <w:t>MAPE: 6.4%</w:t>
+      </w:r>
+    </w:p>
+    <w:p>
+      <w:proofErr w:type="spellStart"/>
+      <w:r>
+        <w:t>Feature</w:t>
+      </w:r>
+      <w:proofErr w:type="spellEnd"/>
+      <w:r>
+        <w:t xml:space="preserve"> </w:t>
+      </w:r>
+      <w:proofErr w:type="spellStart"/>
+      <w:r>
+        <w:t>Importance</w:t>
+      </w:r>
+      <w:proofErr w:type="spellEnd"/>
+      <w:r>
+        <w:t>:</w:t>
+      </w:r>
+    </w:p>
+    <w:p>
+      <w:pPr>
+        <w:pStyle w:val="Prrafodelista"/>
+        <w:numPr>
+          <w:ilvl w:val="0"/>
+          <w:numId w:val="18"/>
+        </w:numPr>
+      </w:pPr>
+      <w:proofErr w:type="spellStart"/>
+      <w:r>
+        <w:t>efficiency_kmh</w:t>
+      </w:r>
+      <w:proofErr w:type="spellEnd"/>
+      <w:r>
+        <w:t>: 68% (capacidad aeróbica)</w:t>
+      </w:r>
+    </w:p>
+    <w:p>
+      <w:pPr>
+        <w:pStyle w:val="Prrafodelista"/>
+        <w:numPr>
+          <w:ilvl w:val="0"/>
+          <w:numId w:val="18"/>
+        </w:numPr>
+      </w:pPr>
+      <w:proofErr w:type="spellStart"/>
+      <w:r>
+        <w:t>weekly_km</w:t>
+      </w:r>
+      <w:proofErr w:type="spellEnd"/>
+      <w:r>
+        <w:t>: 14% (volumen entrenamiento)</w:t>
+      </w:r>
+    </w:p>
+    <w:p>
+      <w:pPr>
+        <w:pStyle w:val="Prrafodelista"/>
+        <w:numPr>
+          <w:ilvl w:val="0"/>
+          <w:numId w:val="18"/>
+        </w:numPr>
+      </w:pPr>
+      <w:r>
+        <w:t>std_pace_4w: 9% (consistencia)</w:t>
+      </w:r>
+    </w:p>
+    <w:p>
+      <w:pPr>
+        <w:pStyle w:val="Prrafodelista"/>
+        <w:numPr>
+          <w:ilvl w:val="0"/>
+          <w:numId w:val="18"/>
+        </w:numPr>
+      </w:pPr>
+      <w:r>
+        <w:t>Otros: 9% (frecuencia, FC, desnivel)</w:t>
+      </w:r>
+    </w:p>
+    <w:p>
+      <w:pPr>
+        <w:pStyle w:val="Ttulo2"/>
+        <w:numPr>
+          <w:ilvl w:val="1"/>
+          <w:numId w:val="5"/>
+        </w:numPr>
+      </w:pPr>
+      <w:bookmarkStart w:id="35" w:name="_Toc212225498"/>
+      <w:r>
+        <w:t>VALIDACION Y GENERALIZACIÓN</w:t>
+      </w:r>
+      <w:bookmarkEnd w:id="35"/>
+    </w:p>
+    <w:p>
+      <w:pPr>
+        <w:pStyle w:val="Sinespaciado"/>
+      </w:pPr>
+    </w:p>
+    <w:p>
+      <w:pPr>
+        <w:pStyle w:val="Sinespaciado"/>
+      </w:pPr>
+      <w:r>
+        <w:t>Estabilidad temporal:</w:t>
+      </w:r>
+    </w:p>
+    <w:p>
+      <w:pPr>
+        <w:pStyle w:val="Sinespaciado"/>
+      </w:pPr>
+    </w:p>
+    <w:p>
+      <w:pPr>
+        <w:pStyle w:val="Prrafodelista"/>
+        <w:numPr>
+          <w:ilvl w:val="0"/>
+          <w:numId w:val="19"/>
+        </w:numPr>
+      </w:pPr>
+      <w:r>
+        <w:t xml:space="preserve">Octubre 2024: RMSE = 28.1 </w:t>
+      </w:r>
+      <w:proofErr w:type="spellStart"/>
+      <w:r>
+        <w:t>seg</w:t>
+      </w:r>
+      <w:proofErr w:type="spellEnd"/>
+    </w:p>
+    <w:p>
+      <w:pPr>
+        <w:pStyle w:val="Prrafodelista"/>
+        <w:numPr>
+          <w:ilvl w:val="0"/>
+          <w:numId w:val="19"/>
+        </w:numPr>
+      </w:pPr>
+      <w:r>
+        <w:t xml:space="preserve">Noviembre 2024: RMSE = 30.8 </w:t>
+      </w:r>
+      <w:proofErr w:type="spellStart"/>
+      <w:r>
+        <w:t>seg</w:t>
+      </w:r>
+      <w:proofErr w:type="spellEnd"/>
+    </w:p>
+    <w:p>
+      <w:pPr>
+        <w:pStyle w:val="Prrafodelista"/>
+        <w:numPr>
+          <w:ilvl w:val="0"/>
+          <w:numId w:val="19"/>
+        </w:numPr>
+      </w:pPr>
+      <w:r>
+        <w:t>Deterioro mínimo por cambios estacionales</w:t>
+      </w:r>
+    </w:p>
+    <w:p>
+      <w:r>
+        <w:t>Rendimiento por perfil:</w:t>
+      </w:r>
+    </w:p>
+    <w:p>
+      <w:pPr>
+        <w:pStyle w:val="Prrafodelista"/>
+        <w:numPr>
+          <w:ilvl w:val="0"/>
+          <w:numId w:val="20"/>
+        </w:numPr>
+      </w:pPr>
+      <w:r>
+        <w:t xml:space="preserve">Corredores élite: RMSE = 22.1 </w:t>
+      </w:r>
+      <w:proofErr w:type="spellStart"/>
+      <w:r>
+        <w:t>seg</w:t>
+      </w:r>
+      <w:proofErr w:type="spellEnd"/>
+      <w:r>
+        <w:t xml:space="preserve"> (mejor precisión)</w:t>
+      </w:r>
+    </w:p>
+    <w:p>
+      <w:pPr>
+        <w:pStyle w:val="Prrafodelista"/>
+        <w:numPr>
+          <w:ilvl w:val="0"/>
+          <w:numId w:val="20"/>
+        </w:numPr>
+      </w:pPr>
+      <w:r>
+        <w:t xml:space="preserve">Recreativos: RMSE = 28.7 </w:t>
+      </w:r>
+      <w:proofErr w:type="spellStart"/>
+      <w:r>
+        <w:t>seg</w:t>
+      </w:r>
+      <w:proofErr w:type="spellEnd"/>
+      <w:r>
+        <w:t xml:space="preserve"> (estándar)</w:t>
+      </w:r>
+    </w:p>
+    <w:p>
+      <w:pPr>
+        <w:pStyle w:val="Prrafodelista"/>
+        <w:numPr>
+          <w:ilvl w:val="0"/>
+          <w:numId w:val="20"/>
+        </w:numPr>
+      </w:pPr>
+      <w:r>
+        <w:t xml:space="preserve">Principiantes: RMSE = 35.4 </w:t>
+      </w:r>
+      <w:proofErr w:type="spellStart"/>
+      <w:r>
+        <w:t>seg</w:t>
+      </w:r>
+      <w:proofErr w:type="spellEnd"/>
+      <w:r>
+        <w:t xml:space="preserve"> (mayor variabilidad)</w:t>
+      </w:r>
+    </w:p>
+    <w:p>
+      <w:pPr>
+        <w:pStyle w:val="Ttulo2"/>
+        <w:numPr>
+          <w:ilvl w:val="1"/>
+          <w:numId w:val="5"/>
+        </w:numPr>
+      </w:pPr>
+      <w:bookmarkStart w:id="36" w:name="_Toc212225499"/>
+      <w:r>
+        <w:t>CONCLUSIONES</w:t>
+      </w:r>
+      <w:bookmarkEnd w:id="36"/>
+    </w:p>
+    <w:p>
+      <w:r>
+        <w:t>Objetivos alcanzados:</w:t>
+      </w:r>
+    </w:p>
+    <w:p>
+      <w:pPr>
+        <w:pStyle w:val="Prrafodelista"/>
+        <w:numPr>
+          <w:ilvl w:val="0"/>
+          <w:numId w:val="21"/>
+        </w:numPr>
+      </w:pPr>
+      <w:r>
+        <w:t xml:space="preserve">RMSE &lt; 30 segundos (29.3 </w:t>
+      </w:r>
+      <w:proofErr w:type="spellStart"/>
+      <w:r>
+        <w:t>seg</w:t>
+      </w:r>
+      <w:proofErr w:type="spellEnd"/>
+      <w:r>
+        <w:t>)</w:t>
+      </w:r>
+    </w:p>
+    <w:p>
+      <w:pPr>
+        <w:pStyle w:val="Prrafodelista"/>
+        <w:numPr>
+          <w:ilvl w:val="0"/>
+          <w:numId w:val="21"/>
+        </w:numPr>
+      </w:pPr>
+      <w:r>
+        <w:t>Modelo interpretable (</w:t>
+      </w:r>
+      <w:proofErr w:type="spellStart"/>
+      <w:r>
+        <w:t>Random</w:t>
+      </w:r>
+      <w:proofErr w:type="spellEnd"/>
+      <w:r>
+        <w:t xml:space="preserve"> Forest + SHAP)</w:t>
+      </w:r>
+    </w:p>
+    <w:p>
+      <w:pPr>
+        <w:pStyle w:val="Prrafodelista"/>
+        <w:numPr>
+          <w:ilvl w:val="0"/>
+          <w:numId w:val="21"/>
+        </w:numPr>
+      </w:pPr>
+      <w:r>
+        <w:t>Generalización temporal validada</w:t>
+      </w:r>
+    </w:p>
+    <w:p>
+      <w:pPr>
+        <w:pStyle w:val="Prrafodelista"/>
+        <w:numPr>
+          <w:ilvl w:val="0"/>
+          <w:numId w:val="21"/>
+        </w:numPr>
+      </w:pPr>
+      <w:r>
+        <w:t>Aplicabilidad práctica para entrenadores</w:t>
+      </w:r>
+    </w:p>
+    <w:p>
+      <w:r>
+        <w:t xml:space="preserve">Modelo final: </w:t>
+      </w:r>
+      <w:proofErr w:type="spellStart"/>
+      <w:r>
+        <w:t>Random</w:t>
+      </w:r>
+      <w:proofErr w:type="spellEnd"/>
+      <w:r>
+        <w:t xml:space="preserve"> Forest (200 árboles, profundidad 15) con 6 </w:t>
+      </w:r>
+      <w:proofErr w:type="spellStart"/>
+      <w:r>
+        <w:t>features</w:t>
+      </w:r>
+      <w:proofErr w:type="spellEnd"/>
+      <w:r>
+        <w:t xml:space="preserve"> predictoras, listo para implementación en aplicación práctica.</w:t>
+      </w:r>
+    </w:p>
+    <w:p>
+      <w:pPr>
+        <w:pStyle w:val="Ttulo1"/>
+        <w:numPr>
+          <w:ilvl w:val="0"/>
+          <w:numId w:val="5"/>
+        </w:numPr>
+      </w:pPr>
+      <w:bookmarkStart w:id="37" w:name="_Toc212225500"/>
+      <w:r>
+        <w:t>DESARROLLO DE LA APLICACIÓN WEB</w:t>
+      </w:r>
+      <w:bookmarkEnd w:id="37"/>
+    </w:p>
+    <w:p>
+      <w:pPr>
+        <w:pStyle w:val="Ttulo2"/>
+        <w:numPr>
+          <w:ilvl w:val="1"/>
+          <w:numId w:val="5"/>
+        </w:numPr>
+      </w:pPr>
+      <w:bookmarkStart w:id="38" w:name="_Toc212225501"/>
+      <w:r>
+        <w:t>ARQUITECTURA DE LA APLICACIÓN</w:t>
+      </w:r>
+      <w:bookmarkEnd w:id="38"/>
+    </w:p>
+    <w:p>
+      <w:pPr>
+        <w:pStyle w:val="Ttulo3"/>
+        <w:numPr>
+          <w:ilvl w:val="2"/>
+          <w:numId w:val="5"/>
+        </w:numPr>
+      </w:pPr>
+      <w:bookmarkStart w:id="39" w:name="_Toc212225502"/>
+      <w:r>
+        <w:t>TECNOL</w:t>
+      </w:r>
+      <w:r>
+        <w:t>OGÍAS UTILIZADAS</w:t>
+      </w:r>
+      <w:bookmarkEnd w:id="39"/>
+    </w:p>
+    <w:p>
+      <w:pPr>
+        <w:pStyle w:val="Sinespaciado"/>
+      </w:pPr>
+    </w:p>
+    <w:p>
+      <w:pPr>
+        <w:pStyle w:val="Sinespaciado"/>
+      </w:pPr>
+      <w:r>
+        <w:t>F</w:t>
+      </w:r>
+      <w:r>
+        <w:t>ramework Principal:</w:t>
+      </w:r>
+    </w:p>
+    <w:p>
+      <w:pPr>
+        <w:pStyle w:val="Sinespaciado"/>
+      </w:pPr>
+    </w:p>
+    <w:p>
+      <w:pPr>
+        <w:pStyle w:val="Prrafodelista"/>
+        <w:numPr>
+          <w:ilvl w:val="0"/>
+          <w:numId w:val="22"/>
+        </w:numPr>
+      </w:pPr>
+      <w:proofErr w:type="spellStart"/>
+      <w:r>
+        <w:t>Streamlit</w:t>
+      </w:r>
+      <w:proofErr w:type="spellEnd"/>
+      <w:r>
+        <w:t xml:space="preserve">: Framework de Python para aplicaciones web de Machine </w:t>
+      </w:r>
+      <w:proofErr w:type="spellStart"/>
+      <w:r>
+        <w:t>Learning</w:t>
+      </w:r>
+      <w:proofErr w:type="spellEnd"/>
+    </w:p>
+    <w:p>
+      <w:pPr>
+        <w:pStyle w:val="Prrafodelista"/>
+        <w:numPr>
+          <w:ilvl w:val="0"/>
+          <w:numId w:val="22"/>
+        </w:numPr>
+      </w:pPr>
+      <w:r>
+        <w:t>Justificación: Desarrollo rápido, integración nativa con ML, interfaz intuitiva</w:t>
+      </w:r>
+    </w:p>
+    <w:p>
+      <w:r>
+        <w:t>Librerías de Soporte:</w:t>
+      </w:r>
+    </w:p>
+    <w:p>
+      <w:r>
+        <w:drawing>
+          <wp:inline distT="0" distB="0" distL="0" distR="0" wp14:anchorId="06076F91" wp14:editId="1B81148D">
+            <wp:extent cx="3381847" cy="1000265"/>
+            <wp:effectExtent l="0" t="0" r="0" b="9525"/>
+            <wp:docPr id="842569401" name="Imagen 1" descr="Texto&#10;&#10;El contenido generado por IA puede ser incorrecto."/>
+            <wp:cNvGraphicFramePr>
+              <a:graphicFrameLocks xmlns:a="http://schemas.openxmlformats.org/drawingml/2006/main" noChangeAspect="1"/>
+            </wp:cNvGraphicFramePr>
+            <a:graphic xmlns:a="http://schemas.openxmlformats.org/drawingml/2006/main">
+              <a:graphicData uri="http://schemas.openxmlformats.org/drawingml/2006/picture">
+                <pic:pic xmlns:pic="http://schemas.openxmlformats.org/drawingml/2006/picture">
+                  <pic:nvPicPr>
+                    <pic:cNvPr id="842569401" name="Imagen 1" descr="Texto&#10;&#10;El contenido generado por IA puede ser incorrecto."/>
+                    <pic:cNvPicPr/>
+                  </pic:nvPicPr>
+                  <pic:blipFill>
+                    <a:blip r:embed="rId26"/>
+                    <a:stretch>
+                      <a:fillRect/>
+                    </a:stretch>
+                  </pic:blipFill>
+                  <pic:spPr>
+                    <a:xfrm>
+                      <a:off x="0" y="0"/>
+                      <a:ext cx="3381847" cy="1000265"/>
+                    </a:xfrm>
+                    <a:prstGeom prst="rect">
+                      <a:avLst/>
+                    </a:prstGeom>
+                  </pic:spPr>
+                </pic:pic>
+              </a:graphicData>
+            </a:graphic>
+          </wp:inline>
+        </w:drawing>
+      </w:r>
+    </w:p>
+    <w:p>
+      <w:r>
+        <w:t>Arquitectura:</w:t>
+      </w:r>
+    </w:p>
+    <w:p>
+      <w:pPr>
+        <w:pStyle w:val="Prrafodelista"/>
+        <w:numPr>
+          <w:ilvl w:val="0"/>
+          <w:numId w:val="23"/>
+        </w:numPr>
+      </w:pPr>
+      <w:proofErr w:type="spellStart"/>
+      <w:r>
+        <w:t>Frontend</w:t>
+      </w:r>
+      <w:proofErr w:type="spellEnd"/>
+      <w:r>
+        <w:t xml:space="preserve">: </w:t>
+      </w:r>
+      <w:proofErr w:type="spellStart"/>
+      <w:r>
+        <w:t>Streamlit</w:t>
+      </w:r>
+      <w:proofErr w:type="spellEnd"/>
+      <w:r>
+        <w:t xml:space="preserve"> (interfaz web responsive)</w:t>
+      </w:r>
+    </w:p>
+    <w:p>
+      <w:pPr>
+        <w:pStyle w:val="Prrafodelista"/>
+        <w:numPr>
+          <w:ilvl w:val="0"/>
+          <w:numId w:val="23"/>
+        </w:numPr>
+      </w:pPr>
+      <w:proofErr w:type="spellStart"/>
+      <w:r>
+        <w:t>Backend</w:t>
+      </w:r>
+      <w:proofErr w:type="spellEnd"/>
+      <w:r>
+        <w:t>: Python con modelo ML integrado</w:t>
+      </w:r>
+    </w:p>
+    <w:p>
+      <w:pPr>
+        <w:pStyle w:val="Prrafodelista"/>
+        <w:numPr>
+          <w:ilvl w:val="0"/>
+          <w:numId w:val="23"/>
+        </w:numPr>
+      </w:pPr>
+      <w:r>
+        <w:t xml:space="preserve">Datos: Carga dinámica de CSV de </w:t>
+      </w:r>
+      <w:proofErr w:type="spellStart"/>
+      <w:r>
+        <w:t>Strava</w:t>
+      </w:r>
+      <w:proofErr w:type="spellEnd"/>
+    </w:p>
+    <w:p>
+      <w:pPr>
+        <w:pStyle w:val="Prrafodelista"/>
+        <w:numPr>
+          <w:ilvl w:val="0"/>
+          <w:numId w:val="23"/>
+        </w:numPr>
+      </w:pPr>
+      <w:proofErr w:type="spellStart"/>
+      <w:r>
+        <w:t>Deployment</w:t>
+      </w:r>
+      <w:proofErr w:type="spellEnd"/>
+      <w:r>
+        <w:t xml:space="preserve">: Local con opción de </w:t>
+      </w:r>
+      <w:proofErr w:type="spellStart"/>
+      <w:r>
+        <w:t>cloud</w:t>
+      </w:r>
+      <w:proofErr w:type="spellEnd"/>
+      <w:r>
+        <w:t xml:space="preserve"> hosting</w:t>
+      </w:r>
+    </w:p>
+    <w:p>
+      <w:pPr>
+        <w:pStyle w:val="Ttulo3"/>
+        <w:numPr>
+          <w:ilvl w:val="2"/>
+          <w:numId w:val="5"/>
+        </w:numPr>
+      </w:pPr>
+      <w:bookmarkStart w:id="40" w:name="_Toc212225503"/>
+      <w:r>
+        <w:t>ESTRUCTURA DE LA APLICACIÓN</w:t>
+      </w:r>
+      <w:bookmarkEnd w:id="40"/>
+    </w:p>
+    <w:p>
+      <w:r>
+        <w:drawing>
+          <wp:inline distT="0" distB="0" distL="0" distR="0" wp14:anchorId="32D45AE4" wp14:editId="612D2FDB">
+            <wp:extent cx="3620005" cy="1562318"/>
+            <wp:effectExtent l="0" t="0" r="0" b="0"/>
+            <wp:docPr id="2143404209" name="Imagen 1" descr="Texto&#10;&#10;El contenido generado por IA puede ser incorrecto."/>
+            <wp:cNvGraphicFramePr>
+              <a:graphicFrameLocks xmlns:a="http://schemas.openxmlformats.org/drawingml/2006/main" noChangeAspect="1"/>
+            </wp:cNvGraphicFramePr>
+            <a:graphic xmlns:a="http://schemas.openxmlformats.org/drawingml/2006/main">
+              <a:graphicData uri="http://schemas.openxmlformats.org/drawingml/2006/picture">
+                <pic:pic xmlns:pic="http://schemas.openxmlformats.org/drawingml/2006/picture">
+                  <pic:nvPicPr>
+                    <pic:cNvPr id="2143404209" name="Imagen 1" descr="Texto&#10;&#10;El contenido generado por IA puede ser incorrecto."/>
+                    <pic:cNvPicPr/>
+                  </pic:nvPicPr>
+                  <pic:blipFill>
+                    <a:blip r:embed="rId27"/>
+                    <a:stretch>
+                      <a:fillRect/>
+                    </a:stretch>
+                  </pic:blipFill>
+                  <pic:spPr>
+                    <a:xfrm>
+                      <a:off x="0" y="0"/>
+                      <a:ext cx="3620005" cy="1562318"/>
+                    </a:xfrm>
+                    <a:prstGeom prst="rect">
+                      <a:avLst/>
+                    </a:prstGeom>
+                  </pic:spPr>
+                </pic:pic>
+              </a:graphicData>
+            </a:graphic>
+          </wp:inline>
+        </w:drawing>
+      </w:r>
+    </w:p>
+    <w:p>
+      <w:pPr>
+        <w:pStyle w:val="Ttulo2"/>
+        <w:numPr>
+          <w:ilvl w:val="1"/>
+          <w:numId w:val="5"/>
+        </w:numPr>
+      </w:pPr>
+      <w:bookmarkStart w:id="41" w:name="_Toc212225504"/>
+      <w:r>
+        <w:t>FUNCIONALIDADES PRINCIPALES</w:t>
+      </w:r>
+      <w:bookmarkEnd w:id="41"/>
+    </w:p>
+    <w:p>
+      <w:pPr>
+        <w:pStyle w:val="Ttulo3"/>
+      </w:pPr>
+      <w:bookmarkStart w:id="42" w:name="_Toc212225505"/>
+      <w:r>
+        <w:t>8.2.1. P</w:t>
+      </w:r>
+      <w:r>
+        <w:t>ROCESAMIENTO AUTOMATICO DE DATOS</w:t>
+      </w:r>
+      <w:bookmarkEnd w:id="42"/>
+    </w:p>
+    <w:p>
+      <w:pPr>
+        <w:pStyle w:val="Sinespaciado"/>
+      </w:pPr>
+    </w:p>
+    <w:p>
+      <w:pPr>
+        <w:pStyle w:val="Sinespaciado"/>
+        <w:numPr>
+          <w:ilvl w:val="0"/>
+          <w:numId w:val="24"/>
+        </w:numPr>
+      </w:pPr>
+      <w:r>
+        <w:t xml:space="preserve">Carga inteligente: </w:t>
+      </w:r>
+      <w:proofErr w:type="spellStart"/>
+      <w:r>
+        <w:t>Upload</w:t>
+      </w:r>
+      <w:proofErr w:type="spellEnd"/>
+      <w:r>
+        <w:t xml:space="preserve"> CSV </w:t>
+      </w:r>
+      <w:proofErr w:type="spellStart"/>
+      <w:r>
+        <w:t>Strava</w:t>
+      </w:r>
+      <w:proofErr w:type="spellEnd"/>
+      <w:r>
+        <w:t xml:space="preserve"> con detección automática de formato</w:t>
+      </w:r>
+    </w:p>
+    <w:p>
+      <w:pPr>
+        <w:pStyle w:val="Prrafodelista"/>
+        <w:numPr>
+          <w:ilvl w:val="0"/>
+          <w:numId w:val="24"/>
+        </w:numPr>
+      </w:pPr>
+      <w:r>
+        <w:t xml:space="preserve">Limpieza automática: Filtrado </w:t>
+      </w:r>
+      <w:proofErr w:type="spellStart"/>
+      <w:r>
+        <w:t>outliers</w:t>
+      </w:r>
+      <w:proofErr w:type="spellEnd"/>
+      <w:r>
+        <w:t>, normalización, mapeo columnas español/inglés</w:t>
+      </w:r>
+    </w:p>
+    <w:p>
+      <w:pPr>
+        <w:pStyle w:val="Prrafodelista"/>
+        <w:numPr>
+          <w:ilvl w:val="0"/>
+          <w:numId w:val="24"/>
+        </w:numPr>
+      </w:pPr>
+      <w:proofErr w:type="spellStart"/>
+      <w:r>
+        <w:t>Feature</w:t>
+      </w:r>
+      <w:proofErr w:type="spellEnd"/>
+      <w:r>
+        <w:t xml:space="preserve"> </w:t>
+      </w:r>
+      <w:proofErr w:type="spellStart"/>
+      <w:r>
+        <w:t>Engineering</w:t>
+      </w:r>
+      <w:proofErr w:type="spellEnd"/>
+      <w:r>
+        <w:t>: Generación automática de variables predictoras</w:t>
+      </w:r>
+    </w:p>
+    <w:p>
+      <w:pPr>
+        <w:pStyle w:val="Ttulo3"/>
+      </w:pPr>
+      <w:bookmarkStart w:id="43" w:name="_Toc212225506"/>
+      <w:r>
+        <w:t>8.2.2. D</w:t>
+      </w:r>
+      <w:r>
+        <w:t>ASHBOARD ANALÍTICO</w:t>
+      </w:r>
+      <w:bookmarkEnd w:id="43"/>
+    </w:p>
+    <w:p>
+      <w:pPr>
+        <w:pStyle w:val="Prrafodelista"/>
+        <w:numPr>
+          <w:ilvl w:val="0"/>
+          <w:numId w:val="25"/>
+        </w:numPr>
+      </w:pPr>
+      <w:proofErr w:type="spellStart"/>
+      <w:r>
+        <w:t>Métricas</w:t>
+      </w:r>
+      <w:proofErr w:type="spellEnd"/>
+      <w:r>
+        <w:t xml:space="preserve"> clave: Total KM, pace promedio, mejora %, volumen semanal</w:t>
+      </w:r>
+    </w:p>
+    <w:p>
+      <w:pPr>
+        <w:pStyle w:val="Prrafodelista"/>
+        <w:numPr>
+          <w:ilvl w:val="0"/>
+          <w:numId w:val="25"/>
+        </w:numPr>
+      </w:pPr>
+      <w:r>
+        <w:t>Filtros temporales: Análisis por años específicos</w:t>
+      </w:r>
+    </w:p>
+    <w:p>
+      <w:pPr>
+        <w:pStyle w:val="Prrafodelista"/>
+        <w:numPr>
+          <w:ilvl w:val="0"/>
+          <w:numId w:val="25"/>
+        </w:numPr>
+      </w:pPr>
+      <w:r>
+        <w:t>Perfil personalizado: Configuración edad, género, nivel experiencia</w:t>
+      </w:r>
+    </w:p>
+    <w:p>
+      <w:pPr>
+        <w:pStyle w:val="Ttulo3"/>
+      </w:pPr>
+      <w:bookmarkStart w:id="44" w:name="_Toc212225507"/>
+      <w:r>
+        <w:t>8.2.3. S</w:t>
+      </w:r>
+      <w:r>
+        <w:t>IMULADOR DE PROGRESION ML</w:t>
+      </w:r>
+      <w:bookmarkEnd w:id="44"/>
+    </w:p>
+    <w:p>
+      <w:pPr>
+        <w:pStyle w:val="Prrafodelista"/>
+        <w:numPr>
+          <w:ilvl w:val="0"/>
+          <w:numId w:val="26"/>
+        </w:numPr>
+      </w:pPr>
+      <w:r>
+        <w:t>Predicción futura: Proyección pace a 4 y 8 semanas usando modelo entrenado</w:t>
+      </w:r>
+    </w:p>
+    <w:p>
+      <w:pPr>
+        <w:pStyle w:val="Prrafodelista"/>
+        <w:numPr>
+          <w:ilvl w:val="0"/>
+          <w:numId w:val="26"/>
+        </w:numPr>
+      </w:pPr>
+      <w:r>
+        <w:t>Factores personalizados: Considera nivel experiencia y objetivo semanal</w:t>
+      </w:r>
+    </w:p>
+    <w:p>
+      <w:pPr>
+        <w:pStyle w:val="Prrafodelista"/>
+        <w:numPr>
+          <w:ilvl w:val="0"/>
+          <w:numId w:val="26"/>
+        </w:numPr>
+      </w:pPr>
+      <w:r>
+        <w:t>Visualización: Gráficos interactivos de evolución esperada</w:t>
+      </w:r>
+    </w:p>
+    <w:p>
+      <w:pPr>
+        <w:pStyle w:val="Ttulo2"/>
+      </w:pPr>
+      <w:bookmarkStart w:id="45" w:name="_Toc212225508"/>
+      <w:r>
+        <w:t>8.3. GENERADOR DE PLANES DE ENTRENAMIENTO</w:t>
+      </w:r>
+      <w:bookmarkEnd w:id="45"/>
+    </w:p>
+    <w:p>
+      <w:r>
+        <w:t>Algoritmo inteligente:</w:t>
+      </w:r>
+    </w:p>
+    <w:p>
+      <w:pPr>
+        <w:pStyle w:val="Prrafodelista"/>
+        <w:numPr>
+          <w:ilvl w:val="0"/>
+          <w:numId w:val="27"/>
+        </w:numPr>
+      </w:pPr>
+      <w:r>
+        <w:t>Input: Objetivo semanal (km), días disponibles, nivel experiencia</w:t>
+      </w:r>
+    </w:p>
+    <w:p>
+      <w:pPr>
+        <w:pStyle w:val="Prrafodelista"/>
+        <w:numPr>
+          <w:ilvl w:val="0"/>
+          <w:numId w:val="27"/>
+        </w:numPr>
+      </w:pPr>
+      <w:r>
+        <w:t>Output: Plan personalizado con tipos entrenamiento por nivel</w:t>
+      </w:r>
+    </w:p>
+    <w:p>
+      <w:pPr>
+        <w:pStyle w:val="Prrafodelista"/>
+        <w:numPr>
+          <w:ilvl w:val="0"/>
+          <w:numId w:val="27"/>
+        </w:numPr>
+      </w:pPr>
+      <w:r>
+        <w:t>Distribución: Principiante (3-4 días) → Elite (6-7 días)</w:t>
+      </w:r>
+    </w:p>
+    <w:p>
+      <w:r>
+        <w:drawing>
+          <wp:inline distT="0" distB="0" distL="0" distR="0" wp14:anchorId="25F0ABA6" wp14:editId="1C08CF9A">
+            <wp:extent cx="4401164" cy="1390844"/>
+            <wp:effectExtent l="0" t="0" r="0" b="0"/>
+            <wp:docPr id="748936416" name="Imagen 1" descr="Imagen que contiene Aplicación&#10;&#10;El contenido generado por IA puede ser incorrecto."/>
+            <wp:cNvGraphicFramePr>
+              <a:graphicFrameLocks xmlns:a="http://schemas.openxmlformats.org/drawingml/2006/main" noChangeAspect="1"/>
+            </wp:cNvGraphicFramePr>
+            <a:graphic xmlns:a="http://schemas.openxmlformats.org/drawingml/2006/main">
+              <a:graphicData uri="http://schemas.openxmlformats.org/drawingml/2006/picture">
+                <pic:pic xmlns:pic="http://schemas.openxmlformats.org/drawingml/2006/picture">
+                  <pic:nvPicPr>
+                    <pic:cNvPr id="748936416" name="Imagen 1" descr="Imagen que contiene Aplicación&#10;&#10;El contenido generado por IA puede ser incorrecto."/>
+                    <pic:cNvPicPr/>
+                  </pic:nvPicPr>
+                  <pic:blipFill>
+                    <a:blip r:embed="rId28"/>
+                    <a:stretch>
+                      <a:fillRect/>
+                    </a:stretch>
+                  </pic:blipFill>
+                  <pic:spPr>
+                    <a:xfrm>
+                      <a:off x="0" y="0"/>
+                      <a:ext cx="4401164" cy="1390844"/>
+                    </a:xfrm>
+                    <a:prstGeom prst="rect">
+                      <a:avLst/>
+                    </a:prstGeom>
+                  </pic:spPr>
+                </pic:pic>
+              </a:graphicData>
+            </a:graphic>
+          </wp:inline>
+        </w:drawing>
+      </w:r>
+    </w:p>
+    <w:p/>
+    <w:p/>
+    <w:p>
+      <w:pPr>
+        <w:pStyle w:val="Ttulo2"/>
+      </w:pPr>
+      <w:bookmarkStart w:id="46" w:name="_Toc212225509"/>
+      <w:r>
+        <w:t>8.4. VISUALIZACIONES INTERACTIVAS</w:t>
+      </w:r>
+      <w:bookmarkEnd w:id="46"/>
+    </w:p>
+    <w:p>
+      <w:r>
+        <w:t>Gráficos principales:</w:t>
+      </w:r>
+    </w:p>
+    <w:p>
+      <w:pPr>
+        <w:pStyle w:val="Prrafodelista"/>
+        <w:numPr>
+          <w:ilvl w:val="0"/>
+          <w:numId w:val="28"/>
+        </w:numPr>
+      </w:pPr>
+      <w:r>
+        <w:t>Evolución pace: Real vs predicción ML con tendencias</w:t>
+      </w:r>
+    </w:p>
+    <w:p>
+      <w:pPr>
+        <w:pStyle w:val="Prrafodelista"/>
+        <w:numPr>
+          <w:ilvl w:val="0"/>
+          <w:numId w:val="28"/>
+        </w:numPr>
+      </w:pPr>
+      <w:r>
+        <w:t>Volumen entrenamiento: Distribución temporal y patrones</w:t>
+      </w:r>
+    </w:p>
+    <w:p>
+      <w:pPr>
+        <w:pStyle w:val="Prrafodelista"/>
+        <w:numPr>
+          <w:ilvl w:val="0"/>
+          <w:numId w:val="28"/>
+        </w:numPr>
+      </w:pPr>
+      <w:r>
+        <w:t>Simulador progresión: Proyección futura con escenarios</w:t>
+      </w:r>
+    </w:p>
+    <w:p>
+      <w:pPr>
+        <w:pStyle w:val="Prrafodelista"/>
+        <w:numPr>
+          <w:ilvl w:val="0"/>
+          <w:numId w:val="28"/>
+        </w:numPr>
+      </w:pPr>
+      <w:r>
+        <w:t xml:space="preserve">Tecnología: </w:t>
+      </w:r>
+      <w:proofErr w:type="spellStart"/>
+      <w:r>
+        <w:t>Plotly</w:t>
+      </w:r>
+      <w:proofErr w:type="spellEnd"/>
+      <w:r>
+        <w:t xml:space="preserve"> con </w:t>
+      </w:r>
+      <w:proofErr w:type="gramStart"/>
+      <w:r>
+        <w:t>zoom</w:t>
+      </w:r>
+      <w:proofErr w:type="gramEnd"/>
+      <w:r>
+        <w:t xml:space="preserve">, </w:t>
+      </w:r>
+      <w:proofErr w:type="spellStart"/>
+      <w:r>
+        <w:t>tooltips</w:t>
+      </w:r>
+      <w:proofErr w:type="spellEnd"/>
+      <w:r>
+        <w:t xml:space="preserve">, tema </w:t>
+      </w:r>
+      <w:proofErr w:type="spellStart"/>
+      <w:r>
+        <w:t>Strava</w:t>
+      </w:r>
+      <w:proofErr w:type="spellEnd"/>
+      <w:r>
+        <w:t xml:space="preserve">, responsive </w:t>
+      </w:r>
+      <w:proofErr w:type="spellStart"/>
+      <w:r>
+        <w:t>design</w:t>
+      </w:r>
+      <w:proofErr w:type="spellEnd"/>
+    </w:p>
+    <w:p>
+      <w:pPr>
+        <w:pStyle w:val="Ttulo2"/>
+      </w:pPr>
+      <w:bookmarkStart w:id="47" w:name="_Toc212225510"/>
+      <w:r>
+        <w:t>8.5. INTERFAZ DE USUARIO</w:t>
+      </w:r>
+      <w:bookmarkEnd w:id="47"/>
+    </w:p>
+    <w:p>
+      <w:r>
+        <w:t>Diseño:</w:t>
+      </w:r>
+    </w:p>
+    <w:p>
+      <w:pPr>
+        <w:pStyle w:val="Prrafodelista"/>
+        <w:numPr>
+          <w:ilvl w:val="0"/>
+          <w:numId w:val="29"/>
+        </w:numPr>
+      </w:pPr>
+      <w:r>
+        <w:t xml:space="preserve">Tema </w:t>
+      </w:r>
+      <w:proofErr w:type="spellStart"/>
+      <w:r>
+        <w:t>Strava</w:t>
+      </w:r>
+      <w:proofErr w:type="spellEnd"/>
+      <w:r>
+        <w:t>: Colores naranja (#FC4C02) y grises</w:t>
+      </w:r>
+    </w:p>
+    <w:p>
+      <w:pPr>
+        <w:pStyle w:val="Prrafodelista"/>
+        <w:numPr>
+          <w:ilvl w:val="0"/>
+          <w:numId w:val="29"/>
+        </w:numPr>
+      </w:pPr>
+      <w:proofErr w:type="spellStart"/>
+      <w:r>
+        <w:t>Layout</w:t>
+      </w:r>
+      <w:proofErr w:type="spellEnd"/>
+      <w:r>
+        <w:t xml:space="preserve">: </w:t>
+      </w:r>
+      <w:proofErr w:type="spellStart"/>
+      <w:r>
+        <w:t>Sidebar</w:t>
+      </w:r>
+      <w:proofErr w:type="spellEnd"/>
+      <w:r>
+        <w:t xml:space="preserve"> (configuración) + </w:t>
+      </w:r>
+      <w:proofErr w:type="spellStart"/>
+      <w:r>
+        <w:t>Main</w:t>
+      </w:r>
+      <w:proofErr w:type="spellEnd"/>
+      <w:r>
+        <w:t xml:space="preserve"> área (resultados)</w:t>
+      </w:r>
+    </w:p>
+    <w:p>
+      <w:pPr>
+        <w:pStyle w:val="Prrafodelista"/>
+        <w:numPr>
+          <w:ilvl w:val="0"/>
+          <w:numId w:val="29"/>
+        </w:numPr>
+      </w:pPr>
+      <w:r>
+        <w:t>UX: Flujo intuitivo carga → análisis → planificación → proyección</w:t>
+      </w:r>
+    </w:p>
+    <w:p>
+      <w:pPr>
+        <w:pStyle w:val="Ttulo2"/>
+      </w:pPr>
+      <w:bookmarkStart w:id="48" w:name="_Toc212225511"/>
+      <w:r>
+        <w:t>8.6. INTEGRACIÓN ML</w:t>
+      </w:r>
+      <w:bookmarkEnd w:id="48"/>
+    </w:p>
+    <w:p>
+      <w:r>
+        <w:drawing>
+          <wp:inline distT="0" distB="0" distL="0" distR="0" wp14:anchorId="37A76785" wp14:editId="5BF2DE75">
+            <wp:extent cx="5400040" cy="1270000"/>
+            <wp:effectExtent l="0" t="0" r="0" b="6350"/>
+            <wp:docPr id="981536154" name="Imagen 1" descr="Texto&#10;&#10;El contenido generado por IA puede ser incorrecto."/>
+            <wp:cNvGraphicFramePr>
+              <a:graphicFrameLocks xmlns:a="http://schemas.openxmlformats.org/drawingml/2006/main" noChangeAspect="1"/>
+            </wp:cNvGraphicFramePr>
+            <a:graphic xmlns:a="http://schemas.openxmlformats.org/drawingml/2006/main">
+              <a:graphicData uri="http://schemas.openxmlformats.org/drawingml/2006/picture">
+                <pic:pic xmlns:pic="http://schemas.openxmlformats.org/drawingml/2006/picture">
+                  <pic:nvPicPr>
+                    <pic:cNvPr id="981536154" name="Imagen 1" descr="Texto&#10;&#10;El contenido generado por IA puede ser incorrecto."/>
+                    <pic:cNvPicPr/>
+                  </pic:nvPicPr>
+                  <pic:blipFill>
+                    <a:blip r:embed="rId29"/>
+                    <a:stretch>
+                      <a:fillRect/>
+                    </a:stretch>
+                  </pic:blipFill>
+                  <pic:spPr>
+                    <a:xfrm>
+                      <a:off x="0" y="0"/>
+                      <a:ext cx="5400040" cy="1270000"/>
+                    </a:xfrm>
+                    <a:prstGeom prst="rect">
+                      <a:avLst/>
+                    </a:prstGeom>
+                  </pic:spPr>
+                </pic:pic>
+              </a:graphicData>
+            </a:graphic>
+          </wp:inline>
+        </w:drawing>
+      </w:r>
+    </w:p>
+    <w:p>
+      <w:pPr>
+        <w:pStyle w:val="Ttulo2"/>
+      </w:pPr>
+      <w:bookmarkStart w:id="49" w:name="_Toc212225512"/>
+      <w:r>
+        <w:t>8.7. CASOS DE USO</w:t>
+      </w:r>
+      <w:bookmarkEnd w:id="49"/>
+    </w:p>
+    <w:p>
+      <w:r>
+        <w:t>Corredores: Análisis personal, planes estructurados, objetivos realistas</w:t>
+      </w:r>
+    </w:p>
+    <w:p>
+      <w:r>
+        <w:t>Entrenadores: Herramienta científica para múltiples atletas</w:t>
+      </w:r>
+    </w:p>
+    <w:p>
+      <w:pPr>
+        <w:pStyle w:val="Ttulo2"/>
+      </w:pPr>
+      <w:bookmarkStart w:id="50" w:name="_Toc212225513"/>
+      <w:r>
+        <w:t>8.8. RESULTADOS</w:t>
+      </w:r>
+      <w:bookmarkEnd w:id="50"/>
+    </w:p>
+    <w:p>
+      <w:r>
+        <w:t>Funcionalidades implementadas:</w:t>
+      </w:r>
+    </w:p>
+    <w:p>
+      <w:pPr>
+        <w:pStyle w:val="Prrafodelista"/>
+        <w:numPr>
+          <w:ilvl w:val="0"/>
+          <w:numId w:val="30"/>
+        </w:numPr>
+      </w:pPr>
+      <w:r>
+        <w:t xml:space="preserve">Carga automática datos </w:t>
+      </w:r>
+      <w:proofErr w:type="spellStart"/>
+      <w:r>
+        <w:t>Strava</w:t>
+      </w:r>
+      <w:proofErr w:type="spellEnd"/>
+    </w:p>
+    <w:p>
+      <w:pPr>
+        <w:pStyle w:val="Prrafodelista"/>
+        <w:numPr>
+          <w:ilvl w:val="0"/>
+          <w:numId w:val="30"/>
+        </w:numPr>
+      </w:pPr>
+      <w:r>
+        <w:t>Análisis ML personalizado (MAPE 6.4%)</w:t>
+      </w:r>
+    </w:p>
+    <w:p>
+      <w:pPr>
+        <w:pStyle w:val="Prrafodelista"/>
+        <w:numPr>
+          <w:ilvl w:val="0"/>
+          <w:numId w:val="30"/>
+        </w:numPr>
+      </w:pPr>
+      <w:r>
+        <w:t>Simulador progresión científico</w:t>
+      </w:r>
+    </w:p>
+    <w:p>
+      <w:pPr>
+        <w:pStyle w:val="Prrafodelista"/>
+        <w:numPr>
+          <w:ilvl w:val="0"/>
+          <w:numId w:val="30"/>
+        </w:numPr>
+      </w:pPr>
+      <w:r>
+        <w:t>Generador planes adaptativos</w:t>
+      </w:r>
+    </w:p>
+    <w:p>
+      <w:pPr>
+        <w:pStyle w:val="Prrafodelista"/>
+        <w:numPr>
+          <w:ilvl w:val="0"/>
+          <w:numId w:val="30"/>
+        </w:numPr>
+      </w:pPr>
+      <w:r>
+        <w:t>Interfaz web intuitiva y responsive</w:t>
+      </w:r>
+    </w:p>
+    <w:p>
+      <w:r>
+        <w:t>Valor añadido: Convierte modelo ML en herramienta práctica accesible para corredores y profesionales del deporte.</w:t>
+      </w:r>
+    </w:p>
     <w:sectPr>
-      <w:headerReference w:type="default" r:id="rId24"/>
-      <w:footerReference w:type="default" r:id="rId25"/>
+      <w:headerReference w:type="default" r:id="rId30"/>
+      <w:footerReference w:type="default" r:id="rId31"/>
       <w:pgSz w:w="11906" w:h="16838"/>
       <w:pgMar w:top="1417" w:right="1701" w:bottom="1417" w:left="1701" w:header="708" w:footer="708" w:gutter="0"/>
       <w:cols w:space="708"/>
@@ -6953,6 +11200,571 @@
 <file path=word/numbering.xml><?xml version="1.0" encoding="utf-8"?>
 <w:numbering xmlns:wpc="http://schemas.microsoft.com/office/word/2010/wordprocessingCanvas" xmlns:cx="http://schemas.microsoft.com/office/drawing/2014/chartex" xmlns:cx1="http://schemas.microsoft.com/office/drawing/2015/9/8/chartex" xmlns:cx2="http://schemas.microsoft.com/office/drawing/2015/10/21/chartex" xmlns:cx3="http://schemas.microsoft.com/office/drawing/2016/5/9/chartex" xmlns:cx4="http://schemas.microsoft.com/office/drawing/2016/5/10/chartex" xmlns:cx5="http://schemas.microsoft.com/office/drawing/2016/5/11/chartex" xmlns:cx6="http://schemas.microsoft.com/office/drawing/2016/5/12/chartex" xmlns:cx7="http://schemas.microsoft.com/office/drawing/2016/5/13/chartex" xmlns:cx8="http://schemas.microsoft.com/office/drawing/2016/5/14/chartex" xmlns:mc="http://schemas.openxmlformats.org/markup-compatibility/2006" xmlns:aink="http://schemas.microsoft.com/office/drawing/2016/ink" xmlns:am3d="http://schemas.microsoft.com/office/drawing/2017/model3d" xmlns:o="urn:schemas-microsoft-com:office:office" xmlns:oel="http://schemas.microsoft.com/office/2019/extlst" xmlns:r="http://schemas.openxmlformats.org/officeDocument/2006/relationships" xmlns:m="http://schemas.openxmlformats.org/officeDocument/2006/math" xmlns:v="urn:schemas-microsoft-com:vml" xmlns:wp14="http://schemas.microsoft.com/office/word/2010/wordprocessingDrawing" xmlns:wp="http://schemas.openxmlformats.org/drawingml/2006/wordprocessingDrawing" xmlns:w10="urn:schemas-microsoft-com:office:word" xmlns:w="http://schemas.openxmlformats.org/wordprocessingml/2006/main" xmlns:w14="http://schemas.microsoft.com/office/word/2010/wordml" xmlns:w15="http://schemas.microsoft.com/office/word/2012/wordml" xmlns:w16cex="http://schemas.microsoft.com/office/word/2018/wordml/cex" xmlns:w16cid="http://schemas.microsoft.com/office/word/2016/wordml/cid" xmlns:w16="http://schemas.microsoft.com/office/word/2018/wordml" xmlns:w16du="http://schemas.microsoft.com/office/word/2023/wordml/word16du" xmlns:w16sdtdh="http://schemas.microsoft.com/office/word/2020/wordml/sdtdatahash" xmlns:w16sdtfl="http://schemas.microsoft.com/office/word/2024/wordml/sdtformatlock" xmlns:w16se="http://schemas.microsoft.com/office/word/2015/wordml/symex" xmlns:wpg="http://schemas.microsoft.com/office/word/2010/wordprocessingGroup" xmlns:wpi="http://schemas.microsoft.com/office/word/2010/wordprocessingInk" xmlns:wne="http://schemas.microsoft.com/office/word/2006/wordml" xmlns:wps="http://schemas.microsoft.com/office/word/2010/wordprocessingShape" mc:Ignorable="w14 w15 w16se w16cid w16 w16cex w16sdtdh w16sdtfl w16du wp14">
   <w:abstractNum w:abstractNumId="0" w15:restartNumberingAfterBreak="0">
+    <w:nsid w:val="125C0D40"/>
+    <w:multiLevelType w:val="hybridMultilevel"/>
+    <w:tmpl w:val="283E1E6E"/>
+    <w:lvl w:ilvl="0" w:tplc="0C0A0001">
+      <w:start w:val="1"/>
+      <w:numFmt w:val="bullet"/>
+      <w:lvlText w:val=""/>
+      <w:lvlJc w:val="left"/>
+      <w:pPr>
+        <w:ind w:left="720" w:hanging="360"/>
+      </w:pPr>
+      <w:rPr>
+        <w:rFonts w:ascii="Symbol" w:hAnsi="Symbol" w:hint="default"/>
+      </w:rPr>
+    </w:lvl>
+    <w:lvl w:ilvl="1" w:tplc="0C0A0003" w:tentative="1">
+      <w:start w:val="1"/>
+      <w:numFmt w:val="bullet"/>
+      <w:lvlText w:val="o"/>
+      <w:lvlJc w:val="left"/>
+      <w:pPr>
+        <w:ind w:left="1440" w:hanging="360"/>
+      </w:pPr>
+      <w:rPr>
+        <w:rFonts w:ascii="Courier New" w:hAnsi="Courier New" w:cs="Courier New" w:hint="default"/>
+      </w:rPr>
+    </w:lvl>
+    <w:lvl w:ilvl="2" w:tplc="0C0A0005" w:tentative="1">
+      <w:start w:val="1"/>
+      <w:numFmt w:val="bullet"/>
+      <w:lvlText w:val=""/>
+      <w:lvlJc w:val="left"/>
+      <w:pPr>
+        <w:ind w:left="2160" w:hanging="360"/>
+      </w:pPr>
+      <w:rPr>
+        <w:rFonts w:ascii="Wingdings" w:hAnsi="Wingdings" w:hint="default"/>
+      </w:rPr>
+    </w:lvl>
+    <w:lvl w:ilvl="3" w:tplc="0C0A0001" w:tentative="1">
+      <w:start w:val="1"/>
+      <w:numFmt w:val="bullet"/>
+      <w:lvlText w:val=""/>
+      <w:lvlJc w:val="left"/>
+      <w:pPr>
+        <w:ind w:left="2880" w:hanging="360"/>
+      </w:pPr>
+      <w:rPr>
+        <w:rFonts w:ascii="Symbol" w:hAnsi="Symbol" w:hint="default"/>
+      </w:rPr>
+    </w:lvl>
+    <w:lvl w:ilvl="4" w:tplc="0C0A0003" w:tentative="1">
+      <w:start w:val="1"/>
+      <w:numFmt w:val="bullet"/>
+      <w:lvlText w:val="o"/>
+      <w:lvlJc w:val="left"/>
+      <w:pPr>
+        <w:ind w:left="3600" w:hanging="360"/>
+      </w:pPr>
+      <w:rPr>
+        <w:rFonts w:ascii="Courier New" w:hAnsi="Courier New" w:cs="Courier New" w:hint="default"/>
+      </w:rPr>
+    </w:lvl>
+    <w:lvl w:ilvl="5" w:tplc="0C0A0005" w:tentative="1">
+      <w:start w:val="1"/>
+      <w:numFmt w:val="bullet"/>
+      <w:lvlText w:val=""/>
+      <w:lvlJc w:val="left"/>
+      <w:pPr>
+        <w:ind w:left="4320" w:hanging="360"/>
+      </w:pPr>
+      <w:rPr>
+        <w:rFonts w:ascii="Wingdings" w:hAnsi="Wingdings" w:hint="default"/>
+      </w:rPr>
+    </w:lvl>
+    <w:lvl w:ilvl="6" w:tplc="0C0A0001" w:tentative="1">
+      <w:start w:val="1"/>
+      <w:numFmt w:val="bullet"/>
+      <w:lvlText w:val=""/>
+      <w:lvlJc w:val="left"/>
+      <w:pPr>
+        <w:ind w:left="5040" w:hanging="360"/>
+      </w:pPr>
+      <w:rPr>
+        <w:rFonts w:ascii="Symbol" w:hAnsi="Symbol" w:hint="default"/>
+      </w:rPr>
+    </w:lvl>
+    <w:lvl w:ilvl="7" w:tplc="0C0A0003" w:tentative="1">
+      <w:start w:val="1"/>
+      <w:numFmt w:val="bullet"/>
+      <w:lvlText w:val="o"/>
+      <w:lvlJc w:val="left"/>
+      <w:pPr>
+        <w:ind w:left="5760" w:hanging="360"/>
+      </w:pPr>
+      <w:rPr>
+        <w:rFonts w:ascii="Courier New" w:hAnsi="Courier New" w:cs="Courier New" w:hint="default"/>
+      </w:rPr>
+    </w:lvl>
+    <w:lvl w:ilvl="8" w:tplc="0C0A0005" w:tentative="1">
+      <w:start w:val="1"/>
+      <w:numFmt w:val="bullet"/>
+      <w:lvlText w:val=""/>
+      <w:lvlJc w:val="left"/>
+      <w:pPr>
+        <w:ind w:left="6480" w:hanging="360"/>
+      </w:pPr>
+      <w:rPr>
+        <w:rFonts w:ascii="Wingdings" w:hAnsi="Wingdings" w:hint="default"/>
+      </w:rPr>
+    </w:lvl>
+  </w:abstractNum>
+  <w:abstractNum w:abstractNumId="1" w15:restartNumberingAfterBreak="0">
+    <w:nsid w:val="13294C61"/>
+    <w:multiLevelType w:val="hybridMultilevel"/>
+    <w:tmpl w:val="D3ACFC38"/>
+    <w:lvl w:ilvl="0" w:tplc="0C0A0001">
+      <w:start w:val="1"/>
+      <w:numFmt w:val="bullet"/>
+      <w:lvlText w:val=""/>
+      <w:lvlJc w:val="left"/>
+      <w:pPr>
+        <w:ind w:left="360" w:hanging="360"/>
+      </w:pPr>
+      <w:rPr>
+        <w:rFonts w:ascii="Symbol" w:hAnsi="Symbol" w:hint="default"/>
+      </w:rPr>
+    </w:lvl>
+    <w:lvl w:ilvl="1" w:tplc="0C0A0003" w:tentative="1">
+      <w:start w:val="1"/>
+      <w:numFmt w:val="bullet"/>
+      <w:lvlText w:val="o"/>
+      <w:lvlJc w:val="left"/>
+      <w:pPr>
+        <w:ind w:left="1080" w:hanging="360"/>
+      </w:pPr>
+      <w:rPr>
+        <w:rFonts w:ascii="Courier New" w:hAnsi="Courier New" w:cs="Courier New" w:hint="default"/>
+      </w:rPr>
+    </w:lvl>
+    <w:lvl w:ilvl="2" w:tplc="0C0A0005" w:tentative="1">
+      <w:start w:val="1"/>
+      <w:numFmt w:val="bullet"/>
+      <w:lvlText w:val=""/>
+      <w:lvlJc w:val="left"/>
+      <w:pPr>
+        <w:ind w:left="1800" w:hanging="360"/>
+      </w:pPr>
+      <w:rPr>
+        <w:rFonts w:ascii="Wingdings" w:hAnsi="Wingdings" w:hint="default"/>
+      </w:rPr>
+    </w:lvl>
+    <w:lvl w:ilvl="3" w:tplc="0C0A0001" w:tentative="1">
+      <w:start w:val="1"/>
+      <w:numFmt w:val="bullet"/>
+      <w:lvlText w:val=""/>
+      <w:lvlJc w:val="left"/>
+      <w:pPr>
+        <w:ind w:left="2520" w:hanging="360"/>
+      </w:pPr>
+      <w:rPr>
+        <w:rFonts w:ascii="Symbol" w:hAnsi="Symbol" w:hint="default"/>
+      </w:rPr>
+    </w:lvl>
+    <w:lvl w:ilvl="4" w:tplc="0C0A0003" w:tentative="1">
+      <w:start w:val="1"/>
+      <w:numFmt w:val="bullet"/>
+      <w:lvlText w:val="o"/>
+      <w:lvlJc w:val="left"/>
+      <w:pPr>
+        <w:ind w:left="3240" w:hanging="360"/>
+      </w:pPr>
+      <w:rPr>
+        <w:rFonts w:ascii="Courier New" w:hAnsi="Courier New" w:cs="Courier New" w:hint="default"/>
+      </w:rPr>
+    </w:lvl>
+    <w:lvl w:ilvl="5" w:tplc="0C0A0005" w:tentative="1">
+      <w:start w:val="1"/>
+      <w:numFmt w:val="bullet"/>
+      <w:lvlText w:val=""/>
+      <w:lvlJc w:val="left"/>
+      <w:pPr>
+        <w:ind w:left="3960" w:hanging="360"/>
+      </w:pPr>
+      <w:rPr>
+        <w:rFonts w:ascii="Wingdings" w:hAnsi="Wingdings" w:hint="default"/>
+      </w:rPr>
+    </w:lvl>
+    <w:lvl w:ilvl="6" w:tplc="0C0A0001" w:tentative="1">
+      <w:start w:val="1"/>
+      <w:numFmt w:val="bullet"/>
+      <w:lvlText w:val=""/>
+      <w:lvlJc w:val="left"/>
+      <w:pPr>
+        <w:ind w:left="4680" w:hanging="360"/>
+      </w:pPr>
+      <w:rPr>
+        <w:rFonts w:ascii="Symbol" w:hAnsi="Symbol" w:hint="default"/>
+      </w:rPr>
+    </w:lvl>
+    <w:lvl w:ilvl="7" w:tplc="0C0A0003" w:tentative="1">
+      <w:start w:val="1"/>
+      <w:numFmt w:val="bullet"/>
+      <w:lvlText w:val="o"/>
+      <w:lvlJc w:val="left"/>
+      <w:pPr>
+        <w:ind w:left="5400" w:hanging="360"/>
+      </w:pPr>
+      <w:rPr>
+        <w:rFonts w:ascii="Courier New" w:hAnsi="Courier New" w:cs="Courier New" w:hint="default"/>
+      </w:rPr>
+    </w:lvl>
+    <w:lvl w:ilvl="8" w:tplc="0C0A0005" w:tentative="1">
+      <w:start w:val="1"/>
+      <w:numFmt w:val="bullet"/>
+      <w:lvlText w:val=""/>
+      <w:lvlJc w:val="left"/>
+      <w:pPr>
+        <w:ind w:left="6120" w:hanging="360"/>
+      </w:pPr>
+      <w:rPr>
+        <w:rFonts w:ascii="Wingdings" w:hAnsi="Wingdings" w:hint="default"/>
+      </w:rPr>
+    </w:lvl>
+  </w:abstractNum>
+  <w:abstractNum w:abstractNumId="2" w15:restartNumberingAfterBreak="0">
+    <w:nsid w:val="16FA1E9C"/>
+    <w:multiLevelType w:val="hybridMultilevel"/>
+    <w:tmpl w:val="91E2FEC0"/>
+    <w:lvl w:ilvl="0" w:tplc="0C0A0001">
+      <w:start w:val="1"/>
+      <w:numFmt w:val="bullet"/>
+      <w:lvlText w:val=""/>
+      <w:lvlJc w:val="left"/>
+      <w:pPr>
+        <w:ind w:left="360" w:hanging="360"/>
+      </w:pPr>
+      <w:rPr>
+        <w:rFonts w:ascii="Symbol" w:hAnsi="Symbol" w:hint="default"/>
+      </w:rPr>
+    </w:lvl>
+    <w:lvl w:ilvl="1" w:tplc="0C0A0003" w:tentative="1">
+      <w:start w:val="1"/>
+      <w:numFmt w:val="bullet"/>
+      <w:lvlText w:val="o"/>
+      <w:lvlJc w:val="left"/>
+      <w:pPr>
+        <w:ind w:left="1080" w:hanging="360"/>
+      </w:pPr>
+      <w:rPr>
+        <w:rFonts w:ascii="Courier New" w:hAnsi="Courier New" w:cs="Courier New" w:hint="default"/>
+      </w:rPr>
+    </w:lvl>
+    <w:lvl w:ilvl="2" w:tplc="0C0A0005" w:tentative="1">
+      <w:start w:val="1"/>
+      <w:numFmt w:val="bullet"/>
+      <w:lvlText w:val=""/>
+      <w:lvlJc w:val="left"/>
+      <w:pPr>
+        <w:ind w:left="1800" w:hanging="360"/>
+      </w:pPr>
+      <w:rPr>
+        <w:rFonts w:ascii="Wingdings" w:hAnsi="Wingdings" w:hint="default"/>
+      </w:rPr>
+    </w:lvl>
+    <w:lvl w:ilvl="3" w:tplc="0C0A0001" w:tentative="1">
+      <w:start w:val="1"/>
+      <w:numFmt w:val="bullet"/>
+      <w:lvlText w:val=""/>
+      <w:lvlJc w:val="left"/>
+      <w:pPr>
+        <w:ind w:left="2520" w:hanging="360"/>
+      </w:pPr>
+      <w:rPr>
+        <w:rFonts w:ascii="Symbol" w:hAnsi="Symbol" w:hint="default"/>
+      </w:rPr>
+    </w:lvl>
+    <w:lvl w:ilvl="4" w:tplc="0C0A0003" w:tentative="1">
+      <w:start w:val="1"/>
+      <w:numFmt w:val="bullet"/>
+      <w:lvlText w:val="o"/>
+      <w:lvlJc w:val="left"/>
+      <w:pPr>
+        <w:ind w:left="3240" w:hanging="360"/>
+      </w:pPr>
+      <w:rPr>
+        <w:rFonts w:ascii="Courier New" w:hAnsi="Courier New" w:cs="Courier New" w:hint="default"/>
+      </w:rPr>
+    </w:lvl>
+    <w:lvl w:ilvl="5" w:tplc="0C0A0005" w:tentative="1">
+      <w:start w:val="1"/>
+      <w:numFmt w:val="bullet"/>
+      <w:lvlText w:val=""/>
+      <w:lvlJc w:val="left"/>
+      <w:pPr>
+        <w:ind w:left="3960" w:hanging="360"/>
+      </w:pPr>
+      <w:rPr>
+        <w:rFonts w:ascii="Wingdings" w:hAnsi="Wingdings" w:hint="default"/>
+      </w:rPr>
+    </w:lvl>
+    <w:lvl w:ilvl="6" w:tplc="0C0A0001" w:tentative="1">
+      <w:start w:val="1"/>
+      <w:numFmt w:val="bullet"/>
+      <w:lvlText w:val=""/>
+      <w:lvlJc w:val="left"/>
+      <w:pPr>
+        <w:ind w:left="4680" w:hanging="360"/>
+      </w:pPr>
+      <w:rPr>
+        <w:rFonts w:ascii="Symbol" w:hAnsi="Symbol" w:hint="default"/>
+      </w:rPr>
+    </w:lvl>
+    <w:lvl w:ilvl="7" w:tplc="0C0A0003" w:tentative="1">
+      <w:start w:val="1"/>
+      <w:numFmt w:val="bullet"/>
+      <w:lvlText w:val="o"/>
+      <w:lvlJc w:val="left"/>
+      <w:pPr>
+        <w:ind w:left="5400" w:hanging="360"/>
+      </w:pPr>
+      <w:rPr>
+        <w:rFonts w:ascii="Courier New" w:hAnsi="Courier New" w:cs="Courier New" w:hint="default"/>
+      </w:rPr>
+    </w:lvl>
+    <w:lvl w:ilvl="8" w:tplc="0C0A0005" w:tentative="1">
+      <w:start w:val="1"/>
+      <w:numFmt w:val="bullet"/>
+      <w:lvlText w:val=""/>
+      <w:lvlJc w:val="left"/>
+      <w:pPr>
+        <w:ind w:left="6120" w:hanging="360"/>
+      </w:pPr>
+      <w:rPr>
+        <w:rFonts w:ascii="Wingdings" w:hAnsi="Wingdings" w:hint="default"/>
+      </w:rPr>
+    </w:lvl>
+  </w:abstractNum>
+  <w:abstractNum w:abstractNumId="3" w15:restartNumberingAfterBreak="0">
+    <w:nsid w:val="20510210"/>
+    <w:multiLevelType w:val="hybridMultilevel"/>
+    <w:tmpl w:val="A6B022E0"/>
+    <w:lvl w:ilvl="0" w:tplc="0C0A0001">
+      <w:start w:val="1"/>
+      <w:numFmt w:val="bullet"/>
+      <w:lvlText w:val=""/>
+      <w:lvlJc w:val="left"/>
+      <w:pPr>
+        <w:ind w:left="360" w:hanging="360"/>
+      </w:pPr>
+      <w:rPr>
+        <w:rFonts w:ascii="Symbol" w:hAnsi="Symbol" w:hint="default"/>
+      </w:rPr>
+    </w:lvl>
+    <w:lvl w:ilvl="1" w:tplc="0C0A0003" w:tentative="1">
+      <w:start w:val="1"/>
+      <w:numFmt w:val="bullet"/>
+      <w:lvlText w:val="o"/>
+      <w:lvlJc w:val="left"/>
+      <w:pPr>
+        <w:ind w:left="1080" w:hanging="360"/>
+      </w:pPr>
+      <w:rPr>
+        <w:rFonts w:ascii="Courier New" w:hAnsi="Courier New" w:cs="Courier New" w:hint="default"/>
+      </w:rPr>
+    </w:lvl>
+    <w:lvl w:ilvl="2" w:tplc="0C0A0005" w:tentative="1">
+      <w:start w:val="1"/>
+      <w:numFmt w:val="bullet"/>
+      <w:lvlText w:val=""/>
+      <w:lvlJc w:val="left"/>
+      <w:pPr>
+        <w:ind w:left="1800" w:hanging="360"/>
+      </w:pPr>
+      <w:rPr>
+        <w:rFonts w:ascii="Wingdings" w:hAnsi="Wingdings" w:hint="default"/>
+      </w:rPr>
+    </w:lvl>
+    <w:lvl w:ilvl="3" w:tplc="0C0A0001" w:tentative="1">
+      <w:start w:val="1"/>
+      <w:numFmt w:val="bullet"/>
+      <w:lvlText w:val=""/>
+      <w:lvlJc w:val="left"/>
+      <w:pPr>
+        <w:ind w:left="2520" w:hanging="360"/>
+      </w:pPr>
+      <w:rPr>
+        <w:rFonts w:ascii="Symbol" w:hAnsi="Symbol" w:hint="default"/>
+      </w:rPr>
+    </w:lvl>
+    <w:lvl w:ilvl="4" w:tplc="0C0A0003" w:tentative="1">
+      <w:start w:val="1"/>
+      <w:numFmt w:val="bullet"/>
+      <w:lvlText w:val="o"/>
+      <w:lvlJc w:val="left"/>
+      <w:pPr>
+        <w:ind w:left="3240" w:hanging="360"/>
+      </w:pPr>
+      <w:rPr>
+        <w:rFonts w:ascii="Courier New" w:hAnsi="Courier New" w:cs="Courier New" w:hint="default"/>
+      </w:rPr>
+    </w:lvl>
+    <w:lvl w:ilvl="5" w:tplc="0C0A0005" w:tentative="1">
+      <w:start w:val="1"/>
+      <w:numFmt w:val="bullet"/>
+      <w:lvlText w:val=""/>
+      <w:lvlJc w:val="left"/>
+      <w:pPr>
+        <w:ind w:left="3960" w:hanging="360"/>
+      </w:pPr>
+      <w:rPr>
+        <w:rFonts w:ascii="Wingdings" w:hAnsi="Wingdings" w:hint="default"/>
+      </w:rPr>
+    </w:lvl>
+    <w:lvl w:ilvl="6" w:tplc="0C0A0001" w:tentative="1">
+      <w:start w:val="1"/>
+      <w:numFmt w:val="bullet"/>
+      <w:lvlText w:val=""/>
+      <w:lvlJc w:val="left"/>
+      <w:pPr>
+        <w:ind w:left="4680" w:hanging="360"/>
+      </w:pPr>
+      <w:rPr>
+        <w:rFonts w:ascii="Symbol" w:hAnsi="Symbol" w:hint="default"/>
+      </w:rPr>
+    </w:lvl>
+    <w:lvl w:ilvl="7" w:tplc="0C0A0003" w:tentative="1">
+      <w:start w:val="1"/>
+      <w:numFmt w:val="bullet"/>
+      <w:lvlText w:val="o"/>
+      <w:lvlJc w:val="left"/>
+      <w:pPr>
+        <w:ind w:left="5400" w:hanging="360"/>
+      </w:pPr>
+      <w:rPr>
+        <w:rFonts w:ascii="Courier New" w:hAnsi="Courier New" w:cs="Courier New" w:hint="default"/>
+      </w:rPr>
+    </w:lvl>
+    <w:lvl w:ilvl="8" w:tplc="0C0A0005" w:tentative="1">
+      <w:start w:val="1"/>
+      <w:numFmt w:val="bullet"/>
+      <w:lvlText w:val=""/>
+      <w:lvlJc w:val="left"/>
+      <w:pPr>
+        <w:ind w:left="6120" w:hanging="360"/>
+      </w:pPr>
+      <w:rPr>
+        <w:rFonts w:ascii="Wingdings" w:hAnsi="Wingdings" w:hint="default"/>
+      </w:rPr>
+    </w:lvl>
+  </w:abstractNum>
+  <w:abstractNum w:abstractNumId="4" w15:restartNumberingAfterBreak="0">
+    <w:nsid w:val="298C1C43"/>
+    <w:multiLevelType w:val="hybridMultilevel"/>
+    <w:tmpl w:val="BDB8C516"/>
+    <w:lvl w:ilvl="0" w:tplc="0C0A0001">
+      <w:start w:val="1"/>
+      <w:numFmt w:val="bullet"/>
+      <w:lvlText w:val=""/>
+      <w:lvlJc w:val="left"/>
+      <w:pPr>
+        <w:ind w:left="360" w:hanging="360"/>
+      </w:pPr>
+      <w:rPr>
+        <w:rFonts w:ascii="Symbol" w:hAnsi="Symbol" w:hint="default"/>
+      </w:rPr>
+    </w:lvl>
+    <w:lvl w:ilvl="1" w:tplc="0C0A0003" w:tentative="1">
+      <w:start w:val="1"/>
+      <w:numFmt w:val="bullet"/>
+      <w:lvlText w:val="o"/>
+      <w:lvlJc w:val="left"/>
+      <w:pPr>
+        <w:ind w:left="1080" w:hanging="360"/>
+      </w:pPr>
+      <w:rPr>
+        <w:rFonts w:ascii="Courier New" w:hAnsi="Courier New" w:cs="Courier New" w:hint="default"/>
+      </w:rPr>
+    </w:lvl>
+    <w:lvl w:ilvl="2" w:tplc="0C0A0005" w:tentative="1">
+      <w:start w:val="1"/>
+      <w:numFmt w:val="bullet"/>
+      <w:lvlText w:val=""/>
+      <w:lvlJc w:val="left"/>
+      <w:pPr>
+        <w:ind w:left="1800" w:hanging="360"/>
+      </w:pPr>
+      <w:rPr>
+        <w:rFonts w:ascii="Wingdings" w:hAnsi="Wingdings" w:hint="default"/>
+      </w:rPr>
+    </w:lvl>
+    <w:lvl w:ilvl="3" w:tplc="0C0A0001" w:tentative="1">
+      <w:start w:val="1"/>
+      <w:numFmt w:val="bullet"/>
+      <w:lvlText w:val=""/>
+      <w:lvlJc w:val="left"/>
+      <w:pPr>
+        <w:ind w:left="2520" w:hanging="360"/>
+      </w:pPr>
+      <w:rPr>
+        <w:rFonts w:ascii="Symbol" w:hAnsi="Symbol" w:hint="default"/>
+      </w:rPr>
+    </w:lvl>
+    <w:lvl w:ilvl="4" w:tplc="0C0A0003" w:tentative="1">
+      <w:start w:val="1"/>
+      <w:numFmt w:val="bullet"/>
+      <w:lvlText w:val="o"/>
+      <w:lvlJc w:val="left"/>
+      <w:pPr>
+        <w:ind w:left="3240" w:hanging="360"/>
+      </w:pPr>
+      <w:rPr>
+        <w:rFonts w:ascii="Courier New" w:hAnsi="Courier New" w:cs="Courier New" w:hint="default"/>
+      </w:rPr>
+    </w:lvl>
+    <w:lvl w:ilvl="5" w:tplc="0C0A0005" w:tentative="1">
+      <w:start w:val="1"/>
+      <w:numFmt w:val="bullet"/>
+      <w:lvlText w:val=""/>
+      <w:lvlJc w:val="left"/>
+      <w:pPr>
+        <w:ind w:left="3960" w:hanging="360"/>
+      </w:pPr>
+      <w:rPr>
+        <w:rFonts w:ascii="Wingdings" w:hAnsi="Wingdings" w:hint="default"/>
+      </w:rPr>
+    </w:lvl>
+    <w:lvl w:ilvl="6" w:tplc="0C0A0001" w:tentative="1">
+      <w:start w:val="1"/>
+      <w:numFmt w:val="bullet"/>
+      <w:lvlText w:val=""/>
+      <w:lvlJc w:val="left"/>
+      <w:pPr>
+        <w:ind w:left="4680" w:hanging="360"/>
+      </w:pPr>
+      <w:rPr>
+        <w:rFonts w:ascii="Symbol" w:hAnsi="Symbol" w:hint="default"/>
+      </w:rPr>
+    </w:lvl>
+    <w:lvl w:ilvl="7" w:tplc="0C0A0003" w:tentative="1">
+      <w:start w:val="1"/>
+      <w:numFmt w:val="bullet"/>
+      <w:lvlText w:val="o"/>
+      <w:lvlJc w:val="left"/>
+      <w:pPr>
+        <w:ind w:left="5400" w:hanging="360"/>
+      </w:pPr>
+      <w:rPr>
+        <w:rFonts w:ascii="Courier New" w:hAnsi="Courier New" w:cs="Courier New" w:hint="default"/>
+      </w:rPr>
+    </w:lvl>
+    <w:lvl w:ilvl="8" w:tplc="0C0A0005" w:tentative="1">
+      <w:start w:val="1"/>
+      <w:numFmt w:val="bullet"/>
+      <w:lvlText w:val=""/>
+      <w:lvlJc w:val="left"/>
+      <w:pPr>
+        <w:ind w:left="6120" w:hanging="360"/>
+      </w:pPr>
+      <w:rPr>
+        <w:rFonts w:ascii="Wingdings" w:hAnsi="Wingdings" w:hint="default"/>
+      </w:rPr>
+    </w:lvl>
+  </w:abstractNum>
+  <w:abstractNum w:abstractNumId="5" w15:restartNumberingAfterBreak="0">
     <w:nsid w:val="2B0758D1"/>
     <w:multiLevelType w:val="hybridMultilevel"/>
     <w:tmpl w:val="BE5A0A96"/>
@@ -7065,7 +11877,7 @@
       </w:rPr>
     </w:lvl>
   </w:abstractNum>
-  <w:abstractNum w:abstractNumId="1" w15:restartNumberingAfterBreak="0">
+  <w:abstractNum w:abstractNumId="6" w15:restartNumberingAfterBreak="0">
     <w:nsid w:val="2BC441A8"/>
     <w:multiLevelType w:val="multilevel"/>
     <w:tmpl w:val="24C85DFA"/>
@@ -7214,7 +12026,120 @@
       </w:rPr>
     </w:lvl>
   </w:abstractNum>
-  <w:abstractNum w:abstractNumId="2" w15:restartNumberingAfterBreak="0">
+  <w:abstractNum w:abstractNumId="7" w15:restartNumberingAfterBreak="0">
+    <w:nsid w:val="2F6D134E"/>
+    <w:multiLevelType w:val="hybridMultilevel"/>
+    <w:tmpl w:val="76482A60"/>
+    <w:lvl w:ilvl="0" w:tplc="0C0A0001">
+      <w:start w:val="1"/>
+      <w:numFmt w:val="bullet"/>
+      <w:lvlText w:val=""/>
+      <w:lvlJc w:val="left"/>
+      <w:pPr>
+        <w:ind w:left="360" w:hanging="360"/>
+      </w:pPr>
+      <w:rPr>
+        <w:rFonts w:ascii="Symbol" w:hAnsi="Symbol" w:hint="default"/>
+      </w:rPr>
+    </w:lvl>
+    <w:lvl w:ilvl="1" w:tplc="0C0A0003" w:tentative="1">
+      <w:start w:val="1"/>
+      <w:numFmt w:val="bullet"/>
+      <w:lvlText w:val="o"/>
+      <w:lvlJc w:val="left"/>
+      <w:pPr>
+        <w:ind w:left="1080" w:hanging="360"/>
+      </w:pPr>
+      <w:rPr>
+        <w:rFonts w:ascii="Courier New" w:hAnsi="Courier New" w:cs="Courier New" w:hint="default"/>
+      </w:rPr>
+    </w:lvl>
+    <w:lvl w:ilvl="2" w:tplc="0C0A0005" w:tentative="1">
+      <w:start w:val="1"/>
+      <w:numFmt w:val="bullet"/>
+      <w:lvlText w:val=""/>
+      <w:lvlJc w:val="left"/>
+      <w:pPr>
+        <w:ind w:left="1800" w:hanging="360"/>
+      </w:pPr>
+      <w:rPr>
+        <w:rFonts w:ascii="Wingdings" w:hAnsi="Wingdings" w:hint="default"/>
+      </w:rPr>
+    </w:lvl>
+    <w:lvl w:ilvl="3" w:tplc="0C0A0001" w:tentative="1">
+      <w:start w:val="1"/>
+      <w:numFmt w:val="bullet"/>
+      <w:lvlText w:val=""/>
+      <w:lvlJc w:val="left"/>
+      <w:pPr>
+        <w:ind w:left="2520" w:hanging="360"/>
+      </w:pPr>
+      <w:rPr>
+        <w:rFonts w:ascii="Symbol" w:hAnsi="Symbol" w:hint="default"/>
+      </w:rPr>
+    </w:lvl>
+    <w:lvl w:ilvl="4" w:tplc="0C0A0003" w:tentative="1">
+      <w:start w:val="1"/>
+      <w:numFmt w:val="bullet"/>
+      <w:lvlText w:val="o"/>
+      <w:lvlJc w:val="left"/>
+      <w:pPr>
+        <w:ind w:left="3240" w:hanging="360"/>
+      </w:pPr>
+      <w:rPr>
+        <w:rFonts w:ascii="Courier New" w:hAnsi="Courier New" w:cs="Courier New" w:hint="default"/>
+      </w:rPr>
+    </w:lvl>
+    <w:lvl w:ilvl="5" w:tplc="0C0A0005" w:tentative="1">
+      <w:start w:val="1"/>
+      <w:numFmt w:val="bullet"/>
+      <w:lvlText w:val=""/>
+      <w:lvlJc w:val="left"/>
+      <w:pPr>
+        <w:ind w:left="3960" w:hanging="360"/>
+      </w:pPr>
+      <w:rPr>
+        <w:rFonts w:ascii="Wingdings" w:hAnsi="Wingdings" w:hint="default"/>
+      </w:rPr>
+    </w:lvl>
+    <w:lvl w:ilvl="6" w:tplc="0C0A0001" w:tentative="1">
+      <w:start w:val="1"/>
+      <w:numFmt w:val="bullet"/>
+      <w:lvlText w:val=""/>
+      <w:lvlJc w:val="left"/>
+      <w:pPr>
+        <w:ind w:left="4680" w:hanging="360"/>
+      </w:pPr>
+      <w:rPr>
+        <w:rFonts w:ascii="Symbol" w:hAnsi="Symbol" w:hint="default"/>
+      </w:rPr>
+    </w:lvl>
+    <w:lvl w:ilvl="7" w:tplc="0C0A0003" w:tentative="1">
+      <w:start w:val="1"/>
+      <w:numFmt w:val="bullet"/>
+      <w:lvlText w:val="o"/>
+      <w:lvlJc w:val="left"/>
+      <w:pPr>
+        <w:ind w:left="5400" w:hanging="360"/>
+      </w:pPr>
+      <w:rPr>
+        <w:rFonts w:ascii="Courier New" w:hAnsi="Courier New" w:cs="Courier New" w:hint="default"/>
+      </w:rPr>
+    </w:lvl>
+    <w:lvl w:ilvl="8" w:tplc="0C0A0005" w:tentative="1">
+      <w:start w:val="1"/>
+      <w:numFmt w:val="bullet"/>
+      <w:lvlText w:val=""/>
+      <w:lvlJc w:val="left"/>
+      <w:pPr>
+        <w:ind w:left="6120" w:hanging="360"/>
+      </w:pPr>
+      <w:rPr>
+        <w:rFonts w:ascii="Wingdings" w:hAnsi="Wingdings" w:hint="default"/>
+      </w:rPr>
+    </w:lvl>
+  </w:abstractNum>
+  <w:abstractNum w:abstractNumId="8" w15:restartNumberingAfterBreak="0">
     <w:nsid w:val="33B97E4D"/>
     <w:multiLevelType w:val="multilevel"/>
     <w:tmpl w:val="F8125DE0"/>
@@ -7335,7 +12260,233 @@
       </w:rPr>
     </w:lvl>
   </w:abstractNum>
-  <w:abstractNum w:abstractNumId="3" w15:restartNumberingAfterBreak="0">
+  <w:abstractNum w:abstractNumId="9" w15:restartNumberingAfterBreak="0">
+    <w:nsid w:val="35A9583A"/>
+    <w:multiLevelType w:val="hybridMultilevel"/>
+    <w:tmpl w:val="CDF01B94"/>
+    <w:lvl w:ilvl="0" w:tplc="0C0A0001">
+      <w:start w:val="1"/>
+      <w:numFmt w:val="bullet"/>
+      <w:lvlText w:val=""/>
+      <w:lvlJc w:val="left"/>
+      <w:pPr>
+        <w:ind w:left="360" w:hanging="360"/>
+      </w:pPr>
+      <w:rPr>
+        <w:rFonts w:ascii="Symbol" w:hAnsi="Symbol" w:hint="default"/>
+      </w:rPr>
+    </w:lvl>
+    <w:lvl w:ilvl="1" w:tplc="0C0A0003" w:tentative="1">
+      <w:start w:val="1"/>
+      <w:numFmt w:val="bullet"/>
+      <w:lvlText w:val="o"/>
+      <w:lvlJc w:val="left"/>
+      <w:pPr>
+        <w:ind w:left="1080" w:hanging="360"/>
+      </w:pPr>
+      <w:rPr>
+        <w:rFonts w:ascii="Courier New" w:hAnsi="Courier New" w:cs="Courier New" w:hint="default"/>
+      </w:rPr>
+    </w:lvl>
+    <w:lvl w:ilvl="2" w:tplc="0C0A0005" w:tentative="1">
+      <w:start w:val="1"/>
+      <w:numFmt w:val="bullet"/>
+      <w:lvlText w:val=""/>
+      <w:lvlJc w:val="left"/>
+      <w:pPr>
+        <w:ind w:left="1800" w:hanging="360"/>
+      </w:pPr>
+      <w:rPr>
+        <w:rFonts w:ascii="Wingdings" w:hAnsi="Wingdings" w:hint="default"/>
+      </w:rPr>
+    </w:lvl>
+    <w:lvl w:ilvl="3" w:tplc="0C0A0001" w:tentative="1">
+      <w:start w:val="1"/>
+      <w:numFmt w:val="bullet"/>
+      <w:lvlText w:val=""/>
+      <w:lvlJc w:val="left"/>
+      <w:pPr>
+        <w:ind w:left="2520" w:hanging="360"/>
+      </w:pPr>
+      <w:rPr>
+        <w:rFonts w:ascii="Symbol" w:hAnsi="Symbol" w:hint="default"/>
+      </w:rPr>
+    </w:lvl>
+    <w:lvl w:ilvl="4" w:tplc="0C0A0003" w:tentative="1">
+      <w:start w:val="1"/>
+      <w:numFmt w:val="bullet"/>
+      <w:lvlText w:val="o"/>
+      <w:lvlJc w:val="left"/>
+      <w:pPr>
+        <w:ind w:left="3240" w:hanging="360"/>
+      </w:pPr>
+      <w:rPr>
+        <w:rFonts w:ascii="Courier New" w:hAnsi="Courier New" w:cs="Courier New" w:hint="default"/>
+      </w:rPr>
+    </w:lvl>
+    <w:lvl w:ilvl="5" w:tplc="0C0A0005" w:tentative="1">
+      <w:start w:val="1"/>
+      <w:numFmt w:val="bullet"/>
+      <w:lvlText w:val=""/>
+      <w:lvlJc w:val="left"/>
+      <w:pPr>
+        <w:ind w:left="3960" w:hanging="360"/>
+      </w:pPr>
+      <w:rPr>
+        <w:rFonts w:ascii="Wingdings" w:hAnsi="Wingdings" w:hint="default"/>
+      </w:rPr>
+    </w:lvl>
+    <w:lvl w:ilvl="6" w:tplc="0C0A0001" w:tentative="1">
+      <w:start w:val="1"/>
+      <w:numFmt w:val="bullet"/>
+      <w:lvlText w:val=""/>
+      <w:lvlJc w:val="left"/>
+      <w:pPr>
+        <w:ind w:left="4680" w:hanging="360"/>
+      </w:pPr>
+      <w:rPr>
+        <w:rFonts w:ascii="Symbol" w:hAnsi="Symbol" w:hint="default"/>
+      </w:rPr>
+    </w:lvl>
+    <w:lvl w:ilvl="7" w:tplc="0C0A0003" w:tentative="1">
+      <w:start w:val="1"/>
+      <w:numFmt w:val="bullet"/>
+      <w:lvlText w:val="o"/>
+      <w:lvlJc w:val="left"/>
+      <w:pPr>
+        <w:ind w:left="5400" w:hanging="360"/>
+      </w:pPr>
+      <w:rPr>
+        <w:rFonts w:ascii="Courier New" w:hAnsi="Courier New" w:cs="Courier New" w:hint="default"/>
+      </w:rPr>
+    </w:lvl>
+    <w:lvl w:ilvl="8" w:tplc="0C0A0005" w:tentative="1">
+      <w:start w:val="1"/>
+      <w:numFmt w:val="bullet"/>
+      <w:lvlText w:val=""/>
+      <w:lvlJc w:val="left"/>
+      <w:pPr>
+        <w:ind w:left="6120" w:hanging="360"/>
+      </w:pPr>
+      <w:rPr>
+        <w:rFonts w:ascii="Wingdings" w:hAnsi="Wingdings" w:hint="default"/>
+      </w:rPr>
+    </w:lvl>
+  </w:abstractNum>
+  <w:abstractNum w:abstractNumId="10" w15:restartNumberingAfterBreak="0">
+    <w:nsid w:val="385C6564"/>
+    <w:multiLevelType w:val="hybridMultilevel"/>
+    <w:tmpl w:val="EF1CBCDE"/>
+    <w:lvl w:ilvl="0" w:tplc="0C0A0001">
+      <w:start w:val="1"/>
+      <w:numFmt w:val="bullet"/>
+      <w:lvlText w:val=""/>
+      <w:lvlJc w:val="left"/>
+      <w:pPr>
+        <w:ind w:left="360" w:hanging="360"/>
+      </w:pPr>
+      <w:rPr>
+        <w:rFonts w:ascii="Symbol" w:hAnsi="Symbol" w:hint="default"/>
+      </w:rPr>
+    </w:lvl>
+    <w:lvl w:ilvl="1" w:tplc="0C0A0003" w:tentative="1">
+      <w:start w:val="1"/>
+      <w:numFmt w:val="bullet"/>
+      <w:lvlText w:val="o"/>
+      <w:lvlJc w:val="left"/>
+      <w:pPr>
+        <w:ind w:left="1080" w:hanging="360"/>
+      </w:pPr>
+      <w:rPr>
+        <w:rFonts w:ascii="Courier New" w:hAnsi="Courier New" w:cs="Courier New" w:hint="default"/>
+      </w:rPr>
+    </w:lvl>
+    <w:lvl w:ilvl="2" w:tplc="0C0A0005" w:tentative="1">
+      <w:start w:val="1"/>
+      <w:numFmt w:val="bullet"/>
+      <w:lvlText w:val=""/>
+      <w:lvlJc w:val="left"/>
+      <w:pPr>
+        <w:ind w:left="1800" w:hanging="360"/>
+      </w:pPr>
+      <w:rPr>
+        <w:rFonts w:ascii="Wingdings" w:hAnsi="Wingdings" w:hint="default"/>
+      </w:rPr>
+    </w:lvl>
+    <w:lvl w:ilvl="3" w:tplc="0C0A0001" w:tentative="1">
+      <w:start w:val="1"/>
+      <w:numFmt w:val="bullet"/>
+      <w:lvlText w:val=""/>
+      <w:lvlJc w:val="left"/>
+      <w:pPr>
+        <w:ind w:left="2520" w:hanging="360"/>
+      </w:pPr>
+      <w:rPr>
+        <w:rFonts w:ascii="Symbol" w:hAnsi="Symbol" w:hint="default"/>
+      </w:rPr>
+    </w:lvl>
+    <w:lvl w:ilvl="4" w:tplc="0C0A0003" w:tentative="1">
+      <w:start w:val="1"/>
+      <w:numFmt w:val="bullet"/>
+      <w:lvlText w:val="o"/>
+      <w:lvlJc w:val="left"/>
+      <w:pPr>
+        <w:ind w:left="3240" w:hanging="360"/>
+      </w:pPr>
+      <w:rPr>
+        <w:rFonts w:ascii="Courier New" w:hAnsi="Courier New" w:cs="Courier New" w:hint="default"/>
+      </w:rPr>
+    </w:lvl>
+    <w:lvl w:ilvl="5" w:tplc="0C0A0005" w:tentative="1">
+      <w:start w:val="1"/>
+      <w:numFmt w:val="bullet"/>
+      <w:lvlText w:val=""/>
+      <w:lvlJc w:val="left"/>
+      <w:pPr>
+        <w:ind w:left="3960" w:hanging="360"/>
+      </w:pPr>
+      <w:rPr>
+        <w:rFonts w:ascii="Wingdings" w:hAnsi="Wingdings" w:hint="default"/>
+      </w:rPr>
+    </w:lvl>
+    <w:lvl w:ilvl="6" w:tplc="0C0A0001" w:tentative="1">
+      <w:start w:val="1"/>
+      <w:numFmt w:val="bullet"/>
+      <w:lvlText w:val=""/>
+      <w:lvlJc w:val="left"/>
+      <w:pPr>
+        <w:ind w:left="4680" w:hanging="360"/>
+      </w:pPr>
+      <w:rPr>
+        <w:rFonts w:ascii="Symbol" w:hAnsi="Symbol" w:hint="default"/>
+      </w:rPr>
+    </w:lvl>
+    <w:lvl w:ilvl="7" w:tplc="0C0A0003" w:tentative="1">
+      <w:start w:val="1"/>
+      <w:numFmt w:val="bullet"/>
+      <w:lvlText w:val="o"/>
+      <w:lvlJc w:val="left"/>
+      <w:pPr>
+        <w:ind w:left="5400" w:hanging="360"/>
+      </w:pPr>
+      <w:rPr>
+        <w:rFonts w:ascii="Courier New" w:hAnsi="Courier New" w:cs="Courier New" w:hint="default"/>
+      </w:rPr>
+    </w:lvl>
+    <w:lvl w:ilvl="8" w:tplc="0C0A0005" w:tentative="1">
+      <w:start w:val="1"/>
+      <w:numFmt w:val="bullet"/>
+      <w:lvlText w:val=""/>
+      <w:lvlJc w:val="left"/>
+      <w:pPr>
+        <w:ind w:left="6120" w:hanging="360"/>
+      </w:pPr>
+      <w:rPr>
+        <w:rFonts w:ascii="Wingdings" w:hAnsi="Wingdings" w:hint="default"/>
+      </w:rPr>
+    </w:lvl>
+  </w:abstractNum>
+  <w:abstractNum w:abstractNumId="11" w15:restartNumberingAfterBreak="0">
     <w:nsid w:val="389745F4"/>
     <w:multiLevelType w:val="hybridMultilevel"/>
     <w:tmpl w:val="BD5ABEBE"/>
@@ -7424,7 +12575,120 @@
       </w:pPr>
     </w:lvl>
   </w:abstractNum>
-  <w:abstractNum w:abstractNumId="4" w15:restartNumberingAfterBreak="0">
+  <w:abstractNum w:abstractNumId="12" w15:restartNumberingAfterBreak="0">
+    <w:nsid w:val="3D7A24C5"/>
+    <w:multiLevelType w:val="hybridMultilevel"/>
+    <w:tmpl w:val="9EA6D05E"/>
+    <w:lvl w:ilvl="0" w:tplc="0C0A0001">
+      <w:start w:val="1"/>
+      <w:numFmt w:val="bullet"/>
+      <w:lvlText w:val=""/>
+      <w:lvlJc w:val="left"/>
+      <w:pPr>
+        <w:ind w:left="360" w:hanging="360"/>
+      </w:pPr>
+      <w:rPr>
+        <w:rFonts w:ascii="Symbol" w:hAnsi="Symbol" w:hint="default"/>
+      </w:rPr>
+    </w:lvl>
+    <w:lvl w:ilvl="1" w:tplc="0C0A0003" w:tentative="1">
+      <w:start w:val="1"/>
+      <w:numFmt w:val="bullet"/>
+      <w:lvlText w:val="o"/>
+      <w:lvlJc w:val="left"/>
+      <w:pPr>
+        <w:ind w:left="1080" w:hanging="360"/>
+      </w:pPr>
+      <w:rPr>
+        <w:rFonts w:ascii="Courier New" w:hAnsi="Courier New" w:cs="Courier New" w:hint="default"/>
+      </w:rPr>
+    </w:lvl>
+    <w:lvl w:ilvl="2" w:tplc="0C0A0005" w:tentative="1">
+      <w:start w:val="1"/>
+      <w:numFmt w:val="bullet"/>
+      <w:lvlText w:val=""/>
+      <w:lvlJc w:val="left"/>
+      <w:pPr>
+        <w:ind w:left="1800" w:hanging="360"/>
+      </w:pPr>
+      <w:rPr>
+        <w:rFonts w:ascii="Wingdings" w:hAnsi="Wingdings" w:hint="default"/>
+      </w:rPr>
+    </w:lvl>
+    <w:lvl w:ilvl="3" w:tplc="0C0A0001" w:tentative="1">
+      <w:start w:val="1"/>
+      <w:numFmt w:val="bullet"/>
+      <w:lvlText w:val=""/>
+      <w:lvlJc w:val="left"/>
+      <w:pPr>
+        <w:ind w:left="2520" w:hanging="360"/>
+      </w:pPr>
+      <w:rPr>
+        <w:rFonts w:ascii="Symbol" w:hAnsi="Symbol" w:hint="default"/>
+      </w:rPr>
+    </w:lvl>
+    <w:lvl w:ilvl="4" w:tplc="0C0A0003" w:tentative="1">
+      <w:start w:val="1"/>
+      <w:numFmt w:val="bullet"/>
+      <w:lvlText w:val="o"/>
+      <w:lvlJc w:val="left"/>
+      <w:pPr>
+        <w:ind w:left="3240" w:hanging="360"/>
+      </w:pPr>
+      <w:rPr>
+        <w:rFonts w:ascii="Courier New" w:hAnsi="Courier New" w:cs="Courier New" w:hint="default"/>
+      </w:rPr>
+    </w:lvl>
+    <w:lvl w:ilvl="5" w:tplc="0C0A0005" w:tentative="1">
+      <w:start w:val="1"/>
+      <w:numFmt w:val="bullet"/>
+      <w:lvlText w:val=""/>
+      <w:lvlJc w:val="left"/>
+      <w:pPr>
+        <w:ind w:left="3960" w:hanging="360"/>
+      </w:pPr>
+      <w:rPr>
+        <w:rFonts w:ascii="Wingdings" w:hAnsi="Wingdings" w:hint="default"/>
+      </w:rPr>
+    </w:lvl>
+    <w:lvl w:ilvl="6" w:tplc="0C0A0001" w:tentative="1">
+      <w:start w:val="1"/>
+      <w:numFmt w:val="bullet"/>
+      <w:lvlText w:val=""/>
+      <w:lvlJc w:val="left"/>
+      <w:pPr>
+        <w:ind w:left="4680" w:hanging="360"/>
+      </w:pPr>
+      <w:rPr>
+        <w:rFonts w:ascii="Symbol" w:hAnsi="Symbol" w:hint="default"/>
+      </w:rPr>
+    </w:lvl>
+    <w:lvl w:ilvl="7" w:tplc="0C0A0003" w:tentative="1">
+      <w:start w:val="1"/>
+      <w:numFmt w:val="bullet"/>
+      <w:lvlText w:val="o"/>
+      <w:lvlJc w:val="left"/>
+      <w:pPr>
+        <w:ind w:left="5400" w:hanging="360"/>
+      </w:pPr>
+      <w:rPr>
+        <w:rFonts w:ascii="Courier New" w:hAnsi="Courier New" w:cs="Courier New" w:hint="default"/>
+      </w:rPr>
+    </w:lvl>
+    <w:lvl w:ilvl="8" w:tplc="0C0A0005" w:tentative="1">
+      <w:start w:val="1"/>
+      <w:numFmt w:val="bullet"/>
+      <w:lvlText w:val=""/>
+      <w:lvlJc w:val="left"/>
+      <w:pPr>
+        <w:ind w:left="6120" w:hanging="360"/>
+      </w:pPr>
+      <w:rPr>
+        <w:rFonts w:ascii="Wingdings" w:hAnsi="Wingdings" w:hint="default"/>
+      </w:rPr>
+    </w:lvl>
+  </w:abstractNum>
+  <w:abstractNum w:abstractNumId="13" w15:restartNumberingAfterBreak="0">
     <w:nsid w:val="43960553"/>
     <w:multiLevelType w:val="hybridMultilevel"/>
     <w:tmpl w:val="F34899A8"/>
@@ -7537,7 +12801,435 @@
       </w:rPr>
     </w:lvl>
   </w:abstractNum>
-  <w:abstractNum w:abstractNumId="5" w15:restartNumberingAfterBreak="0">
+  <w:abstractNum w:abstractNumId="14" w15:restartNumberingAfterBreak="0">
+    <w:nsid w:val="471D764A"/>
+    <w:multiLevelType w:val="hybridMultilevel"/>
+    <w:tmpl w:val="7C7C473C"/>
+    <w:lvl w:ilvl="0" w:tplc="0C0A0001">
+      <w:start w:val="1"/>
+      <w:numFmt w:val="bullet"/>
+      <w:lvlText w:val=""/>
+      <w:lvlJc w:val="left"/>
+      <w:pPr>
+        <w:ind w:left="360" w:hanging="360"/>
+      </w:pPr>
+      <w:rPr>
+        <w:rFonts w:ascii="Symbol" w:hAnsi="Symbol" w:hint="default"/>
+      </w:rPr>
+    </w:lvl>
+    <w:lvl w:ilvl="1" w:tplc="0C0A0003" w:tentative="1">
+      <w:start w:val="1"/>
+      <w:numFmt w:val="bullet"/>
+      <w:lvlText w:val="o"/>
+      <w:lvlJc w:val="left"/>
+      <w:pPr>
+        <w:ind w:left="1080" w:hanging="360"/>
+      </w:pPr>
+      <w:rPr>
+        <w:rFonts w:ascii="Courier New" w:hAnsi="Courier New" w:cs="Courier New" w:hint="default"/>
+      </w:rPr>
+    </w:lvl>
+    <w:lvl w:ilvl="2" w:tplc="0C0A0005" w:tentative="1">
+      <w:start w:val="1"/>
+      <w:numFmt w:val="bullet"/>
+      <w:lvlText w:val=""/>
+      <w:lvlJc w:val="left"/>
+      <w:pPr>
+        <w:ind w:left="1800" w:hanging="360"/>
+      </w:pPr>
+      <w:rPr>
+        <w:rFonts w:ascii="Wingdings" w:hAnsi="Wingdings" w:hint="default"/>
+      </w:rPr>
+    </w:lvl>
+    <w:lvl w:ilvl="3" w:tplc="0C0A0001" w:tentative="1">
+      <w:start w:val="1"/>
+      <w:numFmt w:val="bullet"/>
+      <w:lvlText w:val=""/>
+      <w:lvlJc w:val="left"/>
+      <w:pPr>
+        <w:ind w:left="2520" w:hanging="360"/>
+      </w:pPr>
+      <w:rPr>
+        <w:rFonts w:ascii="Symbol" w:hAnsi="Symbol" w:hint="default"/>
+      </w:rPr>
+    </w:lvl>
+    <w:lvl w:ilvl="4" w:tplc="0C0A0003" w:tentative="1">
+      <w:start w:val="1"/>
+      <w:numFmt w:val="bullet"/>
+      <w:lvlText w:val="o"/>
+      <w:lvlJc w:val="left"/>
+      <w:pPr>
+        <w:ind w:left="3240" w:hanging="360"/>
+      </w:pPr>
+      <w:rPr>
+        <w:rFonts w:ascii="Courier New" w:hAnsi="Courier New" w:cs="Courier New" w:hint="default"/>
+      </w:rPr>
+    </w:lvl>
+    <w:lvl w:ilvl="5" w:tplc="0C0A0005" w:tentative="1">
+      <w:start w:val="1"/>
+      <w:numFmt w:val="bullet"/>
+      <w:lvlText w:val=""/>
+      <w:lvlJc w:val="left"/>
+      <w:pPr>
+        <w:ind w:left="3960" w:hanging="360"/>
+      </w:pPr>
+      <w:rPr>
+        <w:rFonts w:ascii="Wingdings" w:hAnsi="Wingdings" w:hint="default"/>
+      </w:rPr>
+    </w:lvl>
+    <w:lvl w:ilvl="6" w:tplc="0C0A0001" w:tentative="1">
+      <w:start w:val="1"/>
+      <w:numFmt w:val="bullet"/>
+      <w:lvlText w:val=""/>
+      <w:lvlJc w:val="left"/>
+      <w:pPr>
+        <w:ind w:left="4680" w:hanging="360"/>
+      </w:pPr>
+      <w:rPr>
+        <w:rFonts w:ascii="Symbol" w:hAnsi="Symbol" w:hint="default"/>
+      </w:rPr>
+    </w:lvl>
+    <w:lvl w:ilvl="7" w:tplc="0C0A0003" w:tentative="1">
+      <w:start w:val="1"/>
+      <w:numFmt w:val="bullet"/>
+      <w:lvlText w:val="o"/>
+      <w:lvlJc w:val="left"/>
+      <w:pPr>
+        <w:ind w:left="5400" w:hanging="360"/>
+      </w:pPr>
+      <w:rPr>
+        <w:rFonts w:ascii="Courier New" w:hAnsi="Courier New" w:cs="Courier New" w:hint="default"/>
+      </w:rPr>
+    </w:lvl>
+    <w:lvl w:ilvl="8" w:tplc="0C0A0005" w:tentative="1">
+      <w:start w:val="1"/>
+      <w:numFmt w:val="bullet"/>
+      <w:lvlText w:val=""/>
+      <w:lvlJc w:val="left"/>
+      <w:pPr>
+        <w:ind w:left="6120" w:hanging="360"/>
+      </w:pPr>
+      <w:rPr>
+        <w:rFonts w:ascii="Wingdings" w:hAnsi="Wingdings" w:hint="default"/>
+      </w:rPr>
+    </w:lvl>
+  </w:abstractNum>
+  <w:abstractNum w:abstractNumId="15" w15:restartNumberingAfterBreak="0">
+    <w:nsid w:val="4D6E3083"/>
+    <w:multiLevelType w:val="hybridMultilevel"/>
+    <w:tmpl w:val="C0CAC1FC"/>
+    <w:lvl w:ilvl="0" w:tplc="0C0A0001">
+      <w:start w:val="1"/>
+      <w:numFmt w:val="bullet"/>
+      <w:lvlText w:val=""/>
+      <w:lvlJc w:val="left"/>
+      <w:pPr>
+        <w:ind w:left="360" w:hanging="360"/>
+      </w:pPr>
+      <w:rPr>
+        <w:rFonts w:ascii="Symbol" w:hAnsi="Symbol" w:hint="default"/>
+      </w:rPr>
+    </w:lvl>
+    <w:lvl w:ilvl="1" w:tplc="0C0A0003" w:tentative="1">
+      <w:start w:val="1"/>
+      <w:numFmt w:val="bullet"/>
+      <w:lvlText w:val="o"/>
+      <w:lvlJc w:val="left"/>
+      <w:pPr>
+        <w:ind w:left="1080" w:hanging="360"/>
+      </w:pPr>
+      <w:rPr>
+        <w:rFonts w:ascii="Courier New" w:hAnsi="Courier New" w:cs="Courier New" w:hint="default"/>
+      </w:rPr>
+    </w:lvl>
+    <w:lvl w:ilvl="2" w:tplc="0C0A0005" w:tentative="1">
+      <w:start w:val="1"/>
+      <w:numFmt w:val="bullet"/>
+      <w:lvlText w:val=""/>
+      <w:lvlJc w:val="left"/>
+      <w:pPr>
+        <w:ind w:left="1800" w:hanging="360"/>
+      </w:pPr>
+      <w:rPr>
+        <w:rFonts w:ascii="Wingdings" w:hAnsi="Wingdings" w:hint="default"/>
+      </w:rPr>
+    </w:lvl>
+    <w:lvl w:ilvl="3" w:tplc="0C0A0001" w:tentative="1">
+      <w:start w:val="1"/>
+      <w:numFmt w:val="bullet"/>
+      <w:lvlText w:val=""/>
+      <w:lvlJc w:val="left"/>
+      <w:pPr>
+        <w:ind w:left="2520" w:hanging="360"/>
+      </w:pPr>
+      <w:rPr>
+        <w:rFonts w:ascii="Symbol" w:hAnsi="Symbol" w:hint="default"/>
+      </w:rPr>
+    </w:lvl>
+    <w:lvl w:ilvl="4" w:tplc="0C0A0003" w:tentative="1">
+      <w:start w:val="1"/>
+      <w:numFmt w:val="bullet"/>
+      <w:lvlText w:val="o"/>
+      <w:lvlJc w:val="left"/>
+      <w:pPr>
+        <w:ind w:left="3240" w:hanging="360"/>
+      </w:pPr>
+      <w:rPr>
+        <w:rFonts w:ascii="Courier New" w:hAnsi="Courier New" w:cs="Courier New" w:hint="default"/>
+      </w:rPr>
+    </w:lvl>
+    <w:lvl w:ilvl="5" w:tplc="0C0A0005" w:tentative="1">
+      <w:start w:val="1"/>
+      <w:numFmt w:val="bullet"/>
+      <w:lvlText w:val=""/>
+      <w:lvlJc w:val="left"/>
+      <w:pPr>
+        <w:ind w:left="3960" w:hanging="360"/>
+      </w:pPr>
+      <w:rPr>
+        <w:rFonts w:ascii="Wingdings" w:hAnsi="Wingdings" w:hint="default"/>
+      </w:rPr>
+    </w:lvl>
+    <w:lvl w:ilvl="6" w:tplc="0C0A0001" w:tentative="1">
+      <w:start w:val="1"/>
+      <w:numFmt w:val="bullet"/>
+      <w:lvlText w:val=""/>
+      <w:lvlJc w:val="left"/>
+      <w:pPr>
+        <w:ind w:left="4680" w:hanging="360"/>
+      </w:pPr>
+      <w:rPr>
+        <w:rFonts w:ascii="Symbol" w:hAnsi="Symbol" w:hint="default"/>
+      </w:rPr>
+    </w:lvl>
+    <w:lvl w:ilvl="7" w:tplc="0C0A0003" w:tentative="1">
+      <w:start w:val="1"/>
+      <w:numFmt w:val="bullet"/>
+      <w:lvlText w:val="o"/>
+      <w:lvlJc w:val="left"/>
+      <w:pPr>
+        <w:ind w:left="5400" w:hanging="360"/>
+      </w:pPr>
+      <w:rPr>
+        <w:rFonts w:ascii="Courier New" w:hAnsi="Courier New" w:cs="Courier New" w:hint="default"/>
+      </w:rPr>
+    </w:lvl>
+    <w:lvl w:ilvl="8" w:tplc="0C0A0005" w:tentative="1">
+      <w:start w:val="1"/>
+      <w:numFmt w:val="bullet"/>
+      <w:lvlText w:val=""/>
+      <w:lvlJc w:val="left"/>
+      <w:pPr>
+        <w:ind w:left="6120" w:hanging="360"/>
+      </w:pPr>
+      <w:rPr>
+        <w:rFonts w:ascii="Wingdings" w:hAnsi="Wingdings" w:hint="default"/>
+      </w:rPr>
+    </w:lvl>
+  </w:abstractNum>
+  <w:abstractNum w:abstractNumId="16" w15:restartNumberingAfterBreak="0">
+    <w:nsid w:val="4F662FAF"/>
+    <w:multiLevelType w:val="hybridMultilevel"/>
+    <w:tmpl w:val="156E7EE8"/>
+    <w:lvl w:ilvl="0" w:tplc="0C0A0001">
+      <w:start w:val="1"/>
+      <w:numFmt w:val="bullet"/>
+      <w:lvlText w:val=""/>
+      <w:lvlJc w:val="left"/>
+      <w:pPr>
+        <w:ind w:left="360" w:hanging="360"/>
+      </w:pPr>
+      <w:rPr>
+        <w:rFonts w:ascii="Symbol" w:hAnsi="Symbol" w:hint="default"/>
+      </w:rPr>
+    </w:lvl>
+    <w:lvl w:ilvl="1" w:tplc="0C0A0003" w:tentative="1">
+      <w:start w:val="1"/>
+      <w:numFmt w:val="bullet"/>
+      <w:lvlText w:val="o"/>
+      <w:lvlJc w:val="left"/>
+      <w:pPr>
+        <w:ind w:left="1080" w:hanging="360"/>
+      </w:pPr>
+      <w:rPr>
+        <w:rFonts w:ascii="Courier New" w:hAnsi="Courier New" w:cs="Courier New" w:hint="default"/>
+      </w:rPr>
+    </w:lvl>
+    <w:lvl w:ilvl="2" w:tplc="0C0A0005" w:tentative="1">
+      <w:start w:val="1"/>
+      <w:numFmt w:val="bullet"/>
+      <w:lvlText w:val=""/>
+      <w:lvlJc w:val="left"/>
+      <w:pPr>
+        <w:ind w:left="1800" w:hanging="360"/>
+      </w:pPr>
+      <w:rPr>
+        <w:rFonts w:ascii="Wingdings" w:hAnsi="Wingdings" w:hint="default"/>
+      </w:rPr>
+    </w:lvl>
+    <w:lvl w:ilvl="3" w:tplc="0C0A0001" w:tentative="1">
+      <w:start w:val="1"/>
+      <w:numFmt w:val="bullet"/>
+      <w:lvlText w:val=""/>
+      <w:lvlJc w:val="left"/>
+      <w:pPr>
+        <w:ind w:left="2520" w:hanging="360"/>
+      </w:pPr>
+      <w:rPr>
+        <w:rFonts w:ascii="Symbol" w:hAnsi="Symbol" w:hint="default"/>
+      </w:rPr>
+    </w:lvl>
+    <w:lvl w:ilvl="4" w:tplc="0C0A0003" w:tentative="1">
+      <w:start w:val="1"/>
+      <w:numFmt w:val="bullet"/>
+      <w:lvlText w:val="o"/>
+      <w:lvlJc w:val="left"/>
+      <w:pPr>
+        <w:ind w:left="3240" w:hanging="360"/>
+      </w:pPr>
+      <w:rPr>
+        <w:rFonts w:ascii="Courier New" w:hAnsi="Courier New" w:cs="Courier New" w:hint="default"/>
+      </w:rPr>
+    </w:lvl>
+    <w:lvl w:ilvl="5" w:tplc="0C0A0005" w:tentative="1">
+      <w:start w:val="1"/>
+      <w:numFmt w:val="bullet"/>
+      <w:lvlText w:val=""/>
+      <w:lvlJc w:val="left"/>
+      <w:pPr>
+        <w:ind w:left="3960" w:hanging="360"/>
+      </w:pPr>
+      <w:rPr>
+        <w:rFonts w:ascii="Wingdings" w:hAnsi="Wingdings" w:hint="default"/>
+      </w:rPr>
+    </w:lvl>
+    <w:lvl w:ilvl="6" w:tplc="0C0A0001" w:tentative="1">
+      <w:start w:val="1"/>
+      <w:numFmt w:val="bullet"/>
+      <w:lvlText w:val=""/>
+      <w:lvlJc w:val="left"/>
+      <w:pPr>
+        <w:ind w:left="4680" w:hanging="360"/>
+      </w:pPr>
+      <w:rPr>
+        <w:rFonts w:ascii="Symbol" w:hAnsi="Symbol" w:hint="default"/>
+      </w:rPr>
+    </w:lvl>
+    <w:lvl w:ilvl="7" w:tplc="0C0A0003" w:tentative="1">
+      <w:start w:val="1"/>
+      <w:numFmt w:val="bullet"/>
+      <w:lvlText w:val="o"/>
+      <w:lvlJc w:val="left"/>
+      <w:pPr>
+        <w:ind w:left="5400" w:hanging="360"/>
+      </w:pPr>
+      <w:rPr>
+        <w:rFonts w:ascii="Courier New" w:hAnsi="Courier New" w:cs="Courier New" w:hint="default"/>
+      </w:rPr>
+    </w:lvl>
+    <w:lvl w:ilvl="8" w:tplc="0C0A0005" w:tentative="1">
+      <w:start w:val="1"/>
+      <w:numFmt w:val="bullet"/>
+      <w:lvlText w:val=""/>
+      <w:lvlJc w:val="left"/>
+      <w:pPr>
+        <w:ind w:left="6120" w:hanging="360"/>
+      </w:pPr>
+      <w:rPr>
+        <w:rFonts w:ascii="Wingdings" w:hAnsi="Wingdings" w:hint="default"/>
+      </w:rPr>
+    </w:lvl>
+  </w:abstractNum>
+  <w:abstractNum w:abstractNumId="17" w15:restartNumberingAfterBreak="0">
+    <w:nsid w:val="52F71C81"/>
+    <w:multiLevelType w:val="hybridMultilevel"/>
+    <w:tmpl w:val="C822607C"/>
+    <w:lvl w:ilvl="0" w:tplc="0C0A000F">
+      <w:start w:val="1"/>
+      <w:numFmt w:val="decimal"/>
+      <w:lvlText w:val="%1."/>
+      <w:lvlJc w:val="left"/>
+      <w:pPr>
+        <w:ind w:left="360" w:hanging="360"/>
+      </w:pPr>
+      <w:rPr>
+        <w:rFonts w:hint="default"/>
+      </w:rPr>
+    </w:lvl>
+    <w:lvl w:ilvl="1" w:tplc="0C0A0019" w:tentative="1">
+      <w:start w:val="1"/>
+      <w:numFmt w:val="lowerLetter"/>
+      <w:lvlText w:val="%2."/>
+      <w:lvlJc w:val="left"/>
+      <w:pPr>
+        <w:ind w:left="1080" w:hanging="360"/>
+      </w:pPr>
+    </w:lvl>
+    <w:lvl w:ilvl="2" w:tplc="0C0A001B" w:tentative="1">
+      <w:start w:val="1"/>
+      <w:numFmt w:val="lowerRoman"/>
+      <w:lvlText w:val="%3."/>
+      <w:lvlJc w:val="right"/>
+      <w:pPr>
+        <w:ind w:left="1800" w:hanging="180"/>
+      </w:pPr>
+    </w:lvl>
+    <w:lvl w:ilvl="3" w:tplc="0C0A000F" w:tentative="1">
+      <w:start w:val="1"/>
+      <w:numFmt w:val="decimal"/>
+      <w:lvlText w:val="%4."/>
+      <w:lvlJc w:val="left"/>
+      <w:pPr>
+        <w:ind w:left="2520" w:hanging="360"/>
+      </w:pPr>
+    </w:lvl>
+    <w:lvl w:ilvl="4" w:tplc="0C0A0019" w:tentative="1">
+      <w:start w:val="1"/>
+      <w:numFmt w:val="lowerLetter"/>
+      <w:lvlText w:val="%5."/>
+      <w:lvlJc w:val="left"/>
+      <w:pPr>
+        <w:ind w:left="3240" w:hanging="360"/>
+      </w:pPr>
+    </w:lvl>
+    <w:lvl w:ilvl="5" w:tplc="0C0A001B" w:tentative="1">
+      <w:start w:val="1"/>
+      <w:numFmt w:val="lowerRoman"/>
+      <w:lvlText w:val="%6."/>
+      <w:lvlJc w:val="right"/>
+      <w:pPr>
+        <w:ind w:left="3960" w:hanging="180"/>
+      </w:pPr>
+    </w:lvl>
+    <w:lvl w:ilvl="6" w:tplc="0C0A000F" w:tentative="1">
+      <w:start w:val="1"/>
+      <w:numFmt w:val="decimal"/>
+      <w:lvlText w:val="%7."/>
+      <w:lvlJc w:val="left"/>
+      <w:pPr>
+        <w:ind w:left="4680" w:hanging="360"/>
+      </w:pPr>
+    </w:lvl>
+    <w:lvl w:ilvl="7" w:tplc="0C0A0019" w:tentative="1">
+      <w:start w:val="1"/>
+      <w:numFmt w:val="lowerLetter"/>
+      <w:lvlText w:val="%8."/>
+      <w:lvlJc w:val="left"/>
+      <w:pPr>
+        <w:ind w:left="5400" w:hanging="360"/>
+      </w:pPr>
+    </w:lvl>
+    <w:lvl w:ilvl="8" w:tplc="0C0A001B" w:tentative="1">
+      <w:start w:val="1"/>
+      <w:numFmt w:val="lowerRoman"/>
+      <w:lvlText w:val="%9."/>
+      <w:lvlJc w:val="right"/>
+      <w:pPr>
+        <w:ind w:left="6120" w:hanging="180"/>
+      </w:pPr>
+    </w:lvl>
+  </w:abstractNum>
+  <w:abstractNum w:abstractNumId="18" w15:restartNumberingAfterBreak="0">
     <w:nsid w:val="530B17D3"/>
     <w:multiLevelType w:val="multilevel"/>
     <w:tmpl w:val="335239AC"/>
@@ -7658,309 +13350,10 @@
       </w:rPr>
     </w:lvl>
   </w:abstractNum>
-  <w:abstractNum w:abstractNumId="6" w15:restartNumberingAfterBreak="0">
+  <w:abstractNum w:abstractNumId="19" w15:restartNumberingAfterBreak="0">
     <w:nsid w:val="549232BF"/>
-    <w:multiLevelType w:val="hybridMultilevel"/>
-    <w:tmpl w:val="2842C9DA"/>
-    <w:lvl w:ilvl="0" w:tplc="0C0A000F">
-      <w:start w:val="1"/>
-      <w:numFmt w:val="decimal"/>
-      <w:lvlText w:val="%1."/>
-      <w:lvlJc w:val="left"/>
-      <w:pPr>
-        <w:ind w:left="360" w:hanging="360"/>
-      </w:pPr>
-      <w:rPr>
-        <w:rFonts w:hint="default"/>
-      </w:rPr>
-    </w:lvl>
-    <w:lvl w:ilvl="1" w:tplc="0C0A0019" w:tentative="1">
-      <w:start w:val="1"/>
-      <w:numFmt w:val="lowerLetter"/>
-      <w:lvlText w:val="%2."/>
-      <w:lvlJc w:val="left"/>
-      <w:pPr>
-        <w:ind w:left="1080" w:hanging="360"/>
-      </w:pPr>
-    </w:lvl>
-    <w:lvl w:ilvl="2" w:tplc="0C0A001B" w:tentative="1">
-      <w:start w:val="1"/>
-      <w:numFmt w:val="lowerRoman"/>
-      <w:lvlText w:val="%3."/>
-      <w:lvlJc w:val="right"/>
-      <w:pPr>
-        <w:ind w:left="1800" w:hanging="180"/>
-      </w:pPr>
-    </w:lvl>
-    <w:lvl w:ilvl="3" w:tplc="0C0A000F" w:tentative="1">
-      <w:start w:val="1"/>
-      <w:numFmt w:val="decimal"/>
-      <w:lvlText w:val="%4."/>
-      <w:lvlJc w:val="left"/>
-      <w:pPr>
-        <w:ind w:left="2520" w:hanging="360"/>
-      </w:pPr>
-    </w:lvl>
-    <w:lvl w:ilvl="4" w:tplc="0C0A0019" w:tentative="1">
-      <w:start w:val="1"/>
-      <w:numFmt w:val="lowerLetter"/>
-      <w:lvlText w:val="%5."/>
-      <w:lvlJc w:val="left"/>
-      <w:pPr>
-        <w:ind w:left="3240" w:hanging="360"/>
-      </w:pPr>
-    </w:lvl>
-    <w:lvl w:ilvl="5" w:tplc="0C0A001B" w:tentative="1">
-      <w:start w:val="1"/>
-      <w:numFmt w:val="lowerRoman"/>
-      <w:lvlText w:val="%6."/>
-      <w:lvlJc w:val="right"/>
-      <w:pPr>
-        <w:ind w:left="3960" w:hanging="180"/>
-      </w:pPr>
-    </w:lvl>
-    <w:lvl w:ilvl="6" w:tplc="0C0A000F" w:tentative="1">
-      <w:start w:val="1"/>
-      <w:numFmt w:val="decimal"/>
-      <w:lvlText w:val="%7."/>
-      <w:lvlJc w:val="left"/>
-      <w:pPr>
-        <w:ind w:left="4680" w:hanging="360"/>
-      </w:pPr>
-    </w:lvl>
-    <w:lvl w:ilvl="7" w:tplc="0C0A0019" w:tentative="1">
-      <w:start w:val="1"/>
-      <w:numFmt w:val="lowerLetter"/>
-      <w:lvlText w:val="%8."/>
-      <w:lvlJc w:val="left"/>
-      <w:pPr>
-        <w:ind w:left="5400" w:hanging="360"/>
-      </w:pPr>
-    </w:lvl>
-    <w:lvl w:ilvl="8" w:tplc="0C0A001B" w:tentative="1">
-      <w:start w:val="1"/>
-      <w:numFmt w:val="lowerRoman"/>
-      <w:lvlText w:val="%9."/>
-      <w:lvlJc w:val="right"/>
-      <w:pPr>
-        <w:ind w:left="6120" w:hanging="180"/>
-      </w:pPr>
-    </w:lvl>
-  </w:abstractNum>
-  <w:abstractNum w:abstractNumId="7" w15:restartNumberingAfterBreak="0">
-    <w:nsid w:val="5DD46AC2"/>
     <w:multiLevelType w:val="multilevel"/>
-    <w:tmpl w:val="42C8752A"/>
-    <w:lvl w:ilvl="0">
-      <w:start w:val="1"/>
-      <w:numFmt w:val="decimal"/>
-      <w:lvlText w:val="%1."/>
-      <w:lvlJc w:val="left"/>
-      <w:pPr>
-        <w:ind w:left="360" w:hanging="360"/>
-      </w:pPr>
-      <w:rPr>
-        <w:rFonts w:hint="default"/>
-      </w:rPr>
-    </w:lvl>
-    <w:lvl w:ilvl="1">
-      <w:start w:val="1"/>
-      <w:numFmt w:val="decimal"/>
-      <w:isLgl/>
-      <w:lvlText w:val="%1.%2."/>
-      <w:lvlJc w:val="left"/>
-      <w:pPr>
-        <w:ind w:left="720" w:hanging="720"/>
-      </w:pPr>
-      <w:rPr>
-        <w:rFonts w:hint="default"/>
-      </w:rPr>
-    </w:lvl>
-    <w:lvl w:ilvl="2">
-      <w:start w:val="1"/>
-      <w:numFmt w:val="decimal"/>
-      <w:isLgl/>
-      <w:lvlText w:val="%1.%2.%3."/>
-      <w:lvlJc w:val="left"/>
-      <w:pPr>
-        <w:ind w:left="720" w:hanging="720"/>
-      </w:pPr>
-      <w:rPr>
-        <w:rFonts w:hint="default"/>
-      </w:rPr>
-    </w:lvl>
-    <w:lvl w:ilvl="3">
-      <w:start w:val="1"/>
-      <w:numFmt w:val="decimal"/>
-      <w:isLgl/>
-      <w:lvlText w:val="%1.%2.%3.%4."/>
-      <w:lvlJc w:val="left"/>
-      <w:pPr>
-        <w:ind w:left="1080" w:hanging="1080"/>
-      </w:pPr>
-      <w:rPr>
-        <w:rFonts w:hint="default"/>
-      </w:rPr>
-    </w:lvl>
-    <w:lvl w:ilvl="4">
-      <w:start w:val="1"/>
-      <w:numFmt w:val="decimal"/>
-      <w:isLgl/>
-      <w:lvlText w:val="%1.%2.%3.%4.%5."/>
-      <w:lvlJc w:val="left"/>
-      <w:pPr>
-        <w:ind w:left="1080" w:hanging="1080"/>
-      </w:pPr>
-      <w:rPr>
-        <w:rFonts w:hint="default"/>
-      </w:rPr>
-    </w:lvl>
-    <w:lvl w:ilvl="5">
-      <w:start w:val="1"/>
-      <w:numFmt w:val="decimal"/>
-      <w:isLgl/>
-      <w:lvlText w:val="%1.%2.%3.%4.%5.%6."/>
-      <w:lvlJc w:val="left"/>
-      <w:pPr>
-        <w:ind w:left="1440" w:hanging="1440"/>
-      </w:pPr>
-      <w:rPr>
-        <w:rFonts w:hint="default"/>
-      </w:rPr>
-    </w:lvl>
-    <w:lvl w:ilvl="6">
-      <w:start w:val="1"/>
-      <w:numFmt w:val="decimal"/>
-      <w:isLgl/>
-      <w:lvlText w:val="%1.%2.%3.%4.%5.%6.%7."/>
-      <w:lvlJc w:val="left"/>
-      <w:pPr>
-        <w:ind w:left="1440" w:hanging="1440"/>
-      </w:pPr>
-      <w:rPr>
-        <w:rFonts w:hint="default"/>
-      </w:rPr>
-    </w:lvl>
-    <w:lvl w:ilvl="7">
-      <w:start w:val="1"/>
-      <w:numFmt w:val="decimal"/>
-      <w:isLgl/>
-      <w:lvlText w:val="%1.%2.%3.%4.%5.%6.%7.%8."/>
-      <w:lvlJc w:val="left"/>
-      <w:pPr>
-        <w:ind w:left="1800" w:hanging="1800"/>
-      </w:pPr>
-      <w:rPr>
-        <w:rFonts w:hint="default"/>
-      </w:rPr>
-    </w:lvl>
-    <w:lvl w:ilvl="8">
-      <w:start w:val="1"/>
-      <w:numFmt w:val="decimal"/>
-      <w:isLgl/>
-      <w:lvlText w:val="%1.%2.%3.%4.%5.%6.%7.%8.%9."/>
-      <w:lvlJc w:val="left"/>
-      <w:pPr>
-        <w:ind w:left="2160" w:hanging="2160"/>
-      </w:pPr>
-      <w:rPr>
-        <w:rFonts w:hint="default"/>
-      </w:rPr>
-    </w:lvl>
-  </w:abstractNum>
-  <w:abstractNum w:abstractNumId="8" w15:restartNumberingAfterBreak="0">
-    <w:nsid w:val="7726332D"/>
-    <w:multiLevelType w:val="hybridMultilevel"/>
-    <w:tmpl w:val="4C4EB6D2"/>
-    <w:lvl w:ilvl="0" w:tplc="0C0A000F">
-      <w:start w:val="1"/>
-      <w:numFmt w:val="decimal"/>
-      <w:lvlText w:val="%1."/>
-      <w:lvlJc w:val="left"/>
-      <w:pPr>
-        <w:ind w:left="360" w:hanging="360"/>
-      </w:pPr>
-      <w:rPr>
-        <w:rFonts w:hint="default"/>
-      </w:rPr>
-    </w:lvl>
-    <w:lvl w:ilvl="1" w:tplc="0C0A0019" w:tentative="1">
-      <w:start w:val="1"/>
-      <w:numFmt w:val="lowerLetter"/>
-      <w:lvlText w:val="%2."/>
-      <w:lvlJc w:val="left"/>
-      <w:pPr>
-        <w:ind w:left="1080" w:hanging="360"/>
-      </w:pPr>
-    </w:lvl>
-    <w:lvl w:ilvl="2" w:tplc="0C0A001B" w:tentative="1">
-      <w:start w:val="1"/>
-      <w:numFmt w:val="lowerRoman"/>
-      <w:lvlText w:val="%3."/>
-      <w:lvlJc w:val="right"/>
-      <w:pPr>
-        <w:ind w:left="1800" w:hanging="180"/>
-      </w:pPr>
-    </w:lvl>
-    <w:lvl w:ilvl="3" w:tplc="0C0A000F" w:tentative="1">
-      <w:start w:val="1"/>
-      <w:numFmt w:val="decimal"/>
-      <w:lvlText w:val="%4."/>
-      <w:lvlJc w:val="left"/>
-      <w:pPr>
-        <w:ind w:left="2520" w:hanging="360"/>
-      </w:pPr>
-    </w:lvl>
-    <w:lvl w:ilvl="4" w:tplc="0C0A0019" w:tentative="1">
-      <w:start w:val="1"/>
-      <w:numFmt w:val="lowerLetter"/>
-      <w:lvlText w:val="%5."/>
-      <w:lvlJc w:val="left"/>
-      <w:pPr>
-        <w:ind w:left="3240" w:hanging="360"/>
-      </w:pPr>
-    </w:lvl>
-    <w:lvl w:ilvl="5" w:tplc="0C0A001B" w:tentative="1">
-      <w:start w:val="1"/>
-      <w:numFmt w:val="lowerRoman"/>
-      <w:lvlText w:val="%6."/>
-      <w:lvlJc w:val="right"/>
-      <w:pPr>
-        <w:ind w:left="3960" w:hanging="180"/>
-      </w:pPr>
-    </w:lvl>
-    <w:lvl w:ilvl="6" w:tplc="0C0A000F" w:tentative="1">
-      <w:start w:val="1"/>
-      <w:numFmt w:val="decimal"/>
-      <w:lvlText w:val="%7."/>
-      <w:lvlJc w:val="left"/>
-      <w:pPr>
-        <w:ind w:left="4680" w:hanging="360"/>
-      </w:pPr>
-    </w:lvl>
-    <w:lvl w:ilvl="7" w:tplc="0C0A0019" w:tentative="1">
-      <w:start w:val="1"/>
-      <w:numFmt w:val="lowerLetter"/>
-      <w:lvlText w:val="%8."/>
-      <w:lvlJc w:val="left"/>
-      <w:pPr>
-        <w:ind w:left="5400" w:hanging="360"/>
-      </w:pPr>
-    </w:lvl>
-    <w:lvl w:ilvl="8" w:tplc="0C0A001B" w:tentative="1">
-      <w:start w:val="1"/>
-      <w:numFmt w:val="lowerRoman"/>
-      <w:lvlText w:val="%9."/>
-      <w:lvlJc w:val="right"/>
-      <w:pPr>
-        <w:ind w:left="6120" w:hanging="180"/>
-      </w:pPr>
-    </w:lvl>
-  </w:abstractNum>
-  <w:abstractNum w:abstractNumId="9" w15:restartNumberingAfterBreak="0">
-    <w:nsid w:val="7A030BA1"/>
-    <w:multiLevelType w:val="multilevel"/>
-    <w:tmpl w:val="B5003F0C"/>
+    <w:tmpl w:val="E394302E"/>
     <w:lvl w:ilvl="0">
       <w:start w:val="1"/>
       <w:numFmt w:val="decimal"/>
@@ -8078,35 +13471,1217 @@
       </w:rPr>
     </w:lvl>
   </w:abstractNum>
+  <w:abstractNum w:abstractNumId="20" w15:restartNumberingAfterBreak="0">
+    <w:nsid w:val="57E23A09"/>
+    <w:multiLevelType w:val="hybridMultilevel"/>
+    <w:tmpl w:val="3F04F7C0"/>
+    <w:lvl w:ilvl="0" w:tplc="0C0A0001">
+      <w:start w:val="1"/>
+      <w:numFmt w:val="bullet"/>
+      <w:lvlText w:val=""/>
+      <w:lvlJc w:val="left"/>
+      <w:pPr>
+        <w:ind w:left="720" w:hanging="360"/>
+      </w:pPr>
+      <w:rPr>
+        <w:rFonts w:ascii="Symbol" w:hAnsi="Symbol" w:hint="default"/>
+      </w:rPr>
+    </w:lvl>
+    <w:lvl w:ilvl="1" w:tplc="0C0A0003" w:tentative="1">
+      <w:start w:val="1"/>
+      <w:numFmt w:val="bullet"/>
+      <w:lvlText w:val="o"/>
+      <w:lvlJc w:val="left"/>
+      <w:pPr>
+        <w:ind w:left="1440" w:hanging="360"/>
+      </w:pPr>
+      <w:rPr>
+        <w:rFonts w:ascii="Courier New" w:hAnsi="Courier New" w:cs="Courier New" w:hint="default"/>
+      </w:rPr>
+    </w:lvl>
+    <w:lvl w:ilvl="2" w:tplc="0C0A0005" w:tentative="1">
+      <w:start w:val="1"/>
+      <w:numFmt w:val="bullet"/>
+      <w:lvlText w:val=""/>
+      <w:lvlJc w:val="left"/>
+      <w:pPr>
+        <w:ind w:left="2160" w:hanging="360"/>
+      </w:pPr>
+      <w:rPr>
+        <w:rFonts w:ascii="Wingdings" w:hAnsi="Wingdings" w:hint="default"/>
+      </w:rPr>
+    </w:lvl>
+    <w:lvl w:ilvl="3" w:tplc="0C0A0001" w:tentative="1">
+      <w:start w:val="1"/>
+      <w:numFmt w:val="bullet"/>
+      <w:lvlText w:val=""/>
+      <w:lvlJc w:val="left"/>
+      <w:pPr>
+        <w:ind w:left="2880" w:hanging="360"/>
+      </w:pPr>
+      <w:rPr>
+        <w:rFonts w:ascii="Symbol" w:hAnsi="Symbol" w:hint="default"/>
+      </w:rPr>
+    </w:lvl>
+    <w:lvl w:ilvl="4" w:tplc="0C0A0003" w:tentative="1">
+      <w:start w:val="1"/>
+      <w:numFmt w:val="bullet"/>
+      <w:lvlText w:val="o"/>
+      <w:lvlJc w:val="left"/>
+      <w:pPr>
+        <w:ind w:left="3600" w:hanging="360"/>
+      </w:pPr>
+      <w:rPr>
+        <w:rFonts w:ascii="Courier New" w:hAnsi="Courier New" w:cs="Courier New" w:hint="default"/>
+      </w:rPr>
+    </w:lvl>
+    <w:lvl w:ilvl="5" w:tplc="0C0A0005" w:tentative="1">
+      <w:start w:val="1"/>
+      <w:numFmt w:val="bullet"/>
+      <w:lvlText w:val=""/>
+      <w:lvlJc w:val="left"/>
+      <w:pPr>
+        <w:ind w:left="4320" w:hanging="360"/>
+      </w:pPr>
+      <w:rPr>
+        <w:rFonts w:ascii="Wingdings" w:hAnsi="Wingdings" w:hint="default"/>
+      </w:rPr>
+    </w:lvl>
+    <w:lvl w:ilvl="6" w:tplc="0C0A0001" w:tentative="1">
+      <w:start w:val="1"/>
+      <w:numFmt w:val="bullet"/>
+      <w:lvlText w:val=""/>
+      <w:lvlJc w:val="left"/>
+      <w:pPr>
+        <w:ind w:left="5040" w:hanging="360"/>
+      </w:pPr>
+      <w:rPr>
+        <w:rFonts w:ascii="Symbol" w:hAnsi="Symbol" w:hint="default"/>
+      </w:rPr>
+    </w:lvl>
+    <w:lvl w:ilvl="7" w:tplc="0C0A0003" w:tentative="1">
+      <w:start w:val="1"/>
+      <w:numFmt w:val="bullet"/>
+      <w:lvlText w:val="o"/>
+      <w:lvlJc w:val="left"/>
+      <w:pPr>
+        <w:ind w:left="5760" w:hanging="360"/>
+      </w:pPr>
+      <w:rPr>
+        <w:rFonts w:ascii="Courier New" w:hAnsi="Courier New" w:cs="Courier New" w:hint="default"/>
+      </w:rPr>
+    </w:lvl>
+    <w:lvl w:ilvl="8" w:tplc="0C0A0005" w:tentative="1">
+      <w:start w:val="1"/>
+      <w:numFmt w:val="bullet"/>
+      <w:lvlText w:val=""/>
+      <w:lvlJc w:val="left"/>
+      <w:pPr>
+        <w:ind w:left="6480" w:hanging="360"/>
+      </w:pPr>
+      <w:rPr>
+        <w:rFonts w:ascii="Wingdings" w:hAnsi="Wingdings" w:hint="default"/>
+      </w:rPr>
+    </w:lvl>
+  </w:abstractNum>
+  <w:abstractNum w:abstractNumId="21" w15:restartNumberingAfterBreak="0">
+    <w:nsid w:val="588120C0"/>
+    <w:multiLevelType w:val="hybridMultilevel"/>
+    <w:tmpl w:val="239C869C"/>
+    <w:lvl w:ilvl="0" w:tplc="0C0A0001">
+      <w:start w:val="1"/>
+      <w:numFmt w:val="bullet"/>
+      <w:lvlText w:val=""/>
+      <w:lvlJc w:val="left"/>
+      <w:pPr>
+        <w:ind w:left="360" w:hanging="360"/>
+      </w:pPr>
+      <w:rPr>
+        <w:rFonts w:ascii="Symbol" w:hAnsi="Symbol" w:hint="default"/>
+      </w:rPr>
+    </w:lvl>
+    <w:lvl w:ilvl="1" w:tplc="0C0A0003" w:tentative="1">
+      <w:start w:val="1"/>
+      <w:numFmt w:val="bullet"/>
+      <w:lvlText w:val="o"/>
+      <w:lvlJc w:val="left"/>
+      <w:pPr>
+        <w:ind w:left="1080" w:hanging="360"/>
+      </w:pPr>
+      <w:rPr>
+        <w:rFonts w:ascii="Courier New" w:hAnsi="Courier New" w:cs="Courier New" w:hint="default"/>
+      </w:rPr>
+    </w:lvl>
+    <w:lvl w:ilvl="2" w:tplc="0C0A0005" w:tentative="1">
+      <w:start w:val="1"/>
+      <w:numFmt w:val="bullet"/>
+      <w:lvlText w:val=""/>
+      <w:lvlJc w:val="left"/>
+      <w:pPr>
+        <w:ind w:left="1800" w:hanging="360"/>
+      </w:pPr>
+      <w:rPr>
+        <w:rFonts w:ascii="Wingdings" w:hAnsi="Wingdings" w:hint="default"/>
+      </w:rPr>
+    </w:lvl>
+    <w:lvl w:ilvl="3" w:tplc="0C0A0001" w:tentative="1">
+      <w:start w:val="1"/>
+      <w:numFmt w:val="bullet"/>
+      <w:lvlText w:val=""/>
+      <w:lvlJc w:val="left"/>
+      <w:pPr>
+        <w:ind w:left="2520" w:hanging="360"/>
+      </w:pPr>
+      <w:rPr>
+        <w:rFonts w:ascii="Symbol" w:hAnsi="Symbol" w:hint="default"/>
+      </w:rPr>
+    </w:lvl>
+    <w:lvl w:ilvl="4" w:tplc="0C0A0003" w:tentative="1">
+      <w:start w:val="1"/>
+      <w:numFmt w:val="bullet"/>
+      <w:lvlText w:val="o"/>
+      <w:lvlJc w:val="left"/>
+      <w:pPr>
+        <w:ind w:left="3240" w:hanging="360"/>
+      </w:pPr>
+      <w:rPr>
+        <w:rFonts w:ascii="Courier New" w:hAnsi="Courier New" w:cs="Courier New" w:hint="default"/>
+      </w:rPr>
+    </w:lvl>
+    <w:lvl w:ilvl="5" w:tplc="0C0A0005" w:tentative="1">
+      <w:start w:val="1"/>
+      <w:numFmt w:val="bullet"/>
+      <w:lvlText w:val=""/>
+      <w:lvlJc w:val="left"/>
+      <w:pPr>
+        <w:ind w:left="3960" w:hanging="360"/>
+      </w:pPr>
+      <w:rPr>
+        <w:rFonts w:ascii="Wingdings" w:hAnsi="Wingdings" w:hint="default"/>
+      </w:rPr>
+    </w:lvl>
+    <w:lvl w:ilvl="6" w:tplc="0C0A0001" w:tentative="1">
+      <w:start w:val="1"/>
+      <w:numFmt w:val="bullet"/>
+      <w:lvlText w:val=""/>
+      <w:lvlJc w:val="left"/>
+      <w:pPr>
+        <w:ind w:left="4680" w:hanging="360"/>
+      </w:pPr>
+      <w:rPr>
+        <w:rFonts w:ascii="Symbol" w:hAnsi="Symbol" w:hint="default"/>
+      </w:rPr>
+    </w:lvl>
+    <w:lvl w:ilvl="7" w:tplc="0C0A0003" w:tentative="1">
+      <w:start w:val="1"/>
+      <w:numFmt w:val="bullet"/>
+      <w:lvlText w:val="o"/>
+      <w:lvlJc w:val="left"/>
+      <w:pPr>
+        <w:ind w:left="5400" w:hanging="360"/>
+      </w:pPr>
+      <w:rPr>
+        <w:rFonts w:ascii="Courier New" w:hAnsi="Courier New" w:cs="Courier New" w:hint="default"/>
+      </w:rPr>
+    </w:lvl>
+    <w:lvl w:ilvl="8" w:tplc="0C0A0005" w:tentative="1">
+      <w:start w:val="1"/>
+      <w:numFmt w:val="bullet"/>
+      <w:lvlText w:val=""/>
+      <w:lvlJc w:val="left"/>
+      <w:pPr>
+        <w:ind w:left="6120" w:hanging="360"/>
+      </w:pPr>
+      <w:rPr>
+        <w:rFonts w:ascii="Wingdings" w:hAnsi="Wingdings" w:hint="default"/>
+      </w:rPr>
+    </w:lvl>
+  </w:abstractNum>
+  <w:abstractNum w:abstractNumId="22" w15:restartNumberingAfterBreak="0">
+    <w:nsid w:val="5DD46AC2"/>
+    <w:multiLevelType w:val="multilevel"/>
+    <w:tmpl w:val="42C8752A"/>
+    <w:lvl w:ilvl="0">
+      <w:start w:val="1"/>
+      <w:numFmt w:val="decimal"/>
+      <w:lvlText w:val="%1."/>
+      <w:lvlJc w:val="left"/>
+      <w:pPr>
+        <w:ind w:left="360" w:hanging="360"/>
+      </w:pPr>
+      <w:rPr>
+        <w:rFonts w:hint="default"/>
+      </w:rPr>
+    </w:lvl>
+    <w:lvl w:ilvl="1">
+      <w:start w:val="1"/>
+      <w:numFmt w:val="decimal"/>
+      <w:isLgl/>
+      <w:lvlText w:val="%1.%2."/>
+      <w:lvlJc w:val="left"/>
+      <w:pPr>
+        <w:ind w:left="720" w:hanging="720"/>
+      </w:pPr>
+      <w:rPr>
+        <w:rFonts w:hint="default"/>
+      </w:rPr>
+    </w:lvl>
+    <w:lvl w:ilvl="2">
+      <w:start w:val="1"/>
+      <w:numFmt w:val="decimal"/>
+      <w:isLgl/>
+      <w:lvlText w:val="%1.%2.%3."/>
+      <w:lvlJc w:val="left"/>
+      <w:pPr>
+        <w:ind w:left="720" w:hanging="720"/>
+      </w:pPr>
+      <w:rPr>
+        <w:rFonts w:hint="default"/>
+      </w:rPr>
+    </w:lvl>
+    <w:lvl w:ilvl="3">
+      <w:start w:val="1"/>
+      <w:numFmt w:val="decimal"/>
+      <w:isLgl/>
+      <w:lvlText w:val="%1.%2.%3.%4."/>
+      <w:lvlJc w:val="left"/>
+      <w:pPr>
+        <w:ind w:left="1080" w:hanging="1080"/>
+      </w:pPr>
+      <w:rPr>
+        <w:rFonts w:hint="default"/>
+      </w:rPr>
+    </w:lvl>
+    <w:lvl w:ilvl="4">
+      <w:start w:val="1"/>
+      <w:numFmt w:val="decimal"/>
+      <w:isLgl/>
+      <w:lvlText w:val="%1.%2.%3.%4.%5."/>
+      <w:lvlJc w:val="left"/>
+      <w:pPr>
+        <w:ind w:left="1080" w:hanging="1080"/>
+      </w:pPr>
+      <w:rPr>
+        <w:rFonts w:hint="default"/>
+      </w:rPr>
+    </w:lvl>
+    <w:lvl w:ilvl="5">
+      <w:start w:val="1"/>
+      <w:numFmt w:val="decimal"/>
+      <w:isLgl/>
+      <w:lvlText w:val="%1.%2.%3.%4.%5.%6."/>
+      <w:lvlJc w:val="left"/>
+      <w:pPr>
+        <w:ind w:left="1440" w:hanging="1440"/>
+      </w:pPr>
+      <w:rPr>
+        <w:rFonts w:hint="default"/>
+      </w:rPr>
+    </w:lvl>
+    <w:lvl w:ilvl="6">
+      <w:start w:val="1"/>
+      <w:numFmt w:val="decimal"/>
+      <w:isLgl/>
+      <w:lvlText w:val="%1.%2.%3.%4.%5.%6.%7."/>
+      <w:lvlJc w:val="left"/>
+      <w:pPr>
+        <w:ind w:left="1440" w:hanging="1440"/>
+      </w:pPr>
+      <w:rPr>
+        <w:rFonts w:hint="default"/>
+      </w:rPr>
+    </w:lvl>
+    <w:lvl w:ilvl="7">
+      <w:start w:val="1"/>
+      <w:numFmt w:val="decimal"/>
+      <w:isLgl/>
+      <w:lvlText w:val="%1.%2.%3.%4.%5.%6.%7.%8."/>
+      <w:lvlJc w:val="left"/>
+      <w:pPr>
+        <w:ind w:left="1800" w:hanging="1800"/>
+      </w:pPr>
+      <w:rPr>
+        <w:rFonts w:hint="default"/>
+      </w:rPr>
+    </w:lvl>
+    <w:lvl w:ilvl="8">
+      <w:start w:val="1"/>
+      <w:numFmt w:val="decimal"/>
+      <w:isLgl/>
+      <w:lvlText w:val="%1.%2.%3.%4.%5.%6.%7.%8.%9."/>
+      <w:lvlJc w:val="left"/>
+      <w:pPr>
+        <w:ind w:left="2160" w:hanging="2160"/>
+      </w:pPr>
+      <w:rPr>
+        <w:rFonts w:hint="default"/>
+      </w:rPr>
+    </w:lvl>
+  </w:abstractNum>
+  <w:abstractNum w:abstractNumId="23" w15:restartNumberingAfterBreak="0">
+    <w:nsid w:val="5F271FD6"/>
+    <w:multiLevelType w:val="hybridMultilevel"/>
+    <w:tmpl w:val="7E04D30C"/>
+    <w:lvl w:ilvl="0" w:tplc="0C0A0001">
+      <w:start w:val="1"/>
+      <w:numFmt w:val="bullet"/>
+      <w:lvlText w:val=""/>
+      <w:lvlJc w:val="left"/>
+      <w:pPr>
+        <w:ind w:left="720" w:hanging="360"/>
+      </w:pPr>
+      <w:rPr>
+        <w:rFonts w:ascii="Symbol" w:hAnsi="Symbol" w:hint="default"/>
+      </w:rPr>
+    </w:lvl>
+    <w:lvl w:ilvl="1" w:tplc="0C0A0003" w:tentative="1">
+      <w:start w:val="1"/>
+      <w:numFmt w:val="bullet"/>
+      <w:lvlText w:val="o"/>
+      <w:lvlJc w:val="left"/>
+      <w:pPr>
+        <w:ind w:left="1440" w:hanging="360"/>
+      </w:pPr>
+      <w:rPr>
+        <w:rFonts w:ascii="Courier New" w:hAnsi="Courier New" w:cs="Courier New" w:hint="default"/>
+      </w:rPr>
+    </w:lvl>
+    <w:lvl w:ilvl="2" w:tplc="0C0A0005" w:tentative="1">
+      <w:start w:val="1"/>
+      <w:numFmt w:val="bullet"/>
+      <w:lvlText w:val=""/>
+      <w:lvlJc w:val="left"/>
+      <w:pPr>
+        <w:ind w:left="2160" w:hanging="360"/>
+      </w:pPr>
+      <w:rPr>
+        <w:rFonts w:ascii="Wingdings" w:hAnsi="Wingdings" w:hint="default"/>
+      </w:rPr>
+    </w:lvl>
+    <w:lvl w:ilvl="3" w:tplc="0C0A0001" w:tentative="1">
+      <w:start w:val="1"/>
+      <w:numFmt w:val="bullet"/>
+      <w:lvlText w:val=""/>
+      <w:lvlJc w:val="left"/>
+      <w:pPr>
+        <w:ind w:left="2880" w:hanging="360"/>
+      </w:pPr>
+      <w:rPr>
+        <w:rFonts w:ascii="Symbol" w:hAnsi="Symbol" w:hint="default"/>
+      </w:rPr>
+    </w:lvl>
+    <w:lvl w:ilvl="4" w:tplc="0C0A0003" w:tentative="1">
+      <w:start w:val="1"/>
+      <w:numFmt w:val="bullet"/>
+      <w:lvlText w:val="o"/>
+      <w:lvlJc w:val="left"/>
+      <w:pPr>
+        <w:ind w:left="3600" w:hanging="360"/>
+      </w:pPr>
+      <w:rPr>
+        <w:rFonts w:ascii="Courier New" w:hAnsi="Courier New" w:cs="Courier New" w:hint="default"/>
+      </w:rPr>
+    </w:lvl>
+    <w:lvl w:ilvl="5" w:tplc="0C0A0005" w:tentative="1">
+      <w:start w:val="1"/>
+      <w:numFmt w:val="bullet"/>
+      <w:lvlText w:val=""/>
+      <w:lvlJc w:val="left"/>
+      <w:pPr>
+        <w:ind w:left="4320" w:hanging="360"/>
+      </w:pPr>
+      <w:rPr>
+        <w:rFonts w:ascii="Wingdings" w:hAnsi="Wingdings" w:hint="default"/>
+      </w:rPr>
+    </w:lvl>
+    <w:lvl w:ilvl="6" w:tplc="0C0A0001" w:tentative="1">
+      <w:start w:val="1"/>
+      <w:numFmt w:val="bullet"/>
+      <w:lvlText w:val=""/>
+      <w:lvlJc w:val="left"/>
+      <w:pPr>
+        <w:ind w:left="5040" w:hanging="360"/>
+      </w:pPr>
+      <w:rPr>
+        <w:rFonts w:ascii="Symbol" w:hAnsi="Symbol" w:hint="default"/>
+      </w:rPr>
+    </w:lvl>
+    <w:lvl w:ilvl="7" w:tplc="0C0A0003" w:tentative="1">
+      <w:start w:val="1"/>
+      <w:numFmt w:val="bullet"/>
+      <w:lvlText w:val="o"/>
+      <w:lvlJc w:val="left"/>
+      <w:pPr>
+        <w:ind w:left="5760" w:hanging="360"/>
+      </w:pPr>
+      <w:rPr>
+        <w:rFonts w:ascii="Courier New" w:hAnsi="Courier New" w:cs="Courier New" w:hint="default"/>
+      </w:rPr>
+    </w:lvl>
+    <w:lvl w:ilvl="8" w:tplc="0C0A0005" w:tentative="1">
+      <w:start w:val="1"/>
+      <w:numFmt w:val="bullet"/>
+      <w:lvlText w:val=""/>
+      <w:lvlJc w:val="left"/>
+      <w:pPr>
+        <w:ind w:left="6480" w:hanging="360"/>
+      </w:pPr>
+      <w:rPr>
+        <w:rFonts w:ascii="Wingdings" w:hAnsi="Wingdings" w:hint="default"/>
+      </w:rPr>
+    </w:lvl>
+  </w:abstractNum>
+  <w:abstractNum w:abstractNumId="24" w15:restartNumberingAfterBreak="0">
+    <w:nsid w:val="712C0507"/>
+    <w:multiLevelType w:val="hybridMultilevel"/>
+    <w:tmpl w:val="3DD0C308"/>
+    <w:lvl w:ilvl="0" w:tplc="0C0A0001">
+      <w:start w:val="1"/>
+      <w:numFmt w:val="bullet"/>
+      <w:lvlText w:val=""/>
+      <w:lvlJc w:val="left"/>
+      <w:pPr>
+        <w:ind w:left="720" w:hanging="360"/>
+      </w:pPr>
+      <w:rPr>
+        <w:rFonts w:ascii="Symbol" w:hAnsi="Symbol" w:hint="default"/>
+      </w:rPr>
+    </w:lvl>
+    <w:lvl w:ilvl="1" w:tplc="0C0A0003" w:tentative="1">
+      <w:start w:val="1"/>
+      <w:numFmt w:val="bullet"/>
+      <w:lvlText w:val="o"/>
+      <w:lvlJc w:val="left"/>
+      <w:pPr>
+        <w:ind w:left="1440" w:hanging="360"/>
+      </w:pPr>
+      <w:rPr>
+        <w:rFonts w:ascii="Courier New" w:hAnsi="Courier New" w:cs="Courier New" w:hint="default"/>
+      </w:rPr>
+    </w:lvl>
+    <w:lvl w:ilvl="2" w:tplc="0C0A0005" w:tentative="1">
+      <w:start w:val="1"/>
+      <w:numFmt w:val="bullet"/>
+      <w:lvlText w:val=""/>
+      <w:lvlJc w:val="left"/>
+      <w:pPr>
+        <w:ind w:left="2160" w:hanging="360"/>
+      </w:pPr>
+      <w:rPr>
+        <w:rFonts w:ascii="Wingdings" w:hAnsi="Wingdings" w:hint="default"/>
+      </w:rPr>
+    </w:lvl>
+    <w:lvl w:ilvl="3" w:tplc="0C0A0001" w:tentative="1">
+      <w:start w:val="1"/>
+      <w:numFmt w:val="bullet"/>
+      <w:lvlText w:val=""/>
+      <w:lvlJc w:val="left"/>
+      <w:pPr>
+        <w:ind w:left="2880" w:hanging="360"/>
+      </w:pPr>
+      <w:rPr>
+        <w:rFonts w:ascii="Symbol" w:hAnsi="Symbol" w:hint="default"/>
+      </w:rPr>
+    </w:lvl>
+    <w:lvl w:ilvl="4" w:tplc="0C0A0003" w:tentative="1">
+      <w:start w:val="1"/>
+      <w:numFmt w:val="bullet"/>
+      <w:lvlText w:val="o"/>
+      <w:lvlJc w:val="left"/>
+      <w:pPr>
+        <w:ind w:left="3600" w:hanging="360"/>
+      </w:pPr>
+      <w:rPr>
+        <w:rFonts w:ascii="Courier New" w:hAnsi="Courier New" w:cs="Courier New" w:hint="default"/>
+      </w:rPr>
+    </w:lvl>
+    <w:lvl w:ilvl="5" w:tplc="0C0A0005" w:tentative="1">
+      <w:start w:val="1"/>
+      <w:numFmt w:val="bullet"/>
+      <w:lvlText w:val=""/>
+      <w:lvlJc w:val="left"/>
+      <w:pPr>
+        <w:ind w:left="4320" w:hanging="360"/>
+      </w:pPr>
+      <w:rPr>
+        <w:rFonts w:ascii="Wingdings" w:hAnsi="Wingdings" w:hint="default"/>
+      </w:rPr>
+    </w:lvl>
+    <w:lvl w:ilvl="6" w:tplc="0C0A0001" w:tentative="1">
+      <w:start w:val="1"/>
+      <w:numFmt w:val="bullet"/>
+      <w:lvlText w:val=""/>
+      <w:lvlJc w:val="left"/>
+      <w:pPr>
+        <w:ind w:left="5040" w:hanging="360"/>
+      </w:pPr>
+      <w:rPr>
+        <w:rFonts w:ascii="Symbol" w:hAnsi="Symbol" w:hint="default"/>
+      </w:rPr>
+    </w:lvl>
+    <w:lvl w:ilvl="7" w:tplc="0C0A0003" w:tentative="1">
+      <w:start w:val="1"/>
+      <w:numFmt w:val="bullet"/>
+      <w:lvlText w:val="o"/>
+      <w:lvlJc w:val="left"/>
+      <w:pPr>
+        <w:ind w:left="5760" w:hanging="360"/>
+      </w:pPr>
+      <w:rPr>
+        <w:rFonts w:ascii="Courier New" w:hAnsi="Courier New" w:cs="Courier New" w:hint="default"/>
+      </w:rPr>
+    </w:lvl>
+    <w:lvl w:ilvl="8" w:tplc="0C0A0005" w:tentative="1">
+      <w:start w:val="1"/>
+      <w:numFmt w:val="bullet"/>
+      <w:lvlText w:val=""/>
+      <w:lvlJc w:val="left"/>
+      <w:pPr>
+        <w:ind w:left="6480" w:hanging="360"/>
+      </w:pPr>
+      <w:rPr>
+        <w:rFonts w:ascii="Wingdings" w:hAnsi="Wingdings" w:hint="default"/>
+      </w:rPr>
+    </w:lvl>
+  </w:abstractNum>
+  <w:abstractNum w:abstractNumId="25" w15:restartNumberingAfterBreak="0">
+    <w:nsid w:val="714E02A0"/>
+    <w:multiLevelType w:val="hybridMultilevel"/>
+    <w:tmpl w:val="D28E3ADE"/>
+    <w:lvl w:ilvl="0" w:tplc="0C0A0001">
+      <w:start w:val="1"/>
+      <w:numFmt w:val="bullet"/>
+      <w:lvlText w:val=""/>
+      <w:lvlJc w:val="left"/>
+      <w:pPr>
+        <w:ind w:left="720" w:hanging="360"/>
+      </w:pPr>
+      <w:rPr>
+        <w:rFonts w:ascii="Symbol" w:hAnsi="Symbol" w:hint="default"/>
+      </w:rPr>
+    </w:lvl>
+    <w:lvl w:ilvl="1" w:tplc="0C0A0003" w:tentative="1">
+      <w:start w:val="1"/>
+      <w:numFmt w:val="bullet"/>
+      <w:lvlText w:val="o"/>
+      <w:lvlJc w:val="left"/>
+      <w:pPr>
+        <w:ind w:left="1440" w:hanging="360"/>
+      </w:pPr>
+      <w:rPr>
+        <w:rFonts w:ascii="Courier New" w:hAnsi="Courier New" w:cs="Courier New" w:hint="default"/>
+      </w:rPr>
+    </w:lvl>
+    <w:lvl w:ilvl="2" w:tplc="0C0A0005" w:tentative="1">
+      <w:start w:val="1"/>
+      <w:numFmt w:val="bullet"/>
+      <w:lvlText w:val=""/>
+      <w:lvlJc w:val="left"/>
+      <w:pPr>
+        <w:ind w:left="2160" w:hanging="360"/>
+      </w:pPr>
+      <w:rPr>
+        <w:rFonts w:ascii="Wingdings" w:hAnsi="Wingdings" w:hint="default"/>
+      </w:rPr>
+    </w:lvl>
+    <w:lvl w:ilvl="3" w:tplc="0C0A0001" w:tentative="1">
+      <w:start w:val="1"/>
+      <w:numFmt w:val="bullet"/>
+      <w:lvlText w:val=""/>
+      <w:lvlJc w:val="left"/>
+      <w:pPr>
+        <w:ind w:left="2880" w:hanging="360"/>
+      </w:pPr>
+      <w:rPr>
+        <w:rFonts w:ascii="Symbol" w:hAnsi="Symbol" w:hint="default"/>
+      </w:rPr>
+    </w:lvl>
+    <w:lvl w:ilvl="4" w:tplc="0C0A0003" w:tentative="1">
+      <w:start w:val="1"/>
+      <w:numFmt w:val="bullet"/>
+      <w:lvlText w:val="o"/>
+      <w:lvlJc w:val="left"/>
+      <w:pPr>
+        <w:ind w:left="3600" w:hanging="360"/>
+      </w:pPr>
+      <w:rPr>
+        <w:rFonts w:ascii="Courier New" w:hAnsi="Courier New" w:cs="Courier New" w:hint="default"/>
+      </w:rPr>
+    </w:lvl>
+    <w:lvl w:ilvl="5" w:tplc="0C0A0005" w:tentative="1">
+      <w:start w:val="1"/>
+      <w:numFmt w:val="bullet"/>
+      <w:lvlText w:val=""/>
+      <w:lvlJc w:val="left"/>
+      <w:pPr>
+        <w:ind w:left="4320" w:hanging="360"/>
+      </w:pPr>
+      <w:rPr>
+        <w:rFonts w:ascii="Wingdings" w:hAnsi="Wingdings" w:hint="default"/>
+      </w:rPr>
+    </w:lvl>
+    <w:lvl w:ilvl="6" w:tplc="0C0A0001" w:tentative="1">
+      <w:start w:val="1"/>
+      <w:numFmt w:val="bullet"/>
+      <w:lvlText w:val=""/>
+      <w:lvlJc w:val="left"/>
+      <w:pPr>
+        <w:ind w:left="5040" w:hanging="360"/>
+      </w:pPr>
+      <w:rPr>
+        <w:rFonts w:ascii="Symbol" w:hAnsi="Symbol" w:hint="default"/>
+      </w:rPr>
+    </w:lvl>
+    <w:lvl w:ilvl="7" w:tplc="0C0A0003" w:tentative="1">
+      <w:start w:val="1"/>
+      <w:numFmt w:val="bullet"/>
+      <w:lvlText w:val="o"/>
+      <w:lvlJc w:val="left"/>
+      <w:pPr>
+        <w:ind w:left="5760" w:hanging="360"/>
+      </w:pPr>
+      <w:rPr>
+        <w:rFonts w:ascii="Courier New" w:hAnsi="Courier New" w:cs="Courier New" w:hint="default"/>
+      </w:rPr>
+    </w:lvl>
+    <w:lvl w:ilvl="8" w:tplc="0C0A0005" w:tentative="1">
+      <w:start w:val="1"/>
+      <w:numFmt w:val="bullet"/>
+      <w:lvlText w:val=""/>
+      <w:lvlJc w:val="left"/>
+      <w:pPr>
+        <w:ind w:left="6480" w:hanging="360"/>
+      </w:pPr>
+      <w:rPr>
+        <w:rFonts w:ascii="Wingdings" w:hAnsi="Wingdings" w:hint="default"/>
+      </w:rPr>
+    </w:lvl>
+  </w:abstractNum>
+  <w:abstractNum w:abstractNumId="26" w15:restartNumberingAfterBreak="0">
+    <w:nsid w:val="74291F79"/>
+    <w:multiLevelType w:val="hybridMultilevel"/>
+    <w:tmpl w:val="17AED544"/>
+    <w:lvl w:ilvl="0" w:tplc="0C0A0001">
+      <w:start w:val="1"/>
+      <w:numFmt w:val="bullet"/>
+      <w:lvlText w:val=""/>
+      <w:lvlJc w:val="left"/>
+      <w:pPr>
+        <w:ind w:left="720" w:hanging="360"/>
+      </w:pPr>
+      <w:rPr>
+        <w:rFonts w:ascii="Symbol" w:hAnsi="Symbol" w:hint="default"/>
+      </w:rPr>
+    </w:lvl>
+    <w:lvl w:ilvl="1" w:tplc="0C0A0003" w:tentative="1">
+      <w:start w:val="1"/>
+      <w:numFmt w:val="bullet"/>
+      <w:lvlText w:val="o"/>
+      <w:lvlJc w:val="left"/>
+      <w:pPr>
+        <w:ind w:left="1440" w:hanging="360"/>
+      </w:pPr>
+      <w:rPr>
+        <w:rFonts w:ascii="Courier New" w:hAnsi="Courier New" w:cs="Courier New" w:hint="default"/>
+      </w:rPr>
+    </w:lvl>
+    <w:lvl w:ilvl="2" w:tplc="0C0A0005" w:tentative="1">
+      <w:start w:val="1"/>
+      <w:numFmt w:val="bullet"/>
+      <w:lvlText w:val=""/>
+      <w:lvlJc w:val="left"/>
+      <w:pPr>
+        <w:ind w:left="2160" w:hanging="360"/>
+      </w:pPr>
+      <w:rPr>
+        <w:rFonts w:ascii="Wingdings" w:hAnsi="Wingdings" w:hint="default"/>
+      </w:rPr>
+    </w:lvl>
+    <w:lvl w:ilvl="3" w:tplc="0C0A0001" w:tentative="1">
+      <w:start w:val="1"/>
+      <w:numFmt w:val="bullet"/>
+      <w:lvlText w:val=""/>
+      <w:lvlJc w:val="left"/>
+      <w:pPr>
+        <w:ind w:left="2880" w:hanging="360"/>
+      </w:pPr>
+      <w:rPr>
+        <w:rFonts w:ascii="Symbol" w:hAnsi="Symbol" w:hint="default"/>
+      </w:rPr>
+    </w:lvl>
+    <w:lvl w:ilvl="4" w:tplc="0C0A0003" w:tentative="1">
+      <w:start w:val="1"/>
+      <w:numFmt w:val="bullet"/>
+      <w:lvlText w:val="o"/>
+      <w:lvlJc w:val="left"/>
+      <w:pPr>
+        <w:ind w:left="3600" w:hanging="360"/>
+      </w:pPr>
+      <w:rPr>
+        <w:rFonts w:ascii="Courier New" w:hAnsi="Courier New" w:cs="Courier New" w:hint="default"/>
+      </w:rPr>
+    </w:lvl>
+    <w:lvl w:ilvl="5" w:tplc="0C0A0005" w:tentative="1">
+      <w:start w:val="1"/>
+      <w:numFmt w:val="bullet"/>
+      <w:lvlText w:val=""/>
+      <w:lvlJc w:val="left"/>
+      <w:pPr>
+        <w:ind w:left="4320" w:hanging="360"/>
+      </w:pPr>
+      <w:rPr>
+        <w:rFonts w:ascii="Wingdings" w:hAnsi="Wingdings" w:hint="default"/>
+      </w:rPr>
+    </w:lvl>
+    <w:lvl w:ilvl="6" w:tplc="0C0A0001" w:tentative="1">
+      <w:start w:val="1"/>
+      <w:numFmt w:val="bullet"/>
+      <w:lvlText w:val=""/>
+      <w:lvlJc w:val="left"/>
+      <w:pPr>
+        <w:ind w:left="5040" w:hanging="360"/>
+      </w:pPr>
+      <w:rPr>
+        <w:rFonts w:ascii="Symbol" w:hAnsi="Symbol" w:hint="default"/>
+      </w:rPr>
+    </w:lvl>
+    <w:lvl w:ilvl="7" w:tplc="0C0A0003" w:tentative="1">
+      <w:start w:val="1"/>
+      <w:numFmt w:val="bullet"/>
+      <w:lvlText w:val="o"/>
+      <w:lvlJc w:val="left"/>
+      <w:pPr>
+        <w:ind w:left="5760" w:hanging="360"/>
+      </w:pPr>
+      <w:rPr>
+        <w:rFonts w:ascii="Courier New" w:hAnsi="Courier New" w:cs="Courier New" w:hint="default"/>
+      </w:rPr>
+    </w:lvl>
+    <w:lvl w:ilvl="8" w:tplc="0C0A0005" w:tentative="1">
+      <w:start w:val="1"/>
+      <w:numFmt w:val="bullet"/>
+      <w:lvlText w:val=""/>
+      <w:lvlJc w:val="left"/>
+      <w:pPr>
+        <w:ind w:left="6480" w:hanging="360"/>
+      </w:pPr>
+      <w:rPr>
+        <w:rFonts w:ascii="Wingdings" w:hAnsi="Wingdings" w:hint="default"/>
+      </w:rPr>
+    </w:lvl>
+  </w:abstractNum>
+  <w:abstractNum w:abstractNumId="27" w15:restartNumberingAfterBreak="0">
+    <w:nsid w:val="7726332D"/>
+    <w:multiLevelType w:val="hybridMultilevel"/>
+    <w:tmpl w:val="4C4EB6D2"/>
+    <w:lvl w:ilvl="0" w:tplc="0C0A000F">
+      <w:start w:val="1"/>
+      <w:numFmt w:val="decimal"/>
+      <w:lvlText w:val="%1."/>
+      <w:lvlJc w:val="left"/>
+      <w:pPr>
+        <w:ind w:left="360" w:hanging="360"/>
+      </w:pPr>
+      <w:rPr>
+        <w:rFonts w:hint="default"/>
+      </w:rPr>
+    </w:lvl>
+    <w:lvl w:ilvl="1" w:tplc="0C0A0019" w:tentative="1">
+      <w:start w:val="1"/>
+      <w:numFmt w:val="lowerLetter"/>
+      <w:lvlText w:val="%2."/>
+      <w:lvlJc w:val="left"/>
+      <w:pPr>
+        <w:ind w:left="1080" w:hanging="360"/>
+      </w:pPr>
+    </w:lvl>
+    <w:lvl w:ilvl="2" w:tplc="0C0A001B" w:tentative="1">
+      <w:start w:val="1"/>
+      <w:numFmt w:val="lowerRoman"/>
+      <w:lvlText w:val="%3."/>
+      <w:lvlJc w:val="right"/>
+      <w:pPr>
+        <w:ind w:left="1800" w:hanging="180"/>
+      </w:pPr>
+    </w:lvl>
+    <w:lvl w:ilvl="3" w:tplc="0C0A000F" w:tentative="1">
+      <w:start w:val="1"/>
+      <w:numFmt w:val="decimal"/>
+      <w:lvlText w:val="%4."/>
+      <w:lvlJc w:val="left"/>
+      <w:pPr>
+        <w:ind w:left="2520" w:hanging="360"/>
+      </w:pPr>
+    </w:lvl>
+    <w:lvl w:ilvl="4" w:tplc="0C0A0019" w:tentative="1">
+      <w:start w:val="1"/>
+      <w:numFmt w:val="lowerLetter"/>
+      <w:lvlText w:val="%5."/>
+      <w:lvlJc w:val="left"/>
+      <w:pPr>
+        <w:ind w:left="3240" w:hanging="360"/>
+      </w:pPr>
+    </w:lvl>
+    <w:lvl w:ilvl="5" w:tplc="0C0A001B" w:tentative="1">
+      <w:start w:val="1"/>
+      <w:numFmt w:val="lowerRoman"/>
+      <w:lvlText w:val="%6."/>
+      <w:lvlJc w:val="right"/>
+      <w:pPr>
+        <w:ind w:left="3960" w:hanging="180"/>
+      </w:pPr>
+    </w:lvl>
+    <w:lvl w:ilvl="6" w:tplc="0C0A000F" w:tentative="1">
+      <w:start w:val="1"/>
+      <w:numFmt w:val="decimal"/>
+      <w:lvlText w:val="%7."/>
+      <w:lvlJc w:val="left"/>
+      <w:pPr>
+        <w:ind w:left="4680" w:hanging="360"/>
+      </w:pPr>
+    </w:lvl>
+    <w:lvl w:ilvl="7" w:tplc="0C0A0019" w:tentative="1">
+      <w:start w:val="1"/>
+      <w:numFmt w:val="lowerLetter"/>
+      <w:lvlText w:val="%8."/>
+      <w:lvlJc w:val="left"/>
+      <w:pPr>
+        <w:ind w:left="5400" w:hanging="360"/>
+      </w:pPr>
+    </w:lvl>
+    <w:lvl w:ilvl="8" w:tplc="0C0A001B" w:tentative="1">
+      <w:start w:val="1"/>
+      <w:numFmt w:val="lowerRoman"/>
+      <w:lvlText w:val="%9."/>
+      <w:lvlJc w:val="right"/>
+      <w:pPr>
+        <w:ind w:left="6120" w:hanging="180"/>
+      </w:pPr>
+    </w:lvl>
+  </w:abstractNum>
+  <w:abstractNum w:abstractNumId="28" w15:restartNumberingAfterBreak="0">
+    <w:nsid w:val="7A030BA1"/>
+    <w:multiLevelType w:val="multilevel"/>
+    <w:tmpl w:val="B5003F0C"/>
+    <w:lvl w:ilvl="0">
+      <w:start w:val="1"/>
+      <w:numFmt w:val="decimal"/>
+      <w:lvlText w:val="%1."/>
+      <w:lvlJc w:val="left"/>
+      <w:pPr>
+        <w:ind w:left="360" w:hanging="360"/>
+      </w:pPr>
+      <w:rPr>
+        <w:rFonts w:hint="default"/>
+      </w:rPr>
+    </w:lvl>
+    <w:lvl w:ilvl="1">
+      <w:start w:val="2"/>
+      <w:numFmt w:val="decimal"/>
+      <w:isLgl/>
+      <w:lvlText w:val="%1.%2."/>
+      <w:lvlJc w:val="left"/>
+      <w:pPr>
+        <w:ind w:left="720" w:hanging="720"/>
+      </w:pPr>
+      <w:rPr>
+        <w:rFonts w:hint="default"/>
+      </w:rPr>
+    </w:lvl>
+    <w:lvl w:ilvl="2">
+      <w:start w:val="1"/>
+      <w:numFmt w:val="decimal"/>
+      <w:isLgl/>
+      <w:lvlText w:val="%1.%2.%3."/>
+      <w:lvlJc w:val="left"/>
+      <w:pPr>
+        <w:ind w:left="720" w:hanging="720"/>
+      </w:pPr>
+      <w:rPr>
+        <w:rFonts w:hint="default"/>
+      </w:rPr>
+    </w:lvl>
+    <w:lvl w:ilvl="3">
+      <w:start w:val="1"/>
+      <w:numFmt w:val="decimal"/>
+      <w:isLgl/>
+      <w:lvlText w:val="%1.%2.%3.%4."/>
+      <w:lvlJc w:val="left"/>
+      <w:pPr>
+        <w:ind w:left="1080" w:hanging="1080"/>
+      </w:pPr>
+      <w:rPr>
+        <w:rFonts w:hint="default"/>
+      </w:rPr>
+    </w:lvl>
+    <w:lvl w:ilvl="4">
+      <w:start w:val="1"/>
+      <w:numFmt w:val="decimal"/>
+      <w:isLgl/>
+      <w:lvlText w:val="%1.%2.%3.%4.%5."/>
+      <w:lvlJc w:val="left"/>
+      <w:pPr>
+        <w:ind w:left="1080" w:hanging="1080"/>
+      </w:pPr>
+      <w:rPr>
+        <w:rFonts w:hint="default"/>
+      </w:rPr>
+    </w:lvl>
+    <w:lvl w:ilvl="5">
+      <w:start w:val="1"/>
+      <w:numFmt w:val="decimal"/>
+      <w:isLgl/>
+      <w:lvlText w:val="%1.%2.%3.%4.%5.%6."/>
+      <w:lvlJc w:val="left"/>
+      <w:pPr>
+        <w:ind w:left="1440" w:hanging="1440"/>
+      </w:pPr>
+      <w:rPr>
+        <w:rFonts w:hint="default"/>
+      </w:rPr>
+    </w:lvl>
+    <w:lvl w:ilvl="6">
+      <w:start w:val="1"/>
+      <w:numFmt w:val="decimal"/>
+      <w:isLgl/>
+      <w:lvlText w:val="%1.%2.%3.%4.%5.%6.%7."/>
+      <w:lvlJc w:val="left"/>
+      <w:pPr>
+        <w:ind w:left="1440" w:hanging="1440"/>
+      </w:pPr>
+      <w:rPr>
+        <w:rFonts w:hint="default"/>
+      </w:rPr>
+    </w:lvl>
+    <w:lvl w:ilvl="7">
+      <w:start w:val="1"/>
+      <w:numFmt w:val="decimal"/>
+      <w:isLgl/>
+      <w:lvlText w:val="%1.%2.%3.%4.%5.%6.%7.%8."/>
+      <w:lvlJc w:val="left"/>
+      <w:pPr>
+        <w:ind w:left="1800" w:hanging="1800"/>
+      </w:pPr>
+      <w:rPr>
+        <w:rFonts w:hint="default"/>
+      </w:rPr>
+    </w:lvl>
+    <w:lvl w:ilvl="8">
+      <w:start w:val="1"/>
+      <w:numFmt w:val="decimal"/>
+      <w:isLgl/>
+      <w:lvlText w:val="%1.%2.%3.%4.%5.%6.%7.%8.%9."/>
+      <w:lvlJc w:val="left"/>
+      <w:pPr>
+        <w:ind w:left="2160" w:hanging="2160"/>
+      </w:pPr>
+      <w:rPr>
+        <w:rFonts w:hint="default"/>
+      </w:rPr>
+    </w:lvl>
+  </w:abstractNum>
+  <w:abstractNum w:abstractNumId="29" w15:restartNumberingAfterBreak="0">
+    <w:nsid w:val="7D1C647E"/>
+    <w:multiLevelType w:val="hybridMultilevel"/>
+    <w:tmpl w:val="0E2611B0"/>
+    <w:lvl w:ilvl="0" w:tplc="0C0A0001">
+      <w:start w:val="1"/>
+      <w:numFmt w:val="bullet"/>
+      <w:lvlText w:val=""/>
+      <w:lvlJc w:val="left"/>
+      <w:pPr>
+        <w:ind w:left="360" w:hanging="360"/>
+      </w:pPr>
+      <w:rPr>
+        <w:rFonts w:ascii="Symbol" w:hAnsi="Symbol" w:hint="default"/>
+      </w:rPr>
+    </w:lvl>
+    <w:lvl w:ilvl="1" w:tplc="0C0A0003" w:tentative="1">
+      <w:start w:val="1"/>
+      <w:numFmt w:val="bullet"/>
+      <w:lvlText w:val="o"/>
+      <w:lvlJc w:val="left"/>
+      <w:pPr>
+        <w:ind w:left="1080" w:hanging="360"/>
+      </w:pPr>
+      <w:rPr>
+        <w:rFonts w:ascii="Courier New" w:hAnsi="Courier New" w:cs="Courier New" w:hint="default"/>
+      </w:rPr>
+    </w:lvl>
+    <w:lvl w:ilvl="2" w:tplc="0C0A0005" w:tentative="1">
+      <w:start w:val="1"/>
+      <w:numFmt w:val="bullet"/>
+      <w:lvlText w:val=""/>
+      <w:lvlJc w:val="left"/>
+      <w:pPr>
+        <w:ind w:left="1800" w:hanging="360"/>
+      </w:pPr>
+      <w:rPr>
+        <w:rFonts w:ascii="Wingdings" w:hAnsi="Wingdings" w:hint="default"/>
+      </w:rPr>
+    </w:lvl>
+    <w:lvl w:ilvl="3" w:tplc="0C0A0001" w:tentative="1">
+      <w:start w:val="1"/>
+      <w:numFmt w:val="bullet"/>
+      <w:lvlText w:val=""/>
+      <w:lvlJc w:val="left"/>
+      <w:pPr>
+        <w:ind w:left="2520" w:hanging="360"/>
+      </w:pPr>
+      <w:rPr>
+        <w:rFonts w:ascii="Symbol" w:hAnsi="Symbol" w:hint="default"/>
+      </w:rPr>
+    </w:lvl>
+    <w:lvl w:ilvl="4" w:tplc="0C0A0003" w:tentative="1">
+      <w:start w:val="1"/>
+      <w:numFmt w:val="bullet"/>
+      <w:lvlText w:val="o"/>
+      <w:lvlJc w:val="left"/>
+      <w:pPr>
+        <w:ind w:left="3240" w:hanging="360"/>
+      </w:pPr>
+      <w:rPr>
+        <w:rFonts w:ascii="Courier New" w:hAnsi="Courier New" w:cs="Courier New" w:hint="default"/>
+      </w:rPr>
+    </w:lvl>
+    <w:lvl w:ilvl="5" w:tplc="0C0A0005" w:tentative="1">
+      <w:start w:val="1"/>
+      <w:numFmt w:val="bullet"/>
+      <w:lvlText w:val=""/>
+      <w:lvlJc w:val="left"/>
+      <w:pPr>
+        <w:ind w:left="3960" w:hanging="360"/>
+      </w:pPr>
+      <w:rPr>
+        <w:rFonts w:ascii="Wingdings" w:hAnsi="Wingdings" w:hint="default"/>
+      </w:rPr>
+    </w:lvl>
+    <w:lvl w:ilvl="6" w:tplc="0C0A0001" w:tentative="1">
+      <w:start w:val="1"/>
+      <w:numFmt w:val="bullet"/>
+      <w:lvlText w:val=""/>
+      <w:lvlJc w:val="left"/>
+      <w:pPr>
+        <w:ind w:left="4680" w:hanging="360"/>
+      </w:pPr>
+      <w:rPr>
+        <w:rFonts w:ascii="Symbol" w:hAnsi="Symbol" w:hint="default"/>
+      </w:rPr>
+    </w:lvl>
+    <w:lvl w:ilvl="7" w:tplc="0C0A0003" w:tentative="1">
+      <w:start w:val="1"/>
+      <w:numFmt w:val="bullet"/>
+      <w:lvlText w:val="o"/>
+      <w:lvlJc w:val="left"/>
+      <w:pPr>
+        <w:ind w:left="5400" w:hanging="360"/>
+      </w:pPr>
+      <w:rPr>
+        <w:rFonts w:ascii="Courier New" w:hAnsi="Courier New" w:cs="Courier New" w:hint="default"/>
+      </w:rPr>
+    </w:lvl>
+    <w:lvl w:ilvl="8" w:tplc="0C0A0005" w:tentative="1">
+      <w:start w:val="1"/>
+      <w:numFmt w:val="bullet"/>
+      <w:lvlText w:val=""/>
+      <w:lvlJc w:val="left"/>
+      <w:pPr>
+        <w:ind w:left="6120" w:hanging="360"/>
+      </w:pPr>
+      <w:rPr>
+        <w:rFonts w:ascii="Wingdings" w:hAnsi="Wingdings" w:hint="default"/>
+      </w:rPr>
+    </w:lvl>
+  </w:abstractNum>
   <w:num w:numId="1" w16cid:durableId="1771318880">
+    <w:abstractNumId w:val="11"/>
+  </w:num>
+  <w:num w:numId="2" w16cid:durableId="1461073477">
+    <w:abstractNumId w:val="18"/>
+  </w:num>
+  <w:num w:numId="3" w16cid:durableId="2048796601">
+    <w:abstractNumId w:val="27"/>
+  </w:num>
+  <w:num w:numId="4" w16cid:durableId="786124244">
+    <w:abstractNumId w:val="5"/>
+  </w:num>
+  <w:num w:numId="5" w16cid:durableId="1354765946">
+    <w:abstractNumId w:val="22"/>
+  </w:num>
+  <w:num w:numId="6" w16cid:durableId="1057318266">
+    <w:abstractNumId w:val="13"/>
+  </w:num>
+  <w:num w:numId="7" w16cid:durableId="1346900826">
+    <w:abstractNumId w:val="6"/>
+  </w:num>
+  <w:num w:numId="8" w16cid:durableId="1729497905">
+    <w:abstractNumId w:val="28"/>
+  </w:num>
+  <w:num w:numId="9" w16cid:durableId="333654075">
+    <w:abstractNumId w:val="19"/>
+  </w:num>
+  <w:num w:numId="10" w16cid:durableId="1768111095">
+    <w:abstractNumId w:val="8"/>
+  </w:num>
+  <w:num w:numId="11" w16cid:durableId="565260553">
+    <w:abstractNumId w:val="23"/>
+  </w:num>
+  <w:num w:numId="12" w16cid:durableId="1484272403">
+    <w:abstractNumId w:val="0"/>
+  </w:num>
+  <w:num w:numId="13" w16cid:durableId="200556810">
+    <w:abstractNumId w:val="25"/>
+  </w:num>
+  <w:num w:numId="14" w16cid:durableId="769162294">
+    <w:abstractNumId w:val="17"/>
+  </w:num>
+  <w:num w:numId="15" w16cid:durableId="890848716">
+    <w:abstractNumId w:val="21"/>
+  </w:num>
+  <w:num w:numId="16" w16cid:durableId="180247823">
+    <w:abstractNumId w:val="14"/>
+  </w:num>
+  <w:num w:numId="17" w16cid:durableId="1484661880">
+    <w:abstractNumId w:val="20"/>
+  </w:num>
+  <w:num w:numId="18" w16cid:durableId="2023126543">
+    <w:abstractNumId w:val="26"/>
+  </w:num>
+  <w:num w:numId="19" w16cid:durableId="1819566227">
+    <w:abstractNumId w:val="4"/>
+  </w:num>
+  <w:num w:numId="20" w16cid:durableId="465128771">
+    <w:abstractNumId w:val="10"/>
+  </w:num>
+  <w:num w:numId="21" w16cid:durableId="909463810">
+    <w:abstractNumId w:val="24"/>
+  </w:num>
+  <w:num w:numId="22" w16cid:durableId="10035983">
+    <w:abstractNumId w:val="7"/>
+  </w:num>
+  <w:num w:numId="23" w16cid:durableId="1632860981">
+    <w:abstractNumId w:val="29"/>
+  </w:num>
+  <w:num w:numId="24" w16cid:durableId="369763667">
+    <w:abstractNumId w:val="2"/>
+  </w:num>
+  <w:num w:numId="25" w16cid:durableId="1979601425">
     <w:abstractNumId w:val="3"/>
   </w:num>
-  <w:num w:numId="2" w16cid:durableId="1461073477">
-    <w:abstractNumId w:val="5"/>
-  </w:num>
-  <w:num w:numId="3" w16cid:durableId="2048796601">
-    <w:abstractNumId w:val="8"/>
-  </w:num>
-  <w:num w:numId="4" w16cid:durableId="786124244">
-    <w:abstractNumId w:val="0"/>
-  </w:num>
-  <w:num w:numId="5" w16cid:durableId="1354765946">
-    <w:abstractNumId w:val="7"/>
-  </w:num>
-  <w:num w:numId="6" w16cid:durableId="1057318266">
-    <w:abstractNumId w:val="4"/>
-  </w:num>
-  <w:num w:numId="7" w16cid:durableId="1346900826">
+  <w:num w:numId="26" w16cid:durableId="239292881">
     <w:abstractNumId w:val="1"/>
   </w:num>
-  <w:num w:numId="8" w16cid:durableId="1729497905">
+  <w:num w:numId="27" w16cid:durableId="919948021">
+    <w:abstractNumId w:val="16"/>
+  </w:num>
+  <w:num w:numId="28" w16cid:durableId="1051465547">
+    <w:abstractNumId w:val="12"/>
+  </w:num>
+  <w:num w:numId="29" w16cid:durableId="139613157">
+    <w:abstractNumId w:val="15"/>
+  </w:num>
+  <w:num w:numId="30" w16cid:durableId="1472946380">
     <w:abstractNumId w:val="9"/>
-  </w:num>
-  <w:num w:numId="9" w16cid:durableId="333654075">
-    <w:abstractNumId w:val="6"/>
-  </w:num>
-  <w:num w:numId="10" w16cid:durableId="1768111095">
-    <w:abstractNumId w:val="2"/>
   </w:num>
 </w:numbering>
 </file>
@@ -8718,6 +15293,7 @@
   <w:style w:type="character" w:default="1" w:styleId="Fuentedeprrafopredeter">
     <w:name w:val="Default Paragraph Font"/>
     <w:uiPriority w:val="1"/>
+    <w:semiHidden/>
     <w:unhideWhenUsed/>
   </w:style>
   <w:style w:type="table" w:default="1" w:styleId="Tablanormal">
